--- a/训练中心创客交叉融合空间建设/admin/工厂联盟/合作协议书（申义公司与清华大学) R.docx
+++ b/训练中心创客交叉融合空间建设/admin/工厂联盟/合作协议书（申义公司与清华大学) R.docx
@@ -90,7 +90,6 @@
         </w:rPr>
         <w:t>(</w:t>
       </w:r>
-      <w:proofErr w:type="spellStart"/>
       <w:r>
         <w:rPr>
           <w:rFonts w:asciiTheme="minorEastAsia" w:hAnsiTheme="minorEastAsia" w:hint="eastAsia"/>
@@ -121,16 +120,7 @@
           <w:sz w:val="28"/>
           <w:szCs w:val="28"/>
         </w:rPr>
-        <w:t>enter</w:t>
-      </w:r>
-      <w:proofErr w:type="spellEnd"/>
-      <w:r>
-        <w:rPr>
-          <w:rFonts w:asciiTheme="minorEastAsia" w:eastAsia="宋体" w:hAnsiTheme="minorEastAsia"/>
-          <w:sz w:val="28"/>
-          <w:szCs w:val="28"/>
-        </w:rPr>
-        <w:t>)</w:t>
+        <w:t>enter)</w:t>
       </w:r>
     </w:p>
     <w:p>
@@ -160,18 +150,388 @@
           <w:sz w:val="28"/>
           <w:szCs w:val="28"/>
         </w:rPr>
-        <w:t>为了国家的高端装备制造、节能环保、新能源及机械工业等战略性新兴产业蓬勃发展，进一步推进创新人才培养，提高自主科技创新能力，加快学科研发及制造业的实践结合，融合产业发展，甲乙双方决定建立长期的战略合作：由甲方开发并维护“创客联盟服务平台”系统，以使乙方顶级的机械学科研发能力与产业资本作无缝链接；促进人才培养、学科队伍建设及引导国内高端制造业进步发展。现经双方的平等协商，达成如下合作协议</w:t>
-      </w:r>
-      <w:bookmarkStart w:id="0" w:name="_GoBack"/>
-      <w:bookmarkEnd w:id="0"/>
-      <w:r>
-        <w:rPr>
-          <w:rFonts w:asciiTheme="minorEastAsia" w:hAnsiTheme="minorEastAsia" w:cs="Arial" w:hint="eastAsia"/>
-          <w:color w:val="454545"/>
-          <w:sz w:val="28"/>
-          <w:szCs w:val="28"/>
-        </w:rPr>
-        <w:t>：</w:t>
+        <w:t>为了国家的高端装备制造、节能环保、新能源及机械工业等战略性新兴产业蓬勃发展，进一步推进创新人才培养，提高自主科技创新能力，加快学科研发及制造业的实践结合，融合产业发展，甲乙双方决定建立长期的战略合作：由甲</w:t>
+      </w:r>
+      <w:ins w:id="0" w:author="Woody 德宇 Wang 王" w:date="2015-07-28T10:59:00Z">
+        <w:r>
+          <w:rPr>
+            <w:rFonts w:asciiTheme="minorEastAsia" w:hAnsiTheme="minorEastAsia" w:cs="Arial" w:hint="eastAsia"/>
+            <w:color w:val="454545"/>
+            <w:sz w:val="28"/>
+            <w:szCs w:val="28"/>
+          </w:rPr>
+          <w:t>乙双</w:t>
+        </w:r>
+      </w:ins>
+      <w:r>
+        <w:rPr>
+          <w:rFonts w:asciiTheme="minorEastAsia" w:hAnsiTheme="minorEastAsia" w:cs="Arial" w:hint="eastAsia"/>
+          <w:color w:val="454545"/>
+          <w:sz w:val="28"/>
+          <w:szCs w:val="28"/>
+        </w:rPr>
+        <w:t>方</w:t>
+      </w:r>
+      <w:ins w:id="1" w:author="Woody 德宇 Wang 王" w:date="2015-07-28T10:59:00Z">
+        <w:r>
+          <w:rPr>
+            <w:rFonts w:asciiTheme="minorEastAsia" w:hAnsiTheme="minorEastAsia" w:cs="Arial" w:hint="eastAsia"/>
+            <w:color w:val="454545"/>
+            <w:sz w:val="28"/>
+            <w:szCs w:val="28"/>
+          </w:rPr>
+          <w:t>共同</w:t>
+        </w:r>
+      </w:ins>
+      <w:r>
+        <w:rPr>
+          <w:rFonts w:asciiTheme="minorEastAsia" w:hAnsiTheme="minorEastAsia" w:cs="Arial" w:hint="eastAsia"/>
+          <w:color w:val="454545"/>
+          <w:sz w:val="28"/>
+          <w:szCs w:val="28"/>
+        </w:rPr>
+        <w:t>开发</w:t>
+      </w:r>
+      <w:ins w:id="2" w:author="Woody 德宇 Wang 王" w:date="2015-07-28T10:59:00Z">
+        <w:r>
+          <w:rPr>
+            <w:rFonts w:asciiTheme="minorEastAsia" w:hAnsiTheme="minorEastAsia" w:cs="Arial" w:hint="eastAsia"/>
+            <w:color w:val="454545"/>
+            <w:sz w:val="28"/>
+            <w:szCs w:val="28"/>
+          </w:rPr>
+          <w:t xml:space="preserve"> </w:t>
+        </w:r>
+      </w:ins>
+      <w:del w:id="3" w:author="Woody 德宇 Wang 王" w:date="2015-07-28T10:59:00Z">
+        <w:r>
+          <w:rPr>
+            <w:rFonts w:asciiTheme="minorEastAsia" w:hAnsiTheme="minorEastAsia" w:cs="Arial" w:hint="eastAsia"/>
+            <w:color w:val="454545"/>
+            <w:sz w:val="28"/>
+            <w:szCs w:val="28"/>
+          </w:rPr>
+          <w:delText>并维护</w:delText>
+        </w:r>
+      </w:del>
+      <w:r>
+        <w:rPr>
+          <w:rFonts w:asciiTheme="minorEastAsia" w:hAnsiTheme="minorEastAsia" w:cs="Arial" w:hint="eastAsia"/>
+          <w:color w:val="454545"/>
+          <w:sz w:val="28"/>
+          <w:szCs w:val="28"/>
+        </w:rPr>
+        <w:t>“创客</w:t>
+      </w:r>
+      <w:ins w:id="4" w:author="Woody 德宇 Wang 王" w:date="2015-07-28T10:59:00Z">
+        <w:r>
+          <w:rPr>
+            <w:rFonts w:asciiTheme="minorEastAsia" w:hAnsiTheme="minorEastAsia" w:cs="Arial" w:hint="eastAsia"/>
+            <w:color w:val="454545"/>
+            <w:sz w:val="28"/>
+            <w:szCs w:val="28"/>
+          </w:rPr>
+          <w:t>教育基地</w:t>
+        </w:r>
+      </w:ins>
+      <w:r>
+        <w:rPr>
+          <w:rFonts w:asciiTheme="minorEastAsia" w:hAnsiTheme="minorEastAsia" w:cs="Arial" w:hint="eastAsia"/>
+          <w:color w:val="454545"/>
+          <w:sz w:val="28"/>
+          <w:szCs w:val="28"/>
+        </w:rPr>
+        <w:t>联盟服务平台”系统，以使</w:t>
+      </w:r>
+      <w:ins w:id="5" w:author="Woody 德宇 Wang 王" w:date="2015-07-28T10:59:00Z">
+        <w:r>
+          <w:rPr>
+            <w:rFonts w:asciiTheme="minorEastAsia" w:hAnsiTheme="minorEastAsia" w:cs="Arial" w:hint="eastAsia"/>
+            <w:color w:val="454545"/>
+            <w:sz w:val="28"/>
+            <w:szCs w:val="28"/>
+          </w:rPr>
+          <w:t>创客教育基地联盟（以下简称联盟）成员单位</w:t>
+        </w:r>
+      </w:ins>
+      <w:ins w:id="6" w:author="Woody 德宇 Wang 王" w:date="2015-07-28T11:00:00Z">
+        <w:r>
+          <w:rPr>
+            <w:rFonts w:asciiTheme="minorEastAsia" w:hAnsiTheme="minorEastAsia" w:cs="Arial" w:hint="eastAsia"/>
+            <w:color w:val="454545"/>
+            <w:sz w:val="28"/>
+            <w:szCs w:val="28"/>
+          </w:rPr>
+          <w:t>的各类资源，包括</w:t>
+        </w:r>
+      </w:ins>
+      <w:del w:id="7" w:author="Woody 德宇 Wang 王" w:date="2015-07-28T10:59:00Z">
+        <w:r>
+          <w:rPr>
+            <w:rFonts w:asciiTheme="minorEastAsia" w:hAnsiTheme="minorEastAsia" w:cs="Arial" w:hint="eastAsia"/>
+            <w:color w:val="454545"/>
+            <w:sz w:val="28"/>
+            <w:szCs w:val="28"/>
+          </w:rPr>
+          <w:delText>乙方顶级</w:delText>
+        </w:r>
+      </w:del>
+      <w:del w:id="8" w:author="Woody 德宇 Wang 王" w:date="2015-07-28T11:00:00Z">
+        <w:r>
+          <w:rPr>
+            <w:rFonts w:asciiTheme="minorEastAsia" w:hAnsiTheme="minorEastAsia" w:cs="Arial" w:hint="eastAsia"/>
+            <w:color w:val="454545"/>
+            <w:sz w:val="28"/>
+            <w:szCs w:val="28"/>
+          </w:rPr>
+          <w:delText>的机械学科</w:delText>
+        </w:r>
+      </w:del>
+      <w:r>
+        <w:rPr>
+          <w:rFonts w:asciiTheme="minorEastAsia" w:hAnsiTheme="minorEastAsia" w:cs="Arial" w:hint="eastAsia"/>
+          <w:color w:val="454545"/>
+          <w:sz w:val="28"/>
+          <w:szCs w:val="28"/>
+        </w:rPr>
+        <w:t>研发能力</w:t>
+      </w:r>
+      <w:ins w:id="9" w:author="Woody 德宇 Wang 王" w:date="2015-07-28T11:00:00Z">
+        <w:r>
+          <w:rPr>
+            <w:rFonts w:asciiTheme="minorEastAsia" w:hAnsiTheme="minorEastAsia" w:cs="Arial" w:hint="eastAsia"/>
+            <w:color w:val="454545"/>
+            <w:sz w:val="28"/>
+            <w:szCs w:val="28"/>
+          </w:rPr>
+          <w:t>、工程咨询资源、人才资源、</w:t>
+        </w:r>
+      </w:ins>
+      <w:del w:id="10" w:author="Woody 德宇 Wang 王" w:date="2015-07-28T11:00:00Z">
+        <w:r>
+          <w:rPr>
+            <w:rFonts w:asciiTheme="minorEastAsia" w:hAnsiTheme="minorEastAsia" w:cs="Arial" w:hint="eastAsia"/>
+            <w:color w:val="454545"/>
+            <w:sz w:val="28"/>
+            <w:szCs w:val="28"/>
+          </w:rPr>
+          <w:delText>与</w:delText>
+        </w:r>
+      </w:del>
+      <w:r>
+        <w:rPr>
+          <w:rFonts w:asciiTheme="minorEastAsia" w:hAnsiTheme="minorEastAsia" w:cs="Arial" w:hint="eastAsia"/>
+          <w:color w:val="454545"/>
+          <w:sz w:val="28"/>
+          <w:szCs w:val="28"/>
+        </w:rPr>
+        <w:t>产业</w:t>
+      </w:r>
+      <w:ins w:id="11" w:author="Woody 德宇 Wang 王" w:date="2015-07-28T11:00:00Z">
+        <w:r>
+          <w:rPr>
+            <w:rFonts w:asciiTheme="minorEastAsia" w:hAnsiTheme="minorEastAsia" w:cs="Arial" w:hint="eastAsia"/>
+            <w:color w:val="454545"/>
+            <w:sz w:val="28"/>
+            <w:szCs w:val="28"/>
+          </w:rPr>
+          <w:t>能力、</w:t>
+        </w:r>
+      </w:ins>
+      <w:r>
+        <w:rPr>
+          <w:rFonts w:asciiTheme="minorEastAsia" w:hAnsiTheme="minorEastAsia" w:cs="Arial" w:hint="eastAsia"/>
+          <w:color w:val="454545"/>
+          <w:sz w:val="28"/>
+          <w:szCs w:val="28"/>
+        </w:rPr>
+        <w:t>资本</w:t>
+      </w:r>
+      <w:ins w:id="12" w:author="Woody 德宇 Wang 王" w:date="2015-07-28T11:00:00Z">
+        <w:r>
+          <w:rPr>
+            <w:rFonts w:asciiTheme="minorEastAsia" w:hAnsiTheme="minorEastAsia" w:cs="Arial" w:hint="eastAsia"/>
+            <w:color w:val="454545"/>
+            <w:sz w:val="28"/>
+            <w:szCs w:val="28"/>
+          </w:rPr>
+          <w:t>等实现信息</w:t>
+        </w:r>
+      </w:ins>
+      <w:del w:id="13" w:author="Woody 德宇 Wang 王" w:date="2015-07-28T11:00:00Z">
+        <w:r>
+          <w:rPr>
+            <w:rFonts w:asciiTheme="minorEastAsia" w:hAnsiTheme="minorEastAsia" w:cs="Arial" w:hint="eastAsia"/>
+            <w:color w:val="454545"/>
+            <w:sz w:val="28"/>
+            <w:szCs w:val="28"/>
+          </w:rPr>
+          <w:delText>作</w:delText>
+        </w:r>
+      </w:del>
+      <w:ins w:id="14" w:author="Woody 德宇 Wang 王" w:date="2015-07-28T11:00:00Z">
+        <w:r>
+          <w:rPr>
+            <w:rFonts w:asciiTheme="minorEastAsia" w:hAnsiTheme="minorEastAsia" w:cs="Arial" w:hint="eastAsia"/>
+            <w:color w:val="454545"/>
+            <w:sz w:val="28"/>
+            <w:szCs w:val="28"/>
+          </w:rPr>
+          <w:t>共享</w:t>
+        </w:r>
+      </w:ins>
+      <w:del w:id="15" w:author="Woody 德宇 Wang 王" w:date="2015-07-28T11:00:00Z">
+        <w:r>
+          <w:rPr>
+            <w:rFonts w:asciiTheme="minorEastAsia" w:hAnsiTheme="minorEastAsia" w:cs="Arial" w:hint="eastAsia"/>
+            <w:color w:val="454545"/>
+            <w:sz w:val="28"/>
+            <w:szCs w:val="28"/>
+          </w:rPr>
+          <w:delText>无缝链接</w:delText>
+        </w:r>
+      </w:del>
+      <w:ins w:id="16" w:author="Woody 德宇 Wang 王" w:date="2015-07-28T11:01:00Z">
+        <w:r>
+          <w:rPr>
+            <w:rFonts w:asciiTheme="minorEastAsia" w:hAnsiTheme="minorEastAsia" w:cs="Arial" w:hint="eastAsia"/>
+            <w:color w:val="454545"/>
+            <w:sz w:val="28"/>
+            <w:szCs w:val="28"/>
+          </w:rPr>
+          <w:t>，</w:t>
+        </w:r>
+      </w:ins>
+      <w:del w:id="17" w:author="Woody 德宇 Wang 王" w:date="2015-07-28T11:01:00Z">
+        <w:r>
+          <w:rPr>
+            <w:rFonts w:asciiTheme="minorEastAsia" w:hAnsiTheme="minorEastAsia" w:cs="Arial" w:hint="eastAsia"/>
+            <w:color w:val="454545"/>
+            <w:sz w:val="28"/>
+            <w:szCs w:val="28"/>
+          </w:rPr>
+          <w:delText>；</w:delText>
+        </w:r>
+      </w:del>
+      <w:r>
+        <w:rPr>
+          <w:rFonts w:asciiTheme="minorEastAsia" w:hAnsiTheme="minorEastAsia" w:cs="Arial" w:hint="eastAsia"/>
+          <w:color w:val="454545"/>
+          <w:sz w:val="28"/>
+          <w:szCs w:val="28"/>
+        </w:rPr>
+        <w:t>促进</w:t>
+      </w:r>
+      <w:ins w:id="18" w:author="Woody 德宇 Wang 王" w:date="2015-07-28T11:01:00Z">
+        <w:r>
+          <w:rPr>
+            <w:rFonts w:asciiTheme="minorEastAsia" w:hAnsiTheme="minorEastAsia" w:cs="Arial" w:hint="eastAsia"/>
+            <w:color w:val="454545"/>
+            <w:sz w:val="28"/>
+            <w:szCs w:val="28"/>
+          </w:rPr>
+          <w:t>产学合作、提升</w:t>
+        </w:r>
+      </w:ins>
+      <w:r>
+        <w:rPr>
+          <w:rFonts w:asciiTheme="minorEastAsia" w:hAnsiTheme="minorEastAsia" w:cs="Arial" w:hint="eastAsia"/>
+          <w:color w:val="454545"/>
+          <w:sz w:val="28"/>
+          <w:szCs w:val="28"/>
+        </w:rPr>
+        <w:t>人才培养</w:t>
+      </w:r>
+      <w:ins w:id="19" w:author="Woody 德宇 Wang 王" w:date="2015-07-28T11:01:00Z">
+        <w:r>
+          <w:rPr>
+            <w:rFonts w:asciiTheme="minorEastAsia" w:hAnsiTheme="minorEastAsia" w:cs="Arial" w:hint="eastAsia"/>
+            <w:color w:val="454545"/>
+            <w:sz w:val="28"/>
+            <w:szCs w:val="28"/>
+          </w:rPr>
+          <w:t>质量</w:t>
+        </w:r>
+      </w:ins>
+      <w:r>
+        <w:rPr>
+          <w:rFonts w:asciiTheme="minorEastAsia" w:hAnsiTheme="minorEastAsia" w:cs="Arial" w:hint="eastAsia"/>
+          <w:color w:val="454545"/>
+          <w:sz w:val="28"/>
+          <w:szCs w:val="28"/>
+        </w:rPr>
+        <w:t>、</w:t>
+      </w:r>
+      <w:ins w:id="20" w:author="Woody 德宇 Wang 王" w:date="2015-07-28T11:01:00Z">
+        <w:r>
+          <w:rPr>
+            <w:rFonts w:asciiTheme="minorEastAsia" w:hAnsiTheme="minorEastAsia" w:cs="Arial" w:hint="eastAsia"/>
+            <w:color w:val="454545"/>
+            <w:sz w:val="28"/>
+            <w:szCs w:val="28"/>
+          </w:rPr>
+          <w:t>加强</w:t>
+        </w:r>
+      </w:ins>
+      <w:r>
+        <w:rPr>
+          <w:rFonts w:asciiTheme="minorEastAsia" w:hAnsiTheme="minorEastAsia" w:cs="Arial" w:hint="eastAsia"/>
+          <w:color w:val="454545"/>
+          <w:sz w:val="28"/>
+          <w:szCs w:val="28"/>
+        </w:rPr>
+        <w:t>学科队伍建设</w:t>
+      </w:r>
+      <w:ins w:id="21" w:author="媒体工作室 i.Center" w:date="2015-07-28T13:36:00Z">
+        <w:r>
+          <w:rPr>
+            <w:rFonts w:asciiTheme="minorEastAsia" w:hAnsiTheme="minorEastAsia" w:cs="Arial" w:hint="eastAsia"/>
+            <w:color w:val="454545"/>
+            <w:sz w:val="28"/>
+            <w:szCs w:val="28"/>
+          </w:rPr>
+          <w:t>、</w:t>
+        </w:r>
+      </w:ins>
+      <w:del w:id="22" w:author="媒体工作室 i.Center" w:date="2015-07-28T13:36:00Z">
+        <w:r>
+          <w:rPr>
+            <w:rFonts w:asciiTheme="minorEastAsia" w:hAnsiTheme="minorEastAsia" w:cs="Arial" w:hint="eastAsia"/>
+            <w:color w:val="454545"/>
+            <w:sz w:val="28"/>
+            <w:szCs w:val="28"/>
+          </w:rPr>
+          <w:delText>及</w:delText>
+        </w:r>
+      </w:del>
+      <w:r>
+        <w:rPr>
+          <w:rFonts w:asciiTheme="minorEastAsia" w:hAnsiTheme="minorEastAsia" w:cs="Arial" w:hint="eastAsia"/>
+          <w:color w:val="454545"/>
+          <w:sz w:val="28"/>
+          <w:szCs w:val="28"/>
+        </w:rPr>
+        <w:t>引导国内高端制造业进步发展。现经双方</w:t>
+      </w:r>
+      <w:del w:id="23" w:author="媒体工作室 i.Center" w:date="2015-07-28T13:36:00Z">
+        <w:r>
+          <w:rPr>
+            <w:rFonts w:asciiTheme="minorEastAsia" w:hAnsiTheme="minorEastAsia" w:cs="Arial" w:hint="eastAsia"/>
+            <w:color w:val="454545"/>
+            <w:sz w:val="28"/>
+            <w:szCs w:val="28"/>
+          </w:rPr>
+          <w:delText>的</w:delText>
+        </w:r>
+      </w:del>
+      <w:r>
+        <w:rPr>
+          <w:rFonts w:asciiTheme="minorEastAsia" w:hAnsiTheme="minorEastAsia" w:cs="Arial" w:hint="eastAsia"/>
+          <w:color w:val="454545"/>
+          <w:sz w:val="28"/>
+          <w:szCs w:val="28"/>
+        </w:rPr>
+        <w:t>平等协商，达成如下合作协议：</w:t>
       </w:r>
     </w:p>
     <w:p>
@@ -227,7 +587,127 @@
           <w:sz w:val="28"/>
           <w:szCs w:val="28"/>
         </w:rPr>
-        <w:t>、微信公众号及其它社交软件（公众媒体）的端口进入的“创客联盟服务平台”，以作为乙方师生及其它科技人才与企业、投资公司之交流平台。该平台的服</w:t>
+        <w:t>、微信公众号及其它社交软件（公众媒体）的端口进入的“创客</w:t>
+      </w:r>
+      <w:ins w:id="24" w:author="媒体工作室 i.Center" w:date="2015-07-28T13:36:00Z">
+        <w:r>
+          <w:rPr>
+            <w:rFonts w:asciiTheme="minorEastAsia" w:hAnsiTheme="minorEastAsia" w:cs="Arial" w:hint="eastAsia"/>
+            <w:color w:val="454545"/>
+            <w:sz w:val="28"/>
+            <w:szCs w:val="28"/>
+          </w:rPr>
+          <w:t>教育基地</w:t>
+        </w:r>
+      </w:ins>
+      <w:r>
+        <w:rPr>
+          <w:rFonts w:asciiTheme="minorEastAsia" w:hAnsiTheme="minorEastAsia" w:cs="Arial" w:hint="eastAsia"/>
+          <w:color w:val="454545"/>
+          <w:sz w:val="28"/>
+          <w:szCs w:val="28"/>
+        </w:rPr>
+        <w:t>联盟服务平台”，</w:t>
+      </w:r>
+      <w:del w:id="25" w:author="媒体工作室 i.Center" w:date="2015-07-28T13:37:00Z">
+        <w:r>
+          <w:rPr>
+            <w:rFonts w:asciiTheme="minorEastAsia" w:hAnsiTheme="minorEastAsia" w:cs="Arial" w:hint="eastAsia"/>
+            <w:color w:val="454545"/>
+            <w:sz w:val="28"/>
+            <w:szCs w:val="28"/>
+          </w:rPr>
+          <w:delText>以作为乙方师生及其它科技人才与企业</w:delText>
+        </w:r>
+      </w:del>
+      <w:ins w:id="26" w:author="媒体工作室 i.Center" w:date="2015-07-28T13:37:00Z">
+        <w:r>
+          <w:rPr>
+            <w:rFonts w:asciiTheme="minorEastAsia" w:hAnsiTheme="minorEastAsia" w:cs="Arial" w:hint="eastAsia"/>
+            <w:color w:val="454545"/>
+            <w:sz w:val="28"/>
+            <w:szCs w:val="28"/>
+          </w:rPr>
+          <w:t>以作为</w:t>
+        </w:r>
+        <w:r>
+          <w:rPr>
+            <w:rFonts w:asciiTheme="minorEastAsia" w:hAnsiTheme="minorEastAsia" w:cs="Arial" w:hint="eastAsia"/>
+            <w:color w:val="454545"/>
+            <w:sz w:val="28"/>
+            <w:szCs w:val="28"/>
+          </w:rPr>
+          <w:t>联盟成员</w:t>
+        </w:r>
+        <w:r>
+          <w:rPr>
+            <w:rFonts w:asciiTheme="minorEastAsia" w:hAnsiTheme="minorEastAsia" w:cs="Arial" w:hint="eastAsia"/>
+            <w:color w:val="454545"/>
+            <w:sz w:val="28"/>
+            <w:szCs w:val="28"/>
+          </w:rPr>
+          <w:t>及其它科技人才与企业</w:t>
+        </w:r>
+      </w:ins>
+      <w:r>
+        <w:rPr>
+          <w:rFonts w:asciiTheme="minorEastAsia" w:hAnsiTheme="minorEastAsia" w:cs="Arial" w:hint="eastAsia"/>
+          <w:color w:val="454545"/>
+          <w:sz w:val="28"/>
+          <w:szCs w:val="28"/>
+        </w:rPr>
+        <w:t>、投资</w:t>
+      </w:r>
+      <w:ins w:id="27" w:author="媒体工作室 i.Center" w:date="2015-07-28T13:37:00Z">
+        <w:r>
+          <w:rPr>
+            <w:rFonts w:asciiTheme="minorEastAsia" w:hAnsiTheme="minorEastAsia" w:cs="Arial" w:hint="eastAsia"/>
+            <w:color w:val="454545"/>
+            <w:sz w:val="28"/>
+            <w:szCs w:val="28"/>
+          </w:rPr>
+          <w:t>方等各方人士、机构</w:t>
+        </w:r>
+      </w:ins>
+      <w:del w:id="28" w:author="媒体工作室 i.Center" w:date="2015-07-28T13:37:00Z">
+        <w:r>
+          <w:rPr>
+            <w:rFonts w:asciiTheme="minorEastAsia" w:hAnsiTheme="minorEastAsia" w:cs="Arial" w:hint="eastAsia"/>
+            <w:color w:val="454545"/>
+            <w:sz w:val="28"/>
+            <w:szCs w:val="28"/>
+          </w:rPr>
+          <w:delText>公司</w:delText>
+        </w:r>
+      </w:del>
+      <w:r>
+        <w:rPr>
+          <w:rFonts w:asciiTheme="minorEastAsia" w:hAnsiTheme="minorEastAsia" w:cs="Arial" w:hint="eastAsia"/>
+          <w:color w:val="454545"/>
+          <w:sz w:val="28"/>
+          <w:szCs w:val="28"/>
+        </w:rPr>
+        <w:t>之交流平台。</w:t>
+      </w:r>
+      <w:ins w:id="29" w:author="媒体工作室 i.Center" w:date="2015-07-28T13:37:00Z">
+        <w:r>
+          <w:rPr>
+            <w:rFonts w:asciiTheme="minorEastAsia" w:hAnsiTheme="minorEastAsia" w:cs="Arial" w:hint="eastAsia"/>
+            <w:color w:val="454545"/>
+            <w:sz w:val="28"/>
+            <w:szCs w:val="28"/>
+          </w:rPr>
+          <w:t>该平台的定位、功能设计、服务模式，由甲乙双方共同探讨决定。</w:t>
+        </w:r>
+      </w:ins>
+      <w:r>
+        <w:rPr>
+          <w:rFonts w:asciiTheme="minorEastAsia" w:hAnsiTheme="minorEastAsia" w:cs="Arial" w:hint="eastAsia"/>
+          <w:color w:val="454545"/>
+          <w:sz w:val="28"/>
+          <w:szCs w:val="28"/>
+        </w:rPr>
+        <w:t>该平台的服</w:t>
       </w:r>
       <w:r>
         <w:rPr>
@@ -281,23 +761,202 @@
           <w:sz w:val="28"/>
           <w:szCs w:val="28"/>
         </w:rPr>
-        <w:t>二、乙方在清华大学校园内免费提供场所，甲方组建团队对该平台</w:t>
-      </w:r>
+        <w:t>二、乙方</w:t>
+      </w:r>
+      <w:ins w:id="30" w:author="媒体工作室 i.Center" w:date="2015-07-28T13:38:00Z">
+        <w:r>
+          <w:rPr>
+            <w:rFonts w:asciiTheme="minorEastAsia" w:hAnsiTheme="minorEastAsia" w:hint="eastAsia"/>
+            <w:sz w:val="28"/>
+            <w:szCs w:val="28"/>
+          </w:rPr>
+          <w:t>将为甲方</w:t>
+        </w:r>
+      </w:ins>
+      <w:del w:id="31" w:author="媒体工作室 i.Center" w:date="2015-07-28T13:53:00Z">
+        <w:r>
+          <w:rPr>
+            <w:rFonts w:asciiTheme="minorEastAsia" w:hAnsiTheme="minorEastAsia" w:hint="eastAsia"/>
+            <w:sz w:val="28"/>
+            <w:szCs w:val="28"/>
+          </w:rPr>
+          <w:delText>在清华大学校园内免费提供场所，甲方</w:delText>
+        </w:r>
+      </w:del>
       <w:r>
         <w:rPr>
           <w:rFonts w:asciiTheme="minorEastAsia" w:hAnsiTheme="minorEastAsia" w:hint="eastAsia"/>
           <w:sz w:val="28"/>
           <w:szCs w:val="28"/>
         </w:rPr>
+        <w:t>组建团队</w:t>
+      </w:r>
+      <w:ins w:id="32" w:author="媒体工作室 i.Center" w:date="2015-07-28T13:53:00Z">
+        <w:r>
+          <w:rPr>
+            <w:rFonts w:asciiTheme="minorEastAsia" w:hAnsiTheme="minorEastAsia" w:hint="eastAsia"/>
+            <w:sz w:val="28"/>
+            <w:szCs w:val="28"/>
+          </w:rPr>
+          <w:t>、</w:t>
+        </w:r>
+      </w:ins>
+      <w:del w:id="33" w:author="媒体工作室 i.Center" w:date="2015-07-28T13:54:00Z">
+        <w:r>
+          <w:rPr>
+            <w:rFonts w:asciiTheme="minorEastAsia" w:hAnsiTheme="minorEastAsia" w:hint="eastAsia"/>
+            <w:sz w:val="28"/>
+            <w:szCs w:val="28"/>
+          </w:rPr>
+          <w:delText>对该</w:delText>
+        </w:r>
+      </w:del>
+      <w:r>
+        <w:rPr>
+          <w:rFonts w:asciiTheme="minorEastAsia" w:hAnsiTheme="minorEastAsia" w:hint="eastAsia"/>
+          <w:sz w:val="28"/>
+          <w:szCs w:val="28"/>
+        </w:rPr>
+        <w:t>平台</w:t>
+      </w:r>
+      <w:r>
+        <w:rPr>
+          <w:rFonts w:asciiTheme="minorEastAsia" w:hAnsiTheme="minorEastAsia" w:hint="eastAsia"/>
+          <w:sz w:val="28"/>
+          <w:szCs w:val="28"/>
+        </w:rPr>
         <w:t>系统</w:t>
       </w:r>
+      <w:ins w:id="34" w:author="媒体工作室 i.Center" w:date="2015-07-28T13:54:00Z">
+        <w:r>
+          <w:rPr>
+            <w:rFonts w:asciiTheme="minorEastAsia" w:hAnsiTheme="minorEastAsia" w:hint="eastAsia"/>
+            <w:sz w:val="28"/>
+            <w:szCs w:val="28"/>
+          </w:rPr>
+          <w:t>开发、</w:t>
+        </w:r>
+      </w:ins>
+      <w:del w:id="35" w:author="媒体工作室 i.Center" w:date="2015-07-28T13:54:00Z">
+        <w:r>
+          <w:rPr>
+            <w:rFonts w:asciiTheme="minorEastAsia" w:hAnsiTheme="minorEastAsia" w:hint="eastAsia"/>
+            <w:sz w:val="28"/>
+            <w:szCs w:val="28"/>
+          </w:rPr>
+          <w:delText>进行独立研发完成并进行</w:delText>
+        </w:r>
+      </w:del>
       <w:r>
         <w:rPr>
           <w:rFonts w:asciiTheme="minorEastAsia" w:hAnsiTheme="minorEastAsia" w:hint="eastAsia"/>
           <w:sz w:val="28"/>
           <w:szCs w:val="28"/>
         </w:rPr>
-        <w:t>进行独立研发完成并进行日常的管理及后台维护。但是甲方组建的团队中，乙方亦需派驻人员参与，并担任重要的职位。</w:t>
+        <w:t>日常</w:t>
+      </w:r>
+      <w:del w:id="36" w:author="媒体工作室 i.Center" w:date="2015-07-28T13:54:00Z">
+        <w:r>
+          <w:rPr>
+            <w:rFonts w:asciiTheme="minorEastAsia" w:hAnsiTheme="minorEastAsia" w:hint="eastAsia"/>
+            <w:sz w:val="28"/>
+            <w:szCs w:val="28"/>
+          </w:rPr>
+          <w:delText>的</w:delText>
+        </w:r>
+      </w:del>
+      <w:r>
+        <w:rPr>
+          <w:rFonts w:asciiTheme="minorEastAsia" w:hAnsiTheme="minorEastAsia" w:hint="eastAsia"/>
+          <w:sz w:val="28"/>
+          <w:szCs w:val="28"/>
+        </w:rPr>
+        <w:t>管理及后台维护</w:t>
+      </w:r>
+      <w:ins w:id="37" w:author="媒体工作室 i.Center" w:date="2015-07-28T13:54:00Z">
+        <w:r>
+          <w:rPr>
+            <w:rFonts w:asciiTheme="minorEastAsia" w:hAnsiTheme="minorEastAsia" w:hint="eastAsia"/>
+            <w:sz w:val="28"/>
+            <w:szCs w:val="28"/>
+          </w:rPr>
+          <w:t>提供必要的支持。同时乙方将调动清华大学的相关资源，为平台的</w:t>
+        </w:r>
+      </w:ins>
+      <w:ins w:id="38" w:author="媒体工作室 i.Center" w:date="2015-07-28T13:55:00Z">
+        <w:r>
+          <w:rPr>
+            <w:rFonts w:asciiTheme="minorEastAsia" w:hAnsiTheme="minorEastAsia" w:hint="eastAsia"/>
+            <w:sz w:val="28"/>
+            <w:szCs w:val="28"/>
+          </w:rPr>
+          <w:lastRenderedPageBreak/>
+          <w:t>战略定位、</w:t>
+        </w:r>
+      </w:ins>
+      <w:ins w:id="39" w:author="媒体工作室 i.Center" w:date="2015-07-28T13:54:00Z">
+        <w:r>
+          <w:rPr>
+            <w:rFonts w:asciiTheme="minorEastAsia" w:hAnsiTheme="minorEastAsia" w:hint="eastAsia"/>
+            <w:sz w:val="28"/>
+            <w:szCs w:val="28"/>
+          </w:rPr>
+          <w:t>功能设计、先期测试、设计</w:t>
+        </w:r>
+      </w:ins>
+      <w:ins w:id="40" w:author="媒体工作室 i.Center" w:date="2015-07-28T13:55:00Z">
+        <w:r>
+          <w:rPr>
+            <w:rFonts w:asciiTheme="minorEastAsia" w:hAnsiTheme="minorEastAsia" w:hint="eastAsia"/>
+            <w:sz w:val="28"/>
+            <w:szCs w:val="28"/>
+          </w:rPr>
+          <w:t>优化等工作，提供配合与指导</w:t>
+        </w:r>
+      </w:ins>
+      <w:r>
+        <w:rPr>
+          <w:rFonts w:asciiTheme="minorEastAsia" w:hAnsiTheme="minorEastAsia" w:hint="eastAsia"/>
+          <w:sz w:val="28"/>
+          <w:szCs w:val="28"/>
+        </w:rPr>
+        <w:t>。</w:t>
+      </w:r>
+      <w:del w:id="41" w:author="媒体工作室 i.Center" w:date="2015-07-28T13:55:00Z">
+        <w:r>
+          <w:rPr>
+            <w:rFonts w:asciiTheme="minorEastAsia" w:hAnsiTheme="minorEastAsia" w:hint="eastAsia"/>
+            <w:sz w:val="28"/>
+            <w:szCs w:val="28"/>
+          </w:rPr>
+          <w:delText>但是</w:delText>
+        </w:r>
+      </w:del>
+      <w:r>
+        <w:rPr>
+          <w:rFonts w:asciiTheme="minorEastAsia" w:hAnsiTheme="minorEastAsia" w:hint="eastAsia"/>
+          <w:sz w:val="28"/>
+          <w:szCs w:val="28"/>
+        </w:rPr>
+        <w:t>甲方组建的</w:t>
+      </w:r>
+      <w:ins w:id="42" w:author="媒体工作室 i.Center" w:date="2015-07-28T13:55:00Z">
+        <w:r>
+          <w:rPr>
+            <w:rFonts w:asciiTheme="minorEastAsia" w:hAnsiTheme="minorEastAsia" w:hint="eastAsia"/>
+            <w:sz w:val="28"/>
+            <w:szCs w:val="28"/>
+          </w:rPr>
+          <w:t>建设及运维</w:t>
+        </w:r>
+      </w:ins>
+      <w:r>
+        <w:rPr>
+          <w:rFonts w:asciiTheme="minorEastAsia" w:hAnsiTheme="minorEastAsia" w:hint="eastAsia"/>
+          <w:sz w:val="28"/>
+          <w:szCs w:val="28"/>
+        </w:rPr>
+        <w:t>团队中，乙方亦需派驻人员参与，并担任重要的职位。</w:t>
       </w:r>
     </w:p>
     <w:p>
@@ -315,7 +974,83 @@
           <w:sz w:val="28"/>
           <w:szCs w:val="28"/>
         </w:rPr>
-        <w:t>三、该平台系统为公益性的交流平台项目，但不排除将来对研发项目产业化过程中会产生相关收益。</w:t>
+        <w:t>三、该平台系统为公益性的交流平台项目，但不排除将来</w:t>
+      </w:r>
+      <w:del w:id="43" w:author="媒体工作室 i.Center" w:date="2015-07-28T13:56:00Z">
+        <w:r>
+          <w:rPr>
+            <w:rFonts w:asciiTheme="minorEastAsia" w:hAnsiTheme="minorEastAsia" w:hint="eastAsia"/>
+            <w:sz w:val="28"/>
+            <w:szCs w:val="28"/>
+          </w:rPr>
+          <w:delText>对研发项目产业化</w:delText>
+        </w:r>
+      </w:del>
+      <w:ins w:id="44" w:author="媒体工作室 i.Center" w:date="2015-07-28T13:56:00Z">
+        <w:r>
+          <w:rPr>
+            <w:rFonts w:asciiTheme="minorEastAsia" w:hAnsiTheme="minorEastAsia" w:hint="eastAsia"/>
+            <w:sz w:val="28"/>
+            <w:szCs w:val="28"/>
+          </w:rPr>
+          <w:t>在有利于平台发展的前提下，</w:t>
+        </w:r>
+      </w:ins>
+      <w:ins w:id="45" w:author="媒体工作室 i.Center" w:date="2015-07-28T13:57:00Z">
+        <w:r>
+          <w:rPr>
+            <w:rFonts w:asciiTheme="minorEastAsia" w:hAnsiTheme="minorEastAsia" w:hint="eastAsia"/>
+            <w:sz w:val="28"/>
+            <w:szCs w:val="28"/>
+          </w:rPr>
+          <w:t>在</w:t>
+        </w:r>
+      </w:ins>
+      <w:ins w:id="46" w:author="媒体工作室 i.Center" w:date="2015-07-28T13:56:00Z">
+        <w:r>
+          <w:rPr>
+            <w:rFonts w:asciiTheme="minorEastAsia" w:hAnsiTheme="minorEastAsia" w:hint="eastAsia"/>
+            <w:sz w:val="28"/>
+            <w:szCs w:val="28"/>
+          </w:rPr>
+          <w:t>业务中</w:t>
+        </w:r>
+      </w:ins>
+      <w:del w:id="47" w:author="媒体工作室 i.Center" w:date="2015-07-28T13:56:00Z">
+        <w:r>
+          <w:rPr>
+            <w:rFonts w:asciiTheme="minorEastAsia" w:hAnsiTheme="minorEastAsia" w:hint="eastAsia"/>
+            <w:sz w:val="28"/>
+            <w:szCs w:val="28"/>
+          </w:rPr>
+          <w:delText>过程中会</w:delText>
+        </w:r>
+      </w:del>
+      <w:r>
+        <w:rPr>
+          <w:rFonts w:asciiTheme="minorEastAsia" w:hAnsiTheme="minorEastAsia" w:hint="eastAsia"/>
+          <w:sz w:val="28"/>
+          <w:szCs w:val="28"/>
+        </w:rPr>
+        <w:t>产生相关收益</w:t>
+      </w:r>
+      <w:ins w:id="48" w:author="媒体工作室 i.Center" w:date="2015-07-28T13:57:00Z">
+        <w:r>
+          <w:rPr>
+            <w:rFonts w:asciiTheme="minorEastAsia" w:hAnsiTheme="minorEastAsia" w:hint="eastAsia"/>
+            <w:sz w:val="28"/>
+            <w:szCs w:val="28"/>
+          </w:rPr>
+          <w:t>的机会</w:t>
+        </w:r>
+      </w:ins>
+      <w:r>
+        <w:rPr>
+          <w:rFonts w:asciiTheme="minorEastAsia" w:hAnsiTheme="minorEastAsia" w:hint="eastAsia"/>
+          <w:sz w:val="28"/>
+          <w:szCs w:val="28"/>
+        </w:rPr>
+        <w:t>。</w:t>
       </w:r>
     </w:p>
     <w:p>
@@ -350,36 +1085,119 @@
           <w:sz w:val="28"/>
           <w:szCs w:val="28"/>
         </w:rPr>
-        <w:t>“创客联盟服务平台”系统的乙方研发项目，甲方有优</w:t>
-      </w:r>
-      <w:r>
-        <w:rPr>
-          <w:rFonts w:asciiTheme="minorEastAsia" w:hAnsiTheme="minorEastAsia" w:cs="Arial" w:hint="eastAsia"/>
-          <w:color w:val="454545"/>
-          <w:sz w:val="28"/>
-          <w:szCs w:val="28"/>
-        </w:rPr>
-        <w:lastRenderedPageBreak/>
-        <w:t>先</w:t>
-      </w:r>
-      <w:r>
-        <w:rPr>
-          <w:rFonts w:asciiTheme="minorEastAsia" w:hAnsiTheme="minorEastAsia" w:cs="Arial" w:hint="eastAsia"/>
-          <w:color w:val="454545"/>
-          <w:sz w:val="28"/>
-          <w:szCs w:val="28"/>
-        </w:rPr>
-        <w:t>购买权或使用</w:t>
-      </w:r>
-      <w:r>
-        <w:rPr>
-          <w:rFonts w:asciiTheme="minorEastAsia" w:hAnsiTheme="minorEastAsia" w:cs="Arial" w:hint="eastAsia"/>
-          <w:color w:val="454545"/>
-          <w:sz w:val="28"/>
-          <w:szCs w:val="28"/>
-        </w:rPr>
-        <w:t>权</w:t>
-      </w:r>
+        <w:t>“创客</w:t>
+      </w:r>
+      <w:ins w:id="49" w:author="媒体工作室 i.Center" w:date="2015-07-28T13:57:00Z">
+        <w:r>
+          <w:rPr>
+            <w:rFonts w:asciiTheme="minorEastAsia" w:hAnsiTheme="minorEastAsia" w:cs="Arial" w:hint="eastAsia"/>
+            <w:color w:val="454545"/>
+            <w:sz w:val="28"/>
+            <w:szCs w:val="28"/>
+          </w:rPr>
+          <w:t>教育基地</w:t>
+        </w:r>
+      </w:ins>
+      <w:r>
+        <w:rPr>
+          <w:rFonts w:asciiTheme="minorEastAsia" w:hAnsiTheme="minorEastAsia" w:cs="Arial" w:hint="eastAsia"/>
+          <w:color w:val="454545"/>
+          <w:sz w:val="28"/>
+          <w:szCs w:val="28"/>
+        </w:rPr>
+        <w:t>联盟服务平台”系统的乙方研发项目，</w:t>
+      </w:r>
+      <w:ins w:id="50" w:author="媒体工作室 i.Center" w:date="2015-07-28T13:57:00Z">
+        <w:r>
+          <w:rPr>
+            <w:rFonts w:asciiTheme="minorEastAsia" w:hAnsiTheme="minorEastAsia" w:cs="Arial" w:hint="eastAsia"/>
+            <w:color w:val="454545"/>
+            <w:sz w:val="28"/>
+            <w:szCs w:val="28"/>
+          </w:rPr>
+          <w:t>在符合相关项目团队意愿的前提下，</w:t>
+        </w:r>
+      </w:ins>
+      <w:r>
+        <w:rPr>
+          <w:rFonts w:asciiTheme="minorEastAsia" w:hAnsiTheme="minorEastAsia" w:cs="Arial" w:hint="eastAsia"/>
+          <w:color w:val="454545"/>
+          <w:sz w:val="28"/>
+          <w:szCs w:val="28"/>
+        </w:rPr>
+        <w:t>甲方</w:t>
+      </w:r>
+      <w:ins w:id="51" w:author="媒体工作室 i.Center" w:date="2015-07-28T13:57:00Z">
+        <w:r>
+          <w:rPr>
+            <w:rFonts w:asciiTheme="minorEastAsia" w:hAnsiTheme="minorEastAsia" w:cs="Arial" w:hint="eastAsia"/>
+            <w:color w:val="454545"/>
+            <w:sz w:val="28"/>
+            <w:szCs w:val="28"/>
+          </w:rPr>
+          <w:t>保留</w:t>
+        </w:r>
+      </w:ins>
+      <w:del w:id="52" w:author="媒体工作室 i.Center" w:date="2015-07-28T13:57:00Z">
+        <w:r>
+          <w:rPr>
+            <w:rFonts w:asciiTheme="minorEastAsia" w:hAnsiTheme="minorEastAsia" w:cs="Arial" w:hint="eastAsia"/>
+            <w:color w:val="454545"/>
+            <w:sz w:val="28"/>
+            <w:szCs w:val="28"/>
+          </w:rPr>
+          <w:delText>有</w:delText>
+        </w:r>
+      </w:del>
+      <w:r>
+        <w:rPr>
+          <w:rFonts w:asciiTheme="minorEastAsia" w:hAnsiTheme="minorEastAsia" w:cs="Arial" w:hint="eastAsia"/>
+          <w:color w:val="454545"/>
+          <w:sz w:val="28"/>
+          <w:szCs w:val="28"/>
+        </w:rPr>
+        <w:t>优先</w:t>
+      </w:r>
+      <w:ins w:id="53" w:author="媒体工作室 i.Center" w:date="2015-07-28T13:58:00Z">
+        <w:r>
+          <w:rPr>
+            <w:rFonts w:asciiTheme="minorEastAsia" w:hAnsiTheme="minorEastAsia" w:cs="Arial" w:hint="eastAsia"/>
+            <w:color w:val="454545"/>
+            <w:sz w:val="28"/>
+            <w:szCs w:val="28"/>
+          </w:rPr>
+          <w:t>谈判权、投资权、</w:t>
+        </w:r>
+      </w:ins>
+      <w:r>
+        <w:rPr>
+          <w:rFonts w:asciiTheme="minorEastAsia" w:hAnsiTheme="minorEastAsia" w:cs="Arial" w:hint="eastAsia"/>
+          <w:color w:val="454545"/>
+          <w:sz w:val="28"/>
+          <w:szCs w:val="28"/>
+        </w:rPr>
+        <w:t>购买权</w:t>
+      </w:r>
+      <w:del w:id="54" w:author="媒体工作室 i.Center" w:date="2015-07-28T13:58:00Z">
+        <w:r>
+          <w:rPr>
+            <w:rFonts w:asciiTheme="minorEastAsia" w:hAnsiTheme="minorEastAsia" w:cs="Arial" w:hint="eastAsia"/>
+            <w:color w:val="454545"/>
+            <w:sz w:val="28"/>
+            <w:szCs w:val="28"/>
+          </w:rPr>
+          <w:delText>或使用</w:delText>
+        </w:r>
+        <w:r>
+          <w:rPr>
+            <w:rFonts w:asciiTheme="minorEastAsia" w:hAnsiTheme="minorEastAsia" w:cs="Arial" w:hint="eastAsia"/>
+            <w:color w:val="454545"/>
+            <w:sz w:val="28"/>
+            <w:szCs w:val="28"/>
+          </w:rPr>
+          <w:delText>权</w:delText>
+        </w:r>
+      </w:del>
       <w:r>
         <w:rPr>
           <w:rFonts w:asciiTheme="minorEastAsia" w:hAnsiTheme="minorEastAsia" w:cs="Arial" w:hint="eastAsia"/>
@@ -389,21 +1207,63 @@
         </w:rPr>
         <w:t>，并</w:t>
       </w:r>
-      <w:r>
-        <w:rPr>
-          <w:rFonts w:asciiTheme="minorEastAsia" w:hAnsiTheme="minorEastAsia" w:cs="Arial" w:hint="eastAsia"/>
-          <w:color w:val="454545"/>
-          <w:sz w:val="28"/>
-          <w:szCs w:val="28"/>
-        </w:rPr>
-        <w:t>对其进行产业化。</w:t>
+      <w:ins w:id="55" w:author="媒体工作室 i.Center" w:date="2015-07-28T13:58:00Z">
+        <w:r>
+          <w:rPr>
+            <w:rFonts w:asciiTheme="minorEastAsia" w:hAnsiTheme="minorEastAsia" w:cs="Arial" w:hint="eastAsia"/>
+            <w:color w:val="454545"/>
+            <w:sz w:val="28"/>
+            <w:szCs w:val="28"/>
+          </w:rPr>
+          <w:t>保留优先进行</w:t>
+        </w:r>
+      </w:ins>
+      <w:del w:id="56" w:author="媒体工作室 i.Center" w:date="2015-07-28T13:58:00Z">
+        <w:r>
+          <w:rPr>
+            <w:rFonts w:asciiTheme="minorEastAsia" w:hAnsiTheme="minorEastAsia" w:cs="Arial" w:hint="eastAsia"/>
+            <w:color w:val="454545"/>
+            <w:sz w:val="28"/>
+            <w:szCs w:val="28"/>
+          </w:rPr>
+          <w:delText>对其进行</w:delText>
+        </w:r>
+      </w:del>
+      <w:r>
+        <w:rPr>
+          <w:rFonts w:asciiTheme="minorEastAsia" w:hAnsiTheme="minorEastAsia" w:cs="Arial" w:hint="eastAsia"/>
+          <w:color w:val="454545"/>
+          <w:sz w:val="28"/>
+          <w:szCs w:val="28"/>
+        </w:rPr>
+        <w:t>产业化</w:t>
+      </w:r>
+      <w:ins w:id="57" w:author="媒体工作室 i.Center" w:date="2015-07-28T13:58:00Z">
+        <w:r>
+          <w:rPr>
+            <w:rFonts w:asciiTheme="minorEastAsia" w:hAnsiTheme="minorEastAsia" w:cs="Arial" w:hint="eastAsia"/>
+            <w:color w:val="454545"/>
+            <w:sz w:val="28"/>
+            <w:szCs w:val="28"/>
+          </w:rPr>
+          <w:t>合作的权利</w:t>
+        </w:r>
+      </w:ins>
+      <w:r>
+        <w:rPr>
+          <w:rFonts w:asciiTheme="minorEastAsia" w:hAnsiTheme="minorEastAsia" w:cs="Arial" w:hint="eastAsia"/>
+          <w:color w:val="454545"/>
+          <w:sz w:val="28"/>
+          <w:szCs w:val="28"/>
+        </w:rPr>
+        <w:t>。</w:t>
       </w:r>
     </w:p>
     <w:p>
       <w:pPr>
         <w:ind w:firstLineChars="200" w:firstLine="560"/>
         <w:rPr>
-          <w:rFonts w:asciiTheme="minorEastAsia" w:hAnsiTheme="minorEastAsia" w:cs="Arial"/>
+          <w:rFonts w:asciiTheme="minorEastAsia" w:hAnsiTheme="minorEastAsia" w:cs="Arial" w:hint="eastAsia"/>
           <w:color w:val="FF0000"/>
           <w:sz w:val="28"/>
           <w:szCs w:val="28"/>
@@ -424,36 +1284,229 @@
           <w:sz w:val="28"/>
           <w:szCs w:val="28"/>
         </w:rPr>
-        <w:t>“创客联盟服务平台”系统建成后，乙方应当将其视为其科研项目产业化最主要的载体，在乙方的教学中应当大力宣传，并引导乙方（含清华大学其它院系）师生进入该平台系统。（详细计划详见附件二</w:t>
-      </w:r>
-      <w:r>
-        <w:rPr>
-          <w:rFonts w:asciiTheme="minorEastAsia" w:hAnsiTheme="minorEastAsia" w:cs="Arial"/>
-          <w:color w:val="454545"/>
-          <w:sz w:val="28"/>
-          <w:szCs w:val="28"/>
-        </w:rPr>
-        <w:t>.</w:t>
-      </w:r>
+        <w:t>“创客</w:t>
+      </w:r>
+      <w:ins w:id="58" w:author="媒体工作室 i.Center" w:date="2015-07-28T13:59:00Z">
+        <w:r>
+          <w:rPr>
+            <w:rFonts w:asciiTheme="minorEastAsia" w:hAnsiTheme="minorEastAsia" w:cs="Arial" w:hint="eastAsia"/>
+            <w:color w:val="454545"/>
+            <w:sz w:val="28"/>
+            <w:szCs w:val="28"/>
+          </w:rPr>
+          <w:t>教育基地</w:t>
+        </w:r>
+      </w:ins>
+      <w:r>
+        <w:rPr>
+          <w:rFonts w:asciiTheme="minorEastAsia" w:hAnsiTheme="minorEastAsia" w:cs="Arial" w:hint="eastAsia"/>
+          <w:color w:val="454545"/>
+          <w:sz w:val="28"/>
+          <w:szCs w:val="28"/>
+        </w:rPr>
+        <w:t>联盟服务平台”系统建成后，乙方应当将其视为其科研项目产业化最主要的载体，在乙方的</w:t>
+      </w:r>
+      <w:ins w:id="59" w:author="媒体工作室 i.Center" w:date="2015-07-28T13:59:00Z">
+        <w:r>
+          <w:rPr>
+            <w:rFonts w:asciiTheme="minorEastAsia" w:hAnsiTheme="minorEastAsia" w:cs="Arial" w:hint="eastAsia"/>
+            <w:color w:val="454545"/>
+            <w:sz w:val="28"/>
+            <w:szCs w:val="28"/>
+          </w:rPr>
+          <w:t>创新创业</w:t>
+        </w:r>
+      </w:ins>
+      <w:r>
+        <w:rPr>
+          <w:rFonts w:asciiTheme="minorEastAsia" w:hAnsiTheme="minorEastAsia" w:cs="Arial" w:hint="eastAsia"/>
+          <w:color w:val="454545"/>
+          <w:sz w:val="28"/>
+          <w:szCs w:val="28"/>
+        </w:rPr>
+        <w:t>教学</w:t>
+      </w:r>
+      <w:ins w:id="60" w:author="媒体工作室 i.Center" w:date="2015-07-28T13:59:00Z">
+        <w:r>
+          <w:rPr>
+            <w:rFonts w:asciiTheme="minorEastAsia" w:hAnsiTheme="minorEastAsia" w:cs="Arial" w:hint="eastAsia"/>
+            <w:color w:val="454545"/>
+            <w:sz w:val="28"/>
+            <w:szCs w:val="28"/>
+          </w:rPr>
+          <w:t>活动</w:t>
+        </w:r>
+      </w:ins>
+      <w:r>
+        <w:rPr>
+          <w:rFonts w:asciiTheme="minorEastAsia" w:hAnsiTheme="minorEastAsia" w:cs="Arial" w:hint="eastAsia"/>
+          <w:color w:val="454545"/>
+          <w:sz w:val="28"/>
+          <w:szCs w:val="28"/>
+        </w:rPr>
+        <w:t>中</w:t>
+      </w:r>
+      <w:del w:id="61" w:author="媒体工作室 i.Center" w:date="2015-07-28T13:59:00Z">
+        <w:r>
+          <w:rPr>
+            <w:rFonts w:asciiTheme="minorEastAsia" w:hAnsiTheme="minorEastAsia" w:cs="Arial" w:hint="eastAsia"/>
+            <w:color w:val="454545"/>
+            <w:sz w:val="28"/>
+            <w:szCs w:val="28"/>
+          </w:rPr>
+          <w:delText>应当</w:delText>
+        </w:r>
+      </w:del>
+      <w:ins w:id="62" w:author="媒体工作室 i.Center" w:date="2015-07-28T13:59:00Z">
+        <w:r>
+          <w:rPr>
+            <w:rFonts w:asciiTheme="minorEastAsia" w:hAnsiTheme="minorEastAsia" w:cs="Arial" w:hint="eastAsia"/>
+            <w:color w:val="454545"/>
+            <w:sz w:val="28"/>
+            <w:szCs w:val="28"/>
+          </w:rPr>
+          <w:t>积极进行</w:t>
+        </w:r>
+      </w:ins>
+      <w:del w:id="63" w:author="媒体工作室 i.Center" w:date="2015-07-28T13:59:00Z">
+        <w:r>
+          <w:rPr>
+            <w:rFonts w:asciiTheme="minorEastAsia" w:hAnsiTheme="minorEastAsia" w:cs="Arial" w:hint="eastAsia"/>
+            <w:color w:val="454545"/>
+            <w:sz w:val="28"/>
+            <w:szCs w:val="28"/>
+          </w:rPr>
+          <w:delText>大力</w:delText>
+        </w:r>
+      </w:del>
+      <w:r>
+        <w:rPr>
+          <w:rFonts w:asciiTheme="minorEastAsia" w:hAnsiTheme="minorEastAsia" w:cs="Arial" w:hint="eastAsia"/>
+          <w:color w:val="454545"/>
+          <w:sz w:val="28"/>
+          <w:szCs w:val="28"/>
+        </w:rPr>
+        <w:t>宣传，并引导乙方（</w:t>
+      </w:r>
+      <w:del w:id="64" w:author="媒体工作室 i.Center" w:date="2015-07-28T14:05:00Z">
+        <w:r>
+          <w:rPr>
+            <w:rFonts w:asciiTheme="minorEastAsia" w:hAnsiTheme="minorEastAsia" w:cs="Arial" w:hint="eastAsia"/>
+            <w:color w:val="454545"/>
+            <w:sz w:val="28"/>
+            <w:szCs w:val="28"/>
+          </w:rPr>
+          <w:delText>含</w:delText>
+        </w:r>
+      </w:del>
+      <w:r>
+        <w:rPr>
+          <w:rFonts w:asciiTheme="minorEastAsia" w:hAnsiTheme="minorEastAsia" w:cs="Arial" w:hint="eastAsia"/>
+          <w:color w:val="454545"/>
+          <w:sz w:val="28"/>
+          <w:szCs w:val="28"/>
+        </w:rPr>
+        <w:t>清华大学其它院系）师生进入该平台系统。（详细计划详见附件二</w:t>
+      </w:r>
+      <w:ins w:id="65" w:author="媒体工作室 i.Center" w:date="2015-07-28T14:05:00Z">
+        <w:r>
+          <w:rPr>
+            <w:rFonts w:asciiTheme="minorEastAsia" w:hAnsiTheme="minorEastAsia" w:cs="Arial" w:hint="eastAsia"/>
+            <w:color w:val="454545"/>
+            <w:sz w:val="28"/>
+            <w:szCs w:val="28"/>
+          </w:rPr>
+          <w:t>）</w:t>
+        </w:r>
+      </w:ins>
+      <w:del w:id="66" w:author="媒体工作室 i.Center" w:date="2015-07-28T14:05:00Z">
+        <w:r>
+          <w:rPr>
+            <w:rFonts w:asciiTheme="minorEastAsia" w:hAnsiTheme="minorEastAsia" w:cs="Arial"/>
+            <w:color w:val="454545"/>
+            <w:sz w:val="28"/>
+            <w:szCs w:val="28"/>
+          </w:rPr>
+          <w:delText>.</w:delText>
+        </w:r>
+      </w:del>
     </w:p>
     <w:p>
       <w:pPr>
         <w:ind w:firstLineChars="200" w:firstLine="560"/>
         <w:rPr>
+          <w:del w:id="67" w:author="媒体工作室 i.Center" w:date="2015-07-28T14:20:00Z"/>
           <w:rFonts w:asciiTheme="minorEastAsia" w:hAnsiTheme="minorEastAsia"/>
           <w:sz w:val="28"/>
           <w:szCs w:val="28"/>
         </w:rPr>
       </w:pPr>
-      <w:r>
-        <w:rPr>
-          <w:rFonts w:asciiTheme="minorEastAsia" w:hAnsiTheme="minorEastAsia" w:cs="Arial" w:hint="eastAsia"/>
-          <w:color w:val="454545"/>
-          <w:sz w:val="28"/>
-          <w:szCs w:val="28"/>
-        </w:rPr>
-        <w:t>五、“创客联盟服务平台”系统（含大数据）以及系统的后续开发、维护，以及该系统对产业资本、其它公众（除乙方师生外）的推广、宣传，是甲方的责任，亦是甲方的核心利益。乙方对此核心利益及相关知识产权予以尊重。</w:t>
-      </w:r>
+      <w:ins w:id="68" w:author="媒体工作室 i.Center" w:date="2015-07-28T14:22:00Z">
+        <w:r>
+          <w:rPr>
+            <w:rFonts w:asciiTheme="minorEastAsia" w:hAnsiTheme="minorEastAsia" w:cs="Arial" w:hint="eastAsia"/>
+            <w:color w:val="454545"/>
+            <w:sz w:val="28"/>
+            <w:szCs w:val="28"/>
+          </w:rPr>
+          <w:t>五、</w:t>
+        </w:r>
+      </w:ins>
+      <w:del w:id="69" w:author="媒体工作室 i.Center" w:date="2015-07-28T14:20:00Z">
+        <w:r>
+          <w:rPr>
+            <w:rFonts w:asciiTheme="minorEastAsia" w:hAnsiTheme="minorEastAsia" w:cs="Arial" w:hint="eastAsia"/>
+            <w:color w:val="454545"/>
+            <w:sz w:val="28"/>
+            <w:szCs w:val="28"/>
+          </w:rPr>
+          <w:delText>五、“创客联盟服务平台”系统</w:delText>
+        </w:r>
+      </w:del>
+      <w:del w:id="70" w:author="媒体工作室 i.Center" w:date="2015-07-28T14:19:00Z">
+        <w:r>
+          <w:rPr>
+            <w:rFonts w:asciiTheme="minorEastAsia" w:hAnsiTheme="minorEastAsia" w:cs="Arial" w:hint="eastAsia"/>
+            <w:color w:val="454545"/>
+            <w:sz w:val="28"/>
+            <w:szCs w:val="28"/>
+          </w:rPr>
+          <w:delText>（含大</w:delText>
+        </w:r>
+      </w:del>
+      <w:del w:id="71" w:author="媒体工作室 i.Center" w:date="2015-07-28T14:20:00Z">
+        <w:r>
+          <w:rPr>
+            <w:rFonts w:asciiTheme="minorEastAsia" w:hAnsiTheme="minorEastAsia" w:cs="Arial" w:hint="eastAsia"/>
+            <w:color w:val="454545"/>
+            <w:sz w:val="28"/>
+            <w:szCs w:val="28"/>
+          </w:rPr>
+          <w:delText>数据</w:delText>
+        </w:r>
+      </w:del>
+      <w:del w:id="72" w:author="媒体工作室 i.Center" w:date="2015-07-28T14:19:00Z">
+        <w:r>
+          <w:rPr>
+            <w:rFonts w:asciiTheme="minorEastAsia" w:hAnsiTheme="minorEastAsia" w:cs="Arial" w:hint="eastAsia"/>
+            <w:color w:val="454545"/>
+            <w:sz w:val="28"/>
+            <w:szCs w:val="28"/>
+          </w:rPr>
+          <w:delText>）</w:delText>
+        </w:r>
+      </w:del>
+      <w:del w:id="73" w:author="媒体工作室 i.Center" w:date="2015-07-28T14:20:00Z">
+        <w:r>
+          <w:rPr>
+            <w:rFonts w:asciiTheme="minorEastAsia" w:hAnsiTheme="minorEastAsia" w:cs="Arial" w:hint="eastAsia"/>
+            <w:color w:val="454545"/>
+            <w:sz w:val="28"/>
+            <w:szCs w:val="28"/>
+          </w:rPr>
+          <w:delText>以及系统的后续开发、维护，以及该系统对产业资本、其它公众（除乙方师生外）的推广、宣传，是甲方的责任，亦是甲方的核心利益。乙方对此核心利益及相关知识产权予以尊重。</w:delText>
+        </w:r>
+      </w:del>
     </w:p>
     <w:p>
       <w:pPr>
@@ -464,14 +1517,132 @@
           <w:szCs w:val="28"/>
         </w:rPr>
       </w:pPr>
+      <w:ins w:id="74" w:author="媒体工作室 i.Center" w:date="2015-07-28T14:20:00Z">
+        <w:r>
+          <w:rPr>
+            <w:rFonts w:asciiTheme="minorEastAsia" w:hAnsiTheme="minorEastAsia" w:hint="eastAsia"/>
+            <w:sz w:val="28"/>
+            <w:szCs w:val="28"/>
+          </w:rPr>
+          <w:t>本协议内容</w:t>
+        </w:r>
+      </w:ins>
+      <w:ins w:id="75" w:author="媒体工作室 i.Center" w:date="2015-07-28T14:21:00Z">
+        <w:r>
+          <w:rPr>
+            <w:rFonts w:asciiTheme="minorEastAsia" w:hAnsiTheme="minorEastAsia" w:hint="eastAsia"/>
+            <w:sz w:val="28"/>
+            <w:szCs w:val="28"/>
+          </w:rPr>
+          <w:t>涉及相关签署方的</w:t>
+        </w:r>
+      </w:ins>
+      <w:del w:id="76" w:author="媒体工作室 i.Center" w:date="2015-07-28T14:20:00Z">
+        <w:r>
+          <w:rPr>
+            <w:rFonts w:asciiTheme="minorEastAsia" w:hAnsiTheme="minorEastAsia" w:hint="eastAsia"/>
+            <w:sz w:val="28"/>
+            <w:szCs w:val="28"/>
+          </w:rPr>
+          <w:delText>前</w:delText>
+        </w:r>
+      </w:del>
+      <w:ins w:id="77" w:author="媒体工作室 i.Center" w:date="2015-07-28T14:21:00Z">
+        <w:r>
+          <w:rPr>
+            <w:rFonts w:asciiTheme="minorEastAsia" w:hAnsiTheme="minorEastAsia" w:hint="eastAsia"/>
+            <w:sz w:val="28"/>
+            <w:szCs w:val="28"/>
+          </w:rPr>
+          <w:t>核心权益</w:t>
+        </w:r>
+      </w:ins>
+      <w:del w:id="78" w:author="媒体工作室 i.Center" w:date="2015-07-28T14:21:00Z">
+        <w:r>
+          <w:rPr>
+            <w:rFonts w:asciiTheme="minorEastAsia" w:hAnsiTheme="minorEastAsia" w:hint="eastAsia"/>
+            <w:sz w:val="28"/>
+            <w:szCs w:val="28"/>
+          </w:rPr>
+          <w:delText>述亦为甲方的商业秘密</w:delText>
+        </w:r>
+      </w:del>
       <w:r>
         <w:rPr>
           <w:rFonts w:asciiTheme="minorEastAsia" w:hAnsiTheme="minorEastAsia" w:hint="eastAsia"/>
           <w:sz w:val="28"/>
           <w:szCs w:val="28"/>
         </w:rPr>
-        <w:t>前述亦为甲方的商业秘密，未经允许，不得泄露！</w:t>
-      </w:r>
+        <w:t>，</w:t>
+      </w:r>
+      <w:del w:id="79" w:author="媒体工作室 i.Center" w:date="2015-07-28T14:21:00Z">
+        <w:r>
+          <w:rPr>
+            <w:rFonts w:asciiTheme="minorEastAsia" w:hAnsiTheme="minorEastAsia" w:hint="eastAsia"/>
+            <w:sz w:val="28"/>
+            <w:szCs w:val="28"/>
+          </w:rPr>
+          <w:delText>未经允许，</w:delText>
+        </w:r>
+      </w:del>
+      <w:r>
+        <w:rPr>
+          <w:rFonts w:asciiTheme="minorEastAsia" w:hAnsiTheme="minorEastAsia" w:hint="eastAsia"/>
+          <w:sz w:val="28"/>
+          <w:szCs w:val="28"/>
+        </w:rPr>
+        <w:t>不得</w:t>
+      </w:r>
+      <w:ins w:id="80" w:author="媒体工作室 i.Center" w:date="2015-07-28T14:21:00Z">
+        <w:r>
+          <w:rPr>
+            <w:rFonts w:asciiTheme="minorEastAsia" w:hAnsiTheme="minorEastAsia" w:hint="eastAsia"/>
+            <w:sz w:val="28"/>
+            <w:szCs w:val="28"/>
+          </w:rPr>
+          <w:t>在未征得双方同意的情况下向第三方</w:t>
+        </w:r>
+      </w:ins>
+      <w:ins w:id="81" w:author="媒体工作室 i.Center" w:date="2015-07-28T14:22:00Z">
+        <w:r>
+          <w:rPr>
+            <w:rFonts w:asciiTheme="minorEastAsia" w:hAnsiTheme="minorEastAsia" w:hint="eastAsia"/>
+            <w:sz w:val="28"/>
+            <w:szCs w:val="28"/>
+          </w:rPr>
+          <w:t>透露</w:t>
+        </w:r>
+      </w:ins>
+      <w:del w:id="82" w:author="媒体工作室 i.Center" w:date="2015-07-28T14:22:00Z">
+        <w:r>
+          <w:rPr>
+            <w:rFonts w:asciiTheme="minorEastAsia" w:hAnsiTheme="minorEastAsia" w:hint="eastAsia"/>
+            <w:sz w:val="28"/>
+            <w:szCs w:val="28"/>
+          </w:rPr>
+          <w:delText>泄露</w:delText>
+        </w:r>
+      </w:del>
+      <w:ins w:id="83" w:author="媒体工作室 i.Center" w:date="2015-07-28T14:21:00Z">
+        <w:r>
+          <w:rPr>
+            <w:rFonts w:asciiTheme="minorEastAsia" w:hAnsiTheme="minorEastAsia" w:hint="eastAsia"/>
+            <w:sz w:val="28"/>
+            <w:szCs w:val="28"/>
+          </w:rPr>
+          <w:t>。</w:t>
+        </w:r>
+      </w:ins>
+      <w:del w:id="84" w:author="媒体工作室 i.Center" w:date="2015-07-28T14:21:00Z">
+        <w:r>
+          <w:rPr>
+            <w:rFonts w:asciiTheme="minorEastAsia" w:hAnsiTheme="minorEastAsia" w:hint="eastAsia"/>
+            <w:sz w:val="28"/>
+            <w:szCs w:val="28"/>
+          </w:rPr>
+          <w:delText>！</w:delText>
+        </w:r>
+      </w:del>
     </w:p>
     <w:p>
       <w:pPr>
@@ -489,17 +1660,107 @@
           <w:sz w:val="28"/>
           <w:szCs w:val="28"/>
         </w:rPr>
-        <w:t>六、双方合作期暂定为十年，从</w:t>
-      </w:r>
-      <w:r>
-        <w:rPr>
-          <w:rFonts w:asciiTheme="minorEastAsia" w:hAnsiTheme="minorEastAsia" w:cs="Arial" w:hint="eastAsia"/>
-          <w:color w:val="454545"/>
-          <w:sz w:val="28"/>
-          <w:szCs w:val="28"/>
-        </w:rPr>
-        <w:t>“创客联盟服务平台”系统开始运行时计算；期限届满时，可由双方协商决定合作之情况。</w:t>
-      </w:r>
+        <w:t>六、双方合作期</w:t>
+      </w:r>
+      <w:del w:id="85" w:author="媒体工作室 i.Center" w:date="2015-07-28T14:22:00Z">
+        <w:r>
+          <w:rPr>
+            <w:rFonts w:asciiTheme="minorEastAsia" w:hAnsiTheme="minorEastAsia" w:hint="eastAsia"/>
+            <w:sz w:val="28"/>
+            <w:szCs w:val="28"/>
+          </w:rPr>
+          <w:delText>暂</w:delText>
+        </w:r>
+      </w:del>
+      <w:r>
+        <w:rPr>
+          <w:rFonts w:asciiTheme="minorEastAsia" w:hAnsiTheme="minorEastAsia" w:hint="eastAsia"/>
+          <w:sz w:val="28"/>
+          <w:szCs w:val="28"/>
+        </w:rPr>
+        <w:t>定为</w:t>
+      </w:r>
+      <w:ins w:id="86" w:author="媒体工作室 i.Center" w:date="2015-07-28T14:22:00Z">
+        <w:r>
+          <w:rPr>
+            <w:rFonts w:asciiTheme="minorEastAsia" w:hAnsiTheme="minorEastAsia" w:hint="eastAsia"/>
+            <w:sz w:val="28"/>
+            <w:szCs w:val="28"/>
+          </w:rPr>
+          <w:t>五</w:t>
+        </w:r>
+      </w:ins>
+      <w:del w:id="87" w:author="媒体工作室 i.Center" w:date="2015-07-28T14:22:00Z">
+        <w:r>
+          <w:rPr>
+            <w:rFonts w:asciiTheme="minorEastAsia" w:hAnsiTheme="minorEastAsia" w:hint="eastAsia"/>
+            <w:sz w:val="28"/>
+            <w:szCs w:val="28"/>
+          </w:rPr>
+          <w:delText>十</w:delText>
+        </w:r>
+      </w:del>
+      <w:r>
+        <w:rPr>
+          <w:rFonts w:asciiTheme="minorEastAsia" w:hAnsiTheme="minorEastAsia" w:hint="eastAsia"/>
+          <w:sz w:val="28"/>
+          <w:szCs w:val="28"/>
+        </w:rPr>
+        <w:t>年，从</w:t>
+      </w:r>
+      <w:del w:id="88" w:author="媒体工作室 i.Center" w:date="2015-07-28T14:22:00Z">
+        <w:r>
+          <w:rPr>
+            <w:rFonts w:asciiTheme="minorEastAsia" w:hAnsiTheme="minorEastAsia" w:cs="Arial" w:hint="eastAsia"/>
+            <w:color w:val="454545"/>
+            <w:sz w:val="28"/>
+            <w:szCs w:val="28"/>
+          </w:rPr>
+          <w:delText>“创客联盟服务平台”系统开始运行时</w:delText>
+        </w:r>
+      </w:del>
+      <w:ins w:id="89" w:author="媒体工作室 i.Center" w:date="2015-07-28T14:22:00Z">
+        <w:r>
+          <w:rPr>
+            <w:rFonts w:asciiTheme="minorEastAsia" w:hAnsiTheme="minorEastAsia" w:cs="Arial" w:hint="eastAsia"/>
+            <w:color w:val="454545"/>
+            <w:sz w:val="28"/>
+            <w:szCs w:val="28"/>
+          </w:rPr>
+          <w:t>本协议签订之日起</w:t>
+        </w:r>
+      </w:ins>
+      <w:r>
+        <w:rPr>
+          <w:rFonts w:asciiTheme="minorEastAsia" w:hAnsiTheme="minorEastAsia" w:cs="Arial" w:hint="eastAsia"/>
+          <w:color w:val="454545"/>
+          <w:sz w:val="28"/>
+          <w:szCs w:val="28"/>
+        </w:rPr>
+        <w:t>计算；期限届满时，可由双方协商决定合作之情况。</w:t>
+      </w:r>
+      <w:ins w:id="90" w:author="媒体工作室 i.Center" w:date="2015-07-28T14:22:00Z">
+        <w:r>
+          <w:rPr>
+            <w:rFonts w:asciiTheme="minorEastAsia" w:hAnsiTheme="minorEastAsia" w:cs="Arial" w:hint="eastAsia"/>
+            <w:color w:val="454545"/>
+            <w:sz w:val="28"/>
+            <w:szCs w:val="28"/>
+          </w:rPr>
+          <w:t>在</w:t>
+        </w:r>
+      </w:ins>
+      <w:ins w:id="91" w:author="媒体工作室 i.Center" w:date="2015-07-28T14:23:00Z">
+        <w:r>
+          <w:rPr>
+            <w:rFonts w:asciiTheme="minorEastAsia" w:hAnsiTheme="minorEastAsia" w:cs="Arial" w:hint="eastAsia"/>
+            <w:color w:val="454545"/>
+            <w:sz w:val="28"/>
+            <w:szCs w:val="28"/>
+          </w:rPr>
+          <w:t>特殊情况下，双方可协商提前终止本协议。</w:t>
+        </w:r>
+      </w:ins>
     </w:p>
     <w:p>
       <w:pPr>
@@ -518,7 +1779,182 @@
           <w:sz w:val="28"/>
           <w:szCs w:val="28"/>
         </w:rPr>
-        <w:t>七、本协议条款多为原则性的框架规定，因此双方在履行协议过程中具体细化到每一执行事务时，双方亦须平等协商、诚信合作，对相关条款以书面方式进行补充，完善双方的权责。</w:t>
+        <w:t>七、本协议条款</w:t>
+      </w:r>
+      <w:del w:id="92" w:author="媒体工作室 i.Center" w:date="2015-07-28T14:23:00Z">
+        <w:r>
+          <w:rPr>
+            <w:rFonts w:asciiTheme="minorEastAsia" w:hAnsiTheme="minorEastAsia" w:cs="Arial" w:hint="eastAsia"/>
+            <w:color w:val="454545"/>
+            <w:sz w:val="28"/>
+            <w:szCs w:val="28"/>
+          </w:rPr>
+          <w:delText>多</w:delText>
+        </w:r>
+      </w:del>
+      <w:r>
+        <w:rPr>
+          <w:rFonts w:asciiTheme="minorEastAsia" w:hAnsiTheme="minorEastAsia" w:cs="Arial" w:hint="eastAsia"/>
+          <w:color w:val="454545"/>
+          <w:sz w:val="28"/>
+          <w:szCs w:val="28"/>
+        </w:rPr>
+        <w:t>为</w:t>
+      </w:r>
+      <w:ins w:id="93" w:author="媒体工作室 i.Center" w:date="2015-07-28T14:23:00Z">
+        <w:r>
+          <w:rPr>
+            <w:rFonts w:asciiTheme="minorEastAsia" w:hAnsiTheme="minorEastAsia" w:cs="Arial" w:hint="eastAsia"/>
+            <w:color w:val="454545"/>
+            <w:sz w:val="28"/>
+            <w:szCs w:val="28"/>
+          </w:rPr>
+          <w:t>框架性战略合作</w:t>
+        </w:r>
+      </w:ins>
+      <w:del w:id="94" w:author="媒体工作室 i.Center" w:date="2015-07-28T14:23:00Z">
+        <w:r>
+          <w:rPr>
+            <w:rFonts w:asciiTheme="minorEastAsia" w:hAnsiTheme="minorEastAsia" w:cs="Arial" w:hint="eastAsia"/>
+            <w:color w:val="454545"/>
+            <w:sz w:val="28"/>
+            <w:szCs w:val="28"/>
+          </w:rPr>
+          <w:delText>原则性的框架规定</w:delText>
+        </w:r>
+      </w:del>
+      <w:ins w:id="95" w:author="媒体工作室 i.Center" w:date="2015-07-28T14:23:00Z">
+        <w:r>
+          <w:rPr>
+            <w:rFonts w:asciiTheme="minorEastAsia" w:hAnsiTheme="minorEastAsia" w:cs="Arial" w:hint="eastAsia"/>
+            <w:color w:val="454545"/>
+            <w:sz w:val="28"/>
+            <w:szCs w:val="28"/>
+          </w:rPr>
+          <w:t>协议。</w:t>
+        </w:r>
+      </w:ins>
+      <w:del w:id="96" w:author="媒体工作室 i.Center" w:date="2015-07-28T14:23:00Z">
+        <w:r>
+          <w:rPr>
+            <w:rFonts w:asciiTheme="minorEastAsia" w:hAnsiTheme="minorEastAsia" w:cs="Arial" w:hint="eastAsia"/>
+            <w:color w:val="454545"/>
+            <w:sz w:val="28"/>
+            <w:szCs w:val="28"/>
+          </w:rPr>
+          <w:delText>，因此</w:delText>
+        </w:r>
+      </w:del>
+      <w:r>
+        <w:rPr>
+          <w:rFonts w:asciiTheme="minorEastAsia" w:hAnsiTheme="minorEastAsia" w:cs="Arial" w:hint="eastAsia"/>
+          <w:color w:val="454545"/>
+          <w:sz w:val="28"/>
+          <w:szCs w:val="28"/>
+        </w:rPr>
+        <w:t>双方在履行协议过程中</w:t>
+      </w:r>
+      <w:del w:id="97" w:author="媒体工作室 i.Center" w:date="2015-07-28T14:23:00Z">
+        <w:r>
+          <w:rPr>
+            <w:rFonts w:asciiTheme="minorEastAsia" w:hAnsiTheme="minorEastAsia" w:cs="Arial" w:hint="eastAsia"/>
+            <w:color w:val="454545"/>
+            <w:sz w:val="28"/>
+            <w:szCs w:val="28"/>
+          </w:rPr>
+          <w:delText>具体细化到每一执行事务时，双方</w:delText>
+        </w:r>
+      </w:del>
+      <w:ins w:id="98" w:author="媒体工作室 i.Center" w:date="2015-07-28T14:23:00Z">
+        <w:r>
+          <w:rPr>
+            <w:rFonts w:asciiTheme="minorEastAsia" w:hAnsiTheme="minorEastAsia" w:cs="Arial" w:hint="eastAsia"/>
+            <w:color w:val="454545"/>
+            <w:sz w:val="28"/>
+            <w:szCs w:val="28"/>
+          </w:rPr>
+          <w:t>，</w:t>
+        </w:r>
+      </w:ins>
+      <w:del w:id="99" w:author="媒体工作室 i.Center" w:date="2015-07-28T14:23:00Z">
+        <w:r>
+          <w:rPr>
+            <w:rFonts w:asciiTheme="minorEastAsia" w:hAnsiTheme="minorEastAsia" w:cs="Arial" w:hint="eastAsia"/>
+            <w:color w:val="454545"/>
+            <w:sz w:val="28"/>
+            <w:szCs w:val="28"/>
+          </w:rPr>
+          <w:delText>亦</w:delText>
+        </w:r>
+      </w:del>
+      <w:r>
+        <w:rPr>
+          <w:rFonts w:asciiTheme="minorEastAsia" w:hAnsiTheme="minorEastAsia" w:cs="Arial" w:hint="eastAsia"/>
+          <w:color w:val="454545"/>
+          <w:sz w:val="28"/>
+          <w:szCs w:val="28"/>
+        </w:rPr>
+        <w:t>须</w:t>
+      </w:r>
+      <w:ins w:id="100" w:author="媒体工作室 i.Center" w:date="2015-07-28T14:23:00Z">
+        <w:r>
+          <w:rPr>
+            <w:rFonts w:asciiTheme="minorEastAsia" w:hAnsiTheme="minorEastAsia" w:cs="Arial" w:hint="eastAsia"/>
+            <w:color w:val="454545"/>
+            <w:sz w:val="28"/>
+            <w:szCs w:val="28"/>
+          </w:rPr>
+          <w:t>针对具体合作事宜</w:t>
+        </w:r>
+      </w:ins>
+      <w:r>
+        <w:rPr>
+          <w:rFonts w:asciiTheme="minorEastAsia" w:hAnsiTheme="minorEastAsia" w:cs="Arial" w:hint="eastAsia"/>
+          <w:color w:val="454545"/>
+          <w:sz w:val="28"/>
+          <w:szCs w:val="28"/>
+        </w:rPr>
+        <w:t>平等协商</w:t>
+      </w:r>
+      <w:del w:id="101" w:author="媒体工作室 i.Center" w:date="2015-07-28T14:23:00Z">
+        <w:r>
+          <w:rPr>
+            <w:rFonts w:asciiTheme="minorEastAsia" w:hAnsiTheme="minorEastAsia" w:cs="Arial" w:hint="eastAsia"/>
+            <w:color w:val="454545"/>
+            <w:sz w:val="28"/>
+            <w:szCs w:val="28"/>
+          </w:rPr>
+          <w:delText>、诚信合作</w:delText>
+        </w:r>
+      </w:del>
+      <w:r>
+        <w:rPr>
+          <w:rFonts w:asciiTheme="minorEastAsia" w:hAnsiTheme="minorEastAsia" w:cs="Arial" w:hint="eastAsia"/>
+          <w:color w:val="454545"/>
+          <w:sz w:val="28"/>
+          <w:szCs w:val="28"/>
+        </w:rPr>
+        <w:t>，</w:t>
+      </w:r>
+      <w:ins w:id="102" w:author="媒体工作室 i.Center" w:date="2015-07-28T14:24:00Z">
+        <w:r>
+          <w:rPr>
+            <w:rFonts w:asciiTheme="minorEastAsia" w:hAnsiTheme="minorEastAsia" w:cs="Arial" w:hint="eastAsia"/>
+            <w:color w:val="454545"/>
+            <w:sz w:val="28"/>
+            <w:szCs w:val="28"/>
+          </w:rPr>
+          <w:t>必要时</w:t>
+        </w:r>
+      </w:ins>
+      <w:r>
+        <w:rPr>
+          <w:rFonts w:asciiTheme="minorEastAsia" w:hAnsiTheme="minorEastAsia" w:cs="Arial" w:hint="eastAsia"/>
+          <w:color w:val="454545"/>
+          <w:sz w:val="28"/>
+          <w:szCs w:val="28"/>
+        </w:rPr>
+        <w:t>对相关条款以书面方式进行补充，完善双方的权责。</w:t>
       </w:r>
     </w:p>
     <w:p>
@@ -679,6 +2115,8 @@
         </w:rPr>
         <w:t>于北京市</w:t>
       </w:r>
+      <w:bookmarkStart w:id="103" w:name="_GoBack"/>
+      <w:bookmarkEnd w:id="103"/>
     </w:p>
     <w:sectPr>
       <w:pgSz w:w="11906" w:h="16838"/>
@@ -1100,6 +2538,33 @@
     <w:pPr>
       <w:ind w:firstLineChars="200" w:firstLine="420"/>
     </w:pPr>
+  </w:style>
+  <w:style w:type="paragraph" w:styleId="a8">
+    <w:name w:val="Balloon Text"/>
+    <w:basedOn w:val="a"/>
+    <w:link w:val="a9"/>
+    <w:uiPriority w:val="99"/>
+    <w:semiHidden/>
+    <w:unhideWhenUsed/>
+    <w:rsid w:val="00F43B47"/>
+    <w:rPr>
+      <w:rFonts w:ascii="Lucida Grande" w:hAnsi="Lucida Grande"/>
+      <w:sz w:val="18"/>
+      <w:szCs w:val="18"/>
+    </w:rPr>
+  </w:style>
+  <w:style w:type="character" w:customStyle="1" w:styleId="a9">
+    <w:name w:val="批注框文本字符"/>
+    <w:basedOn w:val="a0"/>
+    <w:link w:val="a8"/>
+    <w:uiPriority w:val="99"/>
+    <w:semiHidden/>
+    <w:rsid w:val="00F43B47"/>
+    <w:rPr>
+      <w:rFonts w:ascii="Lucida Grande" w:hAnsi="Lucida Grande"/>
+      <w:sz w:val="18"/>
+      <w:szCs w:val="18"/>
+    </w:rPr>
   </w:style>
 </w:styles>
 </file>

--- a/训练中心创客交叉融合空间建设/admin/工厂联盟/合作协议书（申义公司与清华大学) R.docx
+++ b/训练中心创客交叉融合空间建设/admin/工厂联盟/合作协议书（申义公司与清华大学) R.docx
@@ -46,16 +46,36 @@
           <w:sz w:val="28"/>
           <w:szCs w:val="28"/>
         </w:rPr>
-        <w:t>甲方：广东</w:t>
-      </w:r>
-      <w:r>
-        <w:rPr>
-          <w:rFonts w:asciiTheme="minorEastAsia" w:hAnsiTheme="minorEastAsia" w:hint="eastAsia"/>
-          <w:sz w:val="28"/>
-          <w:szCs w:val="28"/>
-        </w:rPr>
-        <w:t>申义实业投资有限公司。</w:t>
-      </w:r>
+        <w:t>甲方：</w:t>
+      </w:r>
+      <w:ins w:id="0" w:author="媒体工作室 i.Center" w:date="2015-07-31T22:38:00Z">
+        <w:r>
+          <w:rPr>
+            <w:rFonts w:asciiTheme="minorEastAsia" w:hAnsiTheme="minorEastAsia" w:hint="eastAsia"/>
+            <w:sz w:val="28"/>
+            <w:szCs w:val="28"/>
+          </w:rPr>
+          <w:t>清华大学基础工业训练中心</w:t>
+        </w:r>
+      </w:ins>
+      <w:del w:id="1" w:author="媒体工作室 i.Center" w:date="2015-07-31T22:38:00Z">
+        <w:r>
+          <w:rPr>
+            <w:rFonts w:asciiTheme="minorEastAsia" w:hAnsiTheme="minorEastAsia" w:hint="eastAsia"/>
+            <w:sz w:val="28"/>
+            <w:szCs w:val="28"/>
+          </w:rPr>
+          <w:delText>广东</w:delText>
+        </w:r>
+        <w:r>
+          <w:rPr>
+            <w:rFonts w:asciiTheme="minorEastAsia" w:hAnsiTheme="minorEastAsia" w:hint="eastAsia"/>
+            <w:sz w:val="28"/>
+            <w:szCs w:val="28"/>
+          </w:rPr>
+          <w:delText>申义实业投资有限公司。</w:delText>
+        </w:r>
+      </w:del>
     </w:p>
     <w:p>
       <w:pPr>
@@ -72,56 +92,76 @@
           <w:sz w:val="28"/>
           <w:szCs w:val="28"/>
         </w:rPr>
-        <w:t>乙方：清华大学基础训练中心</w:t>
-      </w:r>
-      <w:r>
-        <w:rPr>
-          <w:rFonts w:asciiTheme="minorEastAsia" w:hAnsiTheme="minorEastAsia" w:hint="eastAsia"/>
-          <w:sz w:val="28"/>
-          <w:szCs w:val="28"/>
-        </w:rPr>
-        <w:t>。</w:t>
-      </w:r>
-      <w:r>
-        <w:rPr>
-          <w:rFonts w:asciiTheme="minorEastAsia" w:eastAsia="宋体" w:hAnsiTheme="minorEastAsia"/>
-          <w:sz w:val="28"/>
-          <w:szCs w:val="28"/>
-        </w:rPr>
-        <w:t>(</w:t>
-      </w:r>
-      <w:r>
-        <w:rPr>
-          <w:rFonts w:asciiTheme="minorEastAsia" w:hAnsiTheme="minorEastAsia" w:hint="eastAsia"/>
-          <w:sz w:val="28"/>
-          <w:szCs w:val="28"/>
-        </w:rPr>
-        <w:t>i</w:t>
-      </w:r>
-      <w:r>
-        <w:rPr>
-          <w:rFonts w:asciiTheme="minorEastAsia" w:hAnsiTheme="minorEastAsia"/>
-          <w:sz w:val="28"/>
-          <w:szCs w:val="28"/>
-        </w:rPr>
-        <w:t>.</w:t>
-      </w:r>
-      <w:r>
-        <w:rPr>
-          <w:rFonts w:asciiTheme="minorEastAsia" w:hAnsiTheme="minorEastAsia"/>
-          <w:sz w:val="28"/>
-          <w:szCs w:val="28"/>
-        </w:rPr>
-        <w:t>C</w:t>
-      </w:r>
-      <w:r>
-        <w:rPr>
-          <w:rFonts w:asciiTheme="minorEastAsia" w:eastAsia="宋体" w:hAnsiTheme="minorEastAsia"/>
-          <w:sz w:val="28"/>
-          <w:szCs w:val="28"/>
-        </w:rPr>
-        <w:t>enter)</w:t>
-      </w:r>
+        <w:t>乙方：</w:t>
+      </w:r>
+      <w:ins w:id="2" w:author="媒体工作室 i.Center" w:date="2015-07-31T22:38:00Z">
+        <w:r>
+          <w:rPr>
+            <w:rFonts w:asciiTheme="minorEastAsia" w:hAnsiTheme="minorEastAsia" w:hint="eastAsia"/>
+            <w:sz w:val="28"/>
+            <w:szCs w:val="28"/>
+          </w:rPr>
+          <w:t>广东申义实业投资有限公司</w:t>
+        </w:r>
+      </w:ins>
+      <w:del w:id="3" w:author="媒体工作室 i.Center" w:date="2015-07-31T22:38:00Z">
+        <w:r>
+          <w:rPr>
+            <w:rFonts w:asciiTheme="minorEastAsia" w:hAnsiTheme="minorEastAsia" w:hint="eastAsia"/>
+            <w:sz w:val="28"/>
+            <w:szCs w:val="28"/>
+          </w:rPr>
+          <w:delText>清华大学基础训练中心</w:delText>
+        </w:r>
+        <w:r>
+          <w:rPr>
+            <w:rFonts w:asciiTheme="minorEastAsia" w:hAnsiTheme="minorEastAsia" w:hint="eastAsia"/>
+            <w:sz w:val="28"/>
+            <w:szCs w:val="28"/>
+          </w:rPr>
+          <w:delText>。</w:delText>
+        </w:r>
+        <w:r>
+          <w:rPr>
+            <w:rFonts w:asciiTheme="minorEastAsia" w:eastAsia="宋体" w:hAnsiTheme="minorEastAsia"/>
+            <w:sz w:val="28"/>
+            <w:szCs w:val="28"/>
+          </w:rPr>
+          <w:delText>(</w:delText>
+        </w:r>
+        <w:r>
+          <w:rPr>
+            <w:rFonts w:asciiTheme="minorEastAsia" w:hAnsiTheme="minorEastAsia" w:hint="eastAsia"/>
+            <w:sz w:val="28"/>
+            <w:szCs w:val="28"/>
+          </w:rPr>
+          <w:delText>i</w:delText>
+        </w:r>
+        <w:r>
+          <w:rPr>
+            <w:rFonts w:asciiTheme="minorEastAsia" w:hAnsiTheme="minorEastAsia"/>
+            <w:sz w:val="28"/>
+            <w:szCs w:val="28"/>
+          </w:rPr>
+          <w:delText>.</w:delText>
+        </w:r>
+        <w:r>
+          <w:rPr>
+            <w:rFonts w:asciiTheme="minorEastAsia" w:hAnsiTheme="minorEastAsia"/>
+            <w:sz w:val="28"/>
+            <w:szCs w:val="28"/>
+          </w:rPr>
+          <w:delText>C</w:delText>
+        </w:r>
+        <w:r>
+          <w:rPr>
+            <w:rFonts w:asciiTheme="minorEastAsia" w:eastAsia="宋体" w:hAnsiTheme="minorEastAsia"/>
+            <w:sz w:val="28"/>
+            <w:szCs w:val="28"/>
+          </w:rPr>
+          <w:delText>enter)</w:delText>
+        </w:r>
+      </w:del>
     </w:p>
     <w:p>
       <w:pPr>
@@ -152,7 +192,7 @@
         </w:rPr>
         <w:t>为了国家的高端装备制造、节能环保、新能源及机械工业等战略性新兴产业蓬勃发展，进一步推进创新人才培养，提高自主科技创新能力，加快学科研发及制造业的实践结合，融合产业发展，甲乙双方决定建立长期的战略合作：由甲</w:t>
       </w:r>
-      <w:ins w:id="0" w:author="Woody 德宇 Wang 王" w:date="2015-07-28T10:59:00Z">
+      <w:ins w:id="4" w:author="Woody 德宇 Wang 王" w:date="2015-07-28T10:59:00Z">
         <w:r>
           <w:rPr>
             <w:rFonts w:asciiTheme="minorEastAsia" w:hAnsiTheme="minorEastAsia" w:cs="Arial" w:hint="eastAsia"/>
@@ -172,7 +212,7 @@
         </w:rPr>
         <w:t>方</w:t>
       </w:r>
-      <w:ins w:id="1" w:author="Woody 德宇 Wang 王" w:date="2015-07-28T10:59:00Z">
+      <w:ins w:id="5" w:author="Woody 德宇 Wang 王" w:date="2015-07-28T10:59:00Z">
         <w:r>
           <w:rPr>
             <w:rFonts w:asciiTheme="minorEastAsia" w:hAnsiTheme="minorEastAsia" w:cs="Arial" w:hint="eastAsia"/>
@@ -192,7 +232,7 @@
         </w:rPr>
         <w:t>开发</w:t>
       </w:r>
-      <w:ins w:id="2" w:author="Woody 德宇 Wang 王" w:date="2015-07-28T10:59:00Z">
+      <w:ins w:id="6" w:author="Woody 德宇 Wang 王" w:date="2015-07-28T10:59:00Z">
         <w:r>
           <w:rPr>
             <w:rFonts w:asciiTheme="minorEastAsia" w:hAnsiTheme="minorEastAsia" w:cs="Arial" w:hint="eastAsia"/>
@@ -203,7 +243,7 @@
           <w:t xml:space="preserve"> </w:t>
         </w:r>
       </w:ins>
-      <w:del w:id="3" w:author="Woody 德宇 Wang 王" w:date="2015-07-28T10:59:00Z">
+      <w:del w:id="7" w:author="Woody 德宇 Wang 王" w:date="2015-07-28T10:59:00Z">
         <w:r>
           <w:rPr>
             <w:rFonts w:asciiTheme="minorEastAsia" w:hAnsiTheme="minorEastAsia" w:cs="Arial" w:hint="eastAsia"/>
@@ -223,7 +263,7 @@
         </w:rPr>
         <w:t>“创客</w:t>
       </w:r>
-      <w:ins w:id="4" w:author="Woody 德宇 Wang 王" w:date="2015-07-28T10:59:00Z">
+      <w:ins w:id="8" w:author="Woody 德宇 Wang 王" w:date="2015-07-28T10:59:00Z">
         <w:r>
           <w:rPr>
             <w:rFonts w:asciiTheme="minorEastAsia" w:hAnsiTheme="minorEastAsia" w:cs="Arial" w:hint="eastAsia"/>
@@ -243,7 +283,7 @@
         </w:rPr>
         <w:t>联盟服务平台”系统，以使</w:t>
       </w:r>
-      <w:ins w:id="5" w:author="Woody 德宇 Wang 王" w:date="2015-07-28T10:59:00Z">
+      <w:ins w:id="9" w:author="Woody 德宇 Wang 王" w:date="2015-07-28T10:59:00Z">
         <w:r>
           <w:rPr>
             <w:rFonts w:asciiTheme="minorEastAsia" w:hAnsiTheme="minorEastAsia" w:cs="Arial" w:hint="eastAsia"/>
@@ -254,7 +294,7 @@
           <w:t>创客教育基地联盟（以下简称联盟）成员单位</w:t>
         </w:r>
       </w:ins>
-      <w:ins w:id="6" w:author="Woody 德宇 Wang 王" w:date="2015-07-28T11:00:00Z">
+      <w:ins w:id="10" w:author="Woody 德宇 Wang 王" w:date="2015-07-28T11:00:00Z">
         <w:r>
           <w:rPr>
             <w:rFonts w:asciiTheme="minorEastAsia" w:hAnsiTheme="minorEastAsia" w:cs="Arial" w:hint="eastAsia"/>
@@ -265,7 +305,7 @@
           <w:t>的各类资源，包括</w:t>
         </w:r>
       </w:ins>
-      <w:del w:id="7" w:author="Woody 德宇 Wang 王" w:date="2015-07-28T10:59:00Z">
+      <w:del w:id="11" w:author="Woody 德宇 Wang 王" w:date="2015-07-28T10:59:00Z">
         <w:r>
           <w:rPr>
             <w:rFonts w:asciiTheme="minorEastAsia" w:hAnsiTheme="minorEastAsia" w:cs="Arial" w:hint="eastAsia"/>
@@ -276,7 +316,7 @@
           <w:delText>乙方顶级</w:delText>
         </w:r>
       </w:del>
-      <w:del w:id="8" w:author="Woody 德宇 Wang 王" w:date="2015-07-28T11:00:00Z">
+      <w:del w:id="12" w:author="Woody 德宇 Wang 王" w:date="2015-07-28T11:00:00Z">
         <w:r>
           <w:rPr>
             <w:rFonts w:asciiTheme="minorEastAsia" w:hAnsiTheme="minorEastAsia" w:cs="Arial" w:hint="eastAsia"/>
@@ -296,7 +336,7 @@
         </w:rPr>
         <w:t>研发能力</w:t>
       </w:r>
-      <w:ins w:id="9" w:author="Woody 德宇 Wang 王" w:date="2015-07-28T11:00:00Z">
+      <w:ins w:id="13" w:author="Woody 德宇 Wang 王" w:date="2015-07-28T11:00:00Z">
         <w:r>
           <w:rPr>
             <w:rFonts w:asciiTheme="minorEastAsia" w:hAnsiTheme="minorEastAsia" w:cs="Arial" w:hint="eastAsia"/>
@@ -307,7 +347,7 @@
           <w:t>、工程咨询资源、人才资源、</w:t>
         </w:r>
       </w:ins>
-      <w:del w:id="10" w:author="Woody 德宇 Wang 王" w:date="2015-07-28T11:00:00Z">
+      <w:del w:id="14" w:author="Woody 德宇 Wang 王" w:date="2015-07-28T11:00:00Z">
         <w:r>
           <w:rPr>
             <w:rFonts w:asciiTheme="minorEastAsia" w:hAnsiTheme="minorEastAsia" w:cs="Arial" w:hint="eastAsia"/>
@@ -327,7 +367,7 @@
         </w:rPr>
         <w:t>产业</w:t>
       </w:r>
-      <w:ins w:id="11" w:author="Woody 德宇 Wang 王" w:date="2015-07-28T11:00:00Z">
+      <w:ins w:id="15" w:author="Woody 德宇 Wang 王" w:date="2015-07-28T11:00:00Z">
         <w:r>
           <w:rPr>
             <w:rFonts w:asciiTheme="minorEastAsia" w:hAnsiTheme="minorEastAsia" w:cs="Arial" w:hint="eastAsia"/>
@@ -347,7 +387,7 @@
         </w:rPr>
         <w:t>资本</w:t>
       </w:r>
-      <w:ins w:id="12" w:author="Woody 德宇 Wang 王" w:date="2015-07-28T11:00:00Z">
+      <w:ins w:id="16" w:author="Woody 德宇 Wang 王" w:date="2015-07-28T11:00:00Z">
         <w:r>
           <w:rPr>
             <w:rFonts w:asciiTheme="minorEastAsia" w:hAnsiTheme="minorEastAsia" w:cs="Arial" w:hint="eastAsia"/>
@@ -358,7 +398,7 @@
           <w:t>等实现信息</w:t>
         </w:r>
       </w:ins>
-      <w:del w:id="13" w:author="Woody 德宇 Wang 王" w:date="2015-07-28T11:00:00Z">
+      <w:del w:id="17" w:author="Woody 德宇 Wang 王" w:date="2015-07-28T11:00:00Z">
         <w:r>
           <w:rPr>
             <w:rFonts w:asciiTheme="minorEastAsia" w:hAnsiTheme="minorEastAsia" w:cs="Arial" w:hint="eastAsia"/>
@@ -369,7 +409,7 @@
           <w:delText>作</w:delText>
         </w:r>
       </w:del>
-      <w:ins w:id="14" w:author="Woody 德宇 Wang 王" w:date="2015-07-28T11:00:00Z">
+      <w:ins w:id="18" w:author="Woody 德宇 Wang 王" w:date="2015-07-28T11:00:00Z">
         <w:r>
           <w:rPr>
             <w:rFonts w:asciiTheme="minorEastAsia" w:hAnsiTheme="minorEastAsia" w:cs="Arial" w:hint="eastAsia"/>
@@ -380,7 +420,7 @@
           <w:t>共享</w:t>
         </w:r>
       </w:ins>
-      <w:del w:id="15" w:author="Woody 德宇 Wang 王" w:date="2015-07-28T11:00:00Z">
+      <w:del w:id="19" w:author="Woody 德宇 Wang 王" w:date="2015-07-28T11:00:00Z">
         <w:r>
           <w:rPr>
             <w:rFonts w:asciiTheme="minorEastAsia" w:hAnsiTheme="minorEastAsia" w:cs="Arial" w:hint="eastAsia"/>
@@ -391,7 +431,7 @@
           <w:delText>无缝链接</w:delText>
         </w:r>
       </w:del>
-      <w:ins w:id="16" w:author="Woody 德宇 Wang 王" w:date="2015-07-28T11:01:00Z">
+      <w:ins w:id="20" w:author="Woody 德宇 Wang 王" w:date="2015-07-28T11:01:00Z">
         <w:r>
           <w:rPr>
             <w:rFonts w:asciiTheme="minorEastAsia" w:hAnsiTheme="minorEastAsia" w:cs="Arial" w:hint="eastAsia"/>
@@ -402,7 +442,7 @@
           <w:t>，</w:t>
         </w:r>
       </w:ins>
-      <w:del w:id="17" w:author="Woody 德宇 Wang 王" w:date="2015-07-28T11:01:00Z">
+      <w:del w:id="21" w:author="Woody 德宇 Wang 王" w:date="2015-07-28T11:01:00Z">
         <w:r>
           <w:rPr>
             <w:rFonts w:asciiTheme="minorEastAsia" w:hAnsiTheme="minorEastAsia" w:cs="Arial" w:hint="eastAsia"/>
@@ -422,7 +462,7 @@
         </w:rPr>
         <w:t>促进</w:t>
       </w:r>
-      <w:ins w:id="18" w:author="Woody 德宇 Wang 王" w:date="2015-07-28T11:01:00Z">
+      <w:ins w:id="22" w:author="Woody 德宇 Wang 王" w:date="2015-07-28T11:01:00Z">
         <w:r>
           <w:rPr>
             <w:rFonts w:asciiTheme="minorEastAsia" w:hAnsiTheme="minorEastAsia" w:cs="Arial" w:hint="eastAsia"/>
@@ -442,7 +482,7 @@
         </w:rPr>
         <w:t>人才培养</w:t>
       </w:r>
-      <w:ins w:id="19" w:author="Woody 德宇 Wang 王" w:date="2015-07-28T11:01:00Z">
+      <w:ins w:id="23" w:author="Woody 德宇 Wang 王" w:date="2015-07-28T11:01:00Z">
         <w:r>
           <w:rPr>
             <w:rFonts w:asciiTheme="minorEastAsia" w:hAnsiTheme="minorEastAsia" w:cs="Arial" w:hint="eastAsia"/>
@@ -462,7 +502,7 @@
         </w:rPr>
         <w:t>、</w:t>
       </w:r>
-      <w:ins w:id="20" w:author="Woody 德宇 Wang 王" w:date="2015-07-28T11:01:00Z">
+      <w:ins w:id="24" w:author="Woody 德宇 Wang 王" w:date="2015-07-28T11:01:00Z">
         <w:r>
           <w:rPr>
             <w:rFonts w:asciiTheme="minorEastAsia" w:hAnsiTheme="minorEastAsia" w:cs="Arial" w:hint="eastAsia"/>
@@ -482,7 +522,7 @@
         </w:rPr>
         <w:t>学科队伍建设</w:t>
       </w:r>
-      <w:ins w:id="21" w:author="媒体工作室 i.Center" w:date="2015-07-28T13:36:00Z">
+      <w:ins w:id="25" w:author="媒体工作室 i.Center" w:date="2015-07-28T13:36:00Z">
         <w:r>
           <w:rPr>
             <w:rFonts w:asciiTheme="minorEastAsia" w:hAnsiTheme="minorEastAsia" w:cs="Arial" w:hint="eastAsia"/>
@@ -493,7 +533,7 @@
           <w:t>、</w:t>
         </w:r>
       </w:ins>
-      <w:del w:id="22" w:author="媒体工作室 i.Center" w:date="2015-07-28T13:36:00Z">
+      <w:del w:id="26" w:author="媒体工作室 i.Center" w:date="2015-07-28T13:36:00Z">
         <w:r>
           <w:rPr>
             <w:rFonts w:asciiTheme="minorEastAsia" w:hAnsiTheme="minorEastAsia" w:cs="Arial" w:hint="eastAsia"/>
@@ -513,7 +553,7 @@
         </w:rPr>
         <w:t>引导国内高端制造业进步发展。现经双方</w:t>
       </w:r>
-      <w:del w:id="23" w:author="媒体工作室 i.Center" w:date="2015-07-28T13:36:00Z">
+      <w:del w:id="27" w:author="媒体工作室 i.Center" w:date="2015-07-28T13:36:00Z">
         <w:r>
           <w:rPr>
             <w:rFonts w:asciiTheme="minorEastAsia" w:hAnsiTheme="minorEastAsia" w:cs="Arial" w:hint="eastAsia"/>
@@ -551,7 +591,38 @@
           <w:sz w:val="28"/>
           <w:szCs w:val="28"/>
         </w:rPr>
-        <w:t>一、由甲方建设可由</w:t>
+        <w:t>一、由</w:t>
+      </w:r>
+      <w:ins w:id="28" w:author="媒体工作室 i.Center" w:date="2015-07-31T22:39:00Z">
+        <w:r>
+          <w:rPr>
+            <w:rFonts w:asciiTheme="minorEastAsia" w:hAnsiTheme="minorEastAsia" w:cs="Arial" w:hint="eastAsia"/>
+            <w:color w:val="454545"/>
+            <w:sz w:val="28"/>
+            <w:szCs w:val="28"/>
+          </w:rPr>
+          <w:t>乙</w:t>
+        </w:r>
+      </w:ins>
+      <w:del w:id="29" w:author="媒体工作室 i.Center" w:date="2015-07-31T22:38:00Z">
+        <w:r>
+          <w:rPr>
+            <w:rFonts w:asciiTheme="minorEastAsia" w:hAnsiTheme="minorEastAsia" w:cs="Arial" w:hint="eastAsia"/>
+            <w:color w:val="454545"/>
+            <w:sz w:val="28"/>
+            <w:szCs w:val="28"/>
+          </w:rPr>
+          <w:delText>甲</w:delText>
+        </w:r>
+      </w:del>
+      <w:r>
+        <w:rPr>
+          <w:rFonts w:asciiTheme="minorEastAsia" w:hAnsiTheme="minorEastAsia" w:cs="Arial" w:hint="eastAsia"/>
+          <w:color w:val="454545"/>
+          <w:sz w:val="28"/>
+          <w:szCs w:val="28"/>
+        </w:rPr>
+        <w:t>方建设可由</w:t>
       </w:r>
       <w:r>
         <w:rPr>
@@ -589,7 +660,7 @@
         </w:rPr>
         <w:t>、微信公众号及其它社交软件（公众媒体）的端口进入的“创客</w:t>
       </w:r>
-      <w:ins w:id="24" w:author="媒体工作室 i.Center" w:date="2015-07-28T13:36:00Z">
+      <w:ins w:id="30" w:author="媒体工作室 i.Center" w:date="2015-07-28T13:36:00Z">
         <w:r>
           <w:rPr>
             <w:rFonts w:asciiTheme="minorEastAsia" w:hAnsiTheme="minorEastAsia" w:cs="Arial" w:hint="eastAsia"/>
@@ -609,7 +680,7 @@
         </w:rPr>
         <w:t>联盟服务平台”，</w:t>
       </w:r>
-      <w:del w:id="25" w:author="媒体工作室 i.Center" w:date="2015-07-28T13:37:00Z">
+      <w:del w:id="31" w:author="媒体工作室 i.Center" w:date="2015-07-28T13:37:00Z">
         <w:r>
           <w:rPr>
             <w:rFonts w:asciiTheme="minorEastAsia" w:hAnsiTheme="minorEastAsia" w:cs="Arial" w:hint="eastAsia"/>
@@ -620,7 +691,7 @@
           <w:delText>以作为乙方师生及其它科技人才与企业</w:delText>
         </w:r>
       </w:del>
-      <w:ins w:id="26" w:author="媒体工作室 i.Center" w:date="2015-07-28T13:37:00Z">
+      <w:ins w:id="32" w:author="媒体工作室 i.Center" w:date="2015-07-28T13:37:00Z">
         <w:r>
           <w:rPr>
             <w:rFonts w:asciiTheme="minorEastAsia" w:hAnsiTheme="minorEastAsia" w:cs="Arial" w:hint="eastAsia"/>
@@ -658,7 +729,7 @@
         </w:rPr>
         <w:t>、投资</w:t>
       </w:r>
-      <w:ins w:id="27" w:author="媒体工作室 i.Center" w:date="2015-07-28T13:37:00Z">
+      <w:ins w:id="33" w:author="媒体工作室 i.Center" w:date="2015-07-28T13:37:00Z">
         <w:r>
           <w:rPr>
             <w:rFonts w:asciiTheme="minorEastAsia" w:hAnsiTheme="minorEastAsia" w:cs="Arial" w:hint="eastAsia"/>
@@ -669,7 +740,7 @@
           <w:t>方等各方人士、机构</w:t>
         </w:r>
       </w:ins>
-      <w:del w:id="28" w:author="媒体工作室 i.Center" w:date="2015-07-28T13:37:00Z">
+      <w:del w:id="34" w:author="媒体工作室 i.Center" w:date="2015-07-28T13:37:00Z">
         <w:r>
           <w:rPr>
             <w:rFonts w:asciiTheme="minorEastAsia" w:hAnsiTheme="minorEastAsia" w:cs="Arial" w:hint="eastAsia"/>
@@ -689,15 +760,37 @@
         </w:rPr>
         <w:t>之交流平台。</w:t>
       </w:r>
-      <w:ins w:id="29" w:author="媒体工作室 i.Center" w:date="2015-07-28T13:37:00Z">
-        <w:r>
-          <w:rPr>
-            <w:rFonts w:asciiTheme="minorEastAsia" w:hAnsiTheme="minorEastAsia" w:cs="Arial" w:hint="eastAsia"/>
-            <w:color w:val="454545"/>
-            <w:sz w:val="28"/>
-            <w:szCs w:val="28"/>
-          </w:rPr>
-          <w:t>该平台的定位、功能设计、服务模式，由甲乙双方共同探讨决定。</w:t>
+      <w:ins w:id="35" w:author="媒体工作室 i.Center" w:date="2015-07-28T13:37:00Z">
+        <w:r>
+          <w:rPr>
+            <w:rFonts w:asciiTheme="minorEastAsia" w:hAnsiTheme="minorEastAsia" w:cs="Arial" w:hint="eastAsia"/>
+            <w:color w:val="454545"/>
+            <w:sz w:val="28"/>
+            <w:szCs w:val="28"/>
+          </w:rPr>
+          <w:t>该平台的定位、功能设计、服务模式，由</w:t>
+        </w:r>
+      </w:ins>
+      <w:ins w:id="36" w:author="媒体工作室 i.Center" w:date="2015-07-31T22:41:00Z">
+        <w:r>
+          <w:rPr>
+            <w:rFonts w:asciiTheme="minorEastAsia" w:hAnsiTheme="minorEastAsia" w:cs="Arial" w:hint="eastAsia"/>
+            <w:color w:val="454545"/>
+            <w:sz w:val="28"/>
+            <w:szCs w:val="28"/>
+          </w:rPr>
+          <w:t>乙方根据甲方提出的需求进行设计，并</w:t>
+        </w:r>
+      </w:ins>
+      <w:ins w:id="37" w:author="媒体工作室 i.Center" w:date="2015-07-28T13:37:00Z">
+        <w:r>
+          <w:rPr>
+            <w:rFonts w:asciiTheme="minorEastAsia" w:hAnsiTheme="minorEastAsia" w:cs="Arial" w:hint="eastAsia"/>
+            <w:color w:val="454545"/>
+            <w:sz w:val="28"/>
+            <w:szCs w:val="28"/>
+          </w:rPr>
+          <w:t>共同探讨决定。</w:t>
         </w:r>
       </w:ins>
       <w:r>
@@ -761,19 +854,67 @@
           <w:sz w:val="28"/>
           <w:szCs w:val="28"/>
         </w:rPr>
-        <w:t>二、乙方</w:t>
-      </w:r>
-      <w:ins w:id="30" w:author="媒体工作室 i.Center" w:date="2015-07-28T13:38:00Z">
-        <w:r>
-          <w:rPr>
-            <w:rFonts w:asciiTheme="minorEastAsia" w:hAnsiTheme="minorEastAsia" w:hint="eastAsia"/>
-            <w:sz w:val="28"/>
-            <w:szCs w:val="28"/>
-          </w:rPr>
-          <w:t>将为甲方</w:t>
-        </w:r>
-      </w:ins>
-      <w:del w:id="31" w:author="媒体工作室 i.Center" w:date="2015-07-28T13:53:00Z">
+        <w:t>二、</w:t>
+      </w:r>
+      <w:ins w:id="38" w:author="媒体工作室 i.Center" w:date="2015-07-31T22:39:00Z">
+        <w:r>
+          <w:rPr>
+            <w:rFonts w:asciiTheme="minorEastAsia" w:hAnsiTheme="minorEastAsia" w:hint="eastAsia"/>
+            <w:sz w:val="28"/>
+            <w:szCs w:val="28"/>
+          </w:rPr>
+          <w:t>甲</w:t>
+        </w:r>
+      </w:ins>
+      <w:del w:id="39" w:author="媒体工作室 i.Center" w:date="2015-07-31T22:39:00Z">
+        <w:r>
+          <w:rPr>
+            <w:rFonts w:asciiTheme="minorEastAsia" w:hAnsiTheme="minorEastAsia" w:hint="eastAsia"/>
+            <w:sz w:val="28"/>
+            <w:szCs w:val="28"/>
+          </w:rPr>
+          <w:delText>乙</w:delText>
+        </w:r>
+      </w:del>
+      <w:r>
+        <w:rPr>
+          <w:rFonts w:asciiTheme="minorEastAsia" w:hAnsiTheme="minorEastAsia" w:hint="eastAsia"/>
+          <w:sz w:val="28"/>
+          <w:szCs w:val="28"/>
+        </w:rPr>
+        <w:t>方</w:t>
+      </w:r>
+      <w:ins w:id="40" w:author="媒体工作室 i.Center" w:date="2015-07-28T13:38:00Z">
+        <w:r>
+          <w:rPr>
+            <w:rFonts w:asciiTheme="minorEastAsia" w:hAnsiTheme="minorEastAsia" w:hint="eastAsia"/>
+            <w:sz w:val="28"/>
+            <w:szCs w:val="28"/>
+          </w:rPr>
+          <w:t>将为</w:t>
+        </w:r>
+      </w:ins>
+      <w:ins w:id="41" w:author="媒体工作室 i.Center" w:date="2015-07-31T22:39:00Z">
+        <w:r>
+          <w:rPr>
+            <w:rFonts w:asciiTheme="minorEastAsia" w:hAnsiTheme="minorEastAsia" w:hint="eastAsia"/>
+            <w:sz w:val="28"/>
+            <w:szCs w:val="28"/>
+          </w:rPr>
+          <w:t>乙</w:t>
+        </w:r>
+      </w:ins>
+      <w:ins w:id="42" w:author="媒体工作室 i.Center" w:date="2015-07-28T13:38:00Z">
+        <w:r>
+          <w:rPr>
+            <w:rFonts w:asciiTheme="minorEastAsia" w:hAnsiTheme="minorEastAsia" w:hint="eastAsia"/>
+            <w:sz w:val="28"/>
+            <w:szCs w:val="28"/>
+          </w:rPr>
+          <w:t>方</w:t>
+        </w:r>
+      </w:ins>
+      <w:del w:id="43" w:author="媒体工作室 i.Center" w:date="2015-07-28T13:53:00Z">
         <w:r>
           <w:rPr>
             <w:rFonts w:asciiTheme="minorEastAsia" w:hAnsiTheme="minorEastAsia" w:hint="eastAsia"/>
@@ -791,7 +932,7 @@
         </w:rPr>
         <w:t>组建团队</w:t>
       </w:r>
-      <w:ins w:id="32" w:author="媒体工作室 i.Center" w:date="2015-07-28T13:53:00Z">
+      <w:ins w:id="44" w:author="媒体工作室 i.Center" w:date="2015-07-28T13:53:00Z">
         <w:r>
           <w:rPr>
             <w:rFonts w:asciiTheme="minorEastAsia" w:hAnsiTheme="minorEastAsia" w:hint="eastAsia"/>
@@ -801,7 +942,7 @@
           <w:t>、</w:t>
         </w:r>
       </w:ins>
-      <w:del w:id="33" w:author="媒体工作室 i.Center" w:date="2015-07-28T13:54:00Z">
+      <w:del w:id="45" w:author="媒体工作室 i.Center" w:date="2015-07-28T13:54:00Z">
         <w:r>
           <w:rPr>
             <w:rFonts w:asciiTheme="minorEastAsia" w:hAnsiTheme="minorEastAsia" w:hint="eastAsia"/>
@@ -827,7 +968,7 @@
         </w:rPr>
         <w:t>系统</w:t>
       </w:r>
-      <w:ins w:id="34" w:author="媒体工作室 i.Center" w:date="2015-07-28T13:54:00Z">
+      <w:ins w:id="46" w:author="媒体工作室 i.Center" w:date="2015-07-28T13:54:00Z">
         <w:r>
           <w:rPr>
             <w:rFonts w:asciiTheme="minorEastAsia" w:hAnsiTheme="minorEastAsia" w:hint="eastAsia"/>
@@ -837,7 +978,7 @@
           <w:t>开发、</w:t>
         </w:r>
       </w:ins>
-      <w:del w:id="35" w:author="媒体工作室 i.Center" w:date="2015-07-28T13:54:00Z">
+      <w:del w:id="47" w:author="媒体工作室 i.Center" w:date="2015-07-28T13:54:00Z">
         <w:r>
           <w:rPr>
             <w:rFonts w:asciiTheme="minorEastAsia" w:hAnsiTheme="minorEastAsia" w:hint="eastAsia"/>
@@ -855,7 +996,7 @@
         </w:rPr>
         <w:t>日常</w:t>
       </w:r>
-      <w:del w:id="36" w:author="媒体工作室 i.Center" w:date="2015-07-28T13:54:00Z">
+      <w:del w:id="48" w:author="媒体工作室 i.Center" w:date="2015-07-28T13:54:00Z">
         <w:r>
           <w:rPr>
             <w:rFonts w:asciiTheme="minorEastAsia" w:hAnsiTheme="minorEastAsia" w:hint="eastAsia"/>
@@ -873,17 +1014,37 @@
         </w:rPr>
         <w:t>管理及后台维护</w:t>
       </w:r>
-      <w:ins w:id="37" w:author="媒体工作室 i.Center" w:date="2015-07-28T13:54:00Z">
-        <w:r>
-          <w:rPr>
-            <w:rFonts w:asciiTheme="minorEastAsia" w:hAnsiTheme="minorEastAsia" w:hint="eastAsia"/>
-            <w:sz w:val="28"/>
-            <w:szCs w:val="28"/>
-          </w:rPr>
-          <w:t>提供必要的支持。同时乙方将调动清华大学的相关资源，为平台的</w:t>
-        </w:r>
-      </w:ins>
-      <w:ins w:id="38" w:author="媒体工作室 i.Center" w:date="2015-07-28T13:55:00Z">
+      <w:ins w:id="49" w:author="媒体工作室 i.Center" w:date="2015-07-28T13:54:00Z">
+        <w:r>
+          <w:rPr>
+            <w:rFonts w:asciiTheme="minorEastAsia" w:hAnsiTheme="minorEastAsia" w:hint="eastAsia"/>
+            <w:sz w:val="28"/>
+            <w:szCs w:val="28"/>
+          </w:rPr>
+          <w:t>提供必要的支持。同时</w:t>
+        </w:r>
+      </w:ins>
+      <w:ins w:id="50" w:author="媒体工作室 i.Center" w:date="2015-07-31T22:39:00Z">
+        <w:r>
+          <w:rPr>
+            <w:rFonts w:asciiTheme="minorEastAsia" w:hAnsiTheme="minorEastAsia" w:hint="eastAsia"/>
+            <w:sz w:val="28"/>
+            <w:szCs w:val="28"/>
+          </w:rPr>
+          <w:t>甲</w:t>
+        </w:r>
+      </w:ins>
+      <w:ins w:id="51" w:author="媒体工作室 i.Center" w:date="2015-07-28T13:54:00Z">
+        <w:r>
+          <w:rPr>
+            <w:rFonts w:asciiTheme="minorEastAsia" w:hAnsiTheme="minorEastAsia" w:hint="eastAsia"/>
+            <w:sz w:val="28"/>
+            <w:szCs w:val="28"/>
+          </w:rPr>
+          <w:t>方将调动清华大学的相关资源，为平台的</w:t>
+        </w:r>
+      </w:ins>
+      <w:ins w:id="52" w:author="媒体工作室 i.Center" w:date="2015-07-28T13:55:00Z">
         <w:r>
           <w:rPr>
             <w:rFonts w:asciiTheme="minorEastAsia" w:hAnsiTheme="minorEastAsia" w:hint="eastAsia"/>
@@ -894,7 +1055,7 @@
           <w:t>战略定位、</w:t>
         </w:r>
       </w:ins>
-      <w:ins w:id="39" w:author="媒体工作室 i.Center" w:date="2015-07-28T13:54:00Z">
+      <w:ins w:id="53" w:author="媒体工作室 i.Center" w:date="2015-07-28T13:54:00Z">
         <w:r>
           <w:rPr>
             <w:rFonts w:asciiTheme="minorEastAsia" w:hAnsiTheme="minorEastAsia" w:hint="eastAsia"/>
@@ -904,7 +1065,7 @@
           <w:t>功能设计、先期测试、设计</w:t>
         </w:r>
       </w:ins>
-      <w:ins w:id="40" w:author="媒体工作室 i.Center" w:date="2015-07-28T13:55:00Z">
+      <w:ins w:id="54" w:author="媒体工作室 i.Center" w:date="2015-07-28T13:55:00Z">
         <w:r>
           <w:rPr>
             <w:rFonts w:asciiTheme="minorEastAsia" w:hAnsiTheme="minorEastAsia" w:hint="eastAsia"/>
@@ -922,7 +1083,7 @@
         </w:rPr>
         <w:t>。</w:t>
       </w:r>
-      <w:del w:id="41" w:author="媒体工作室 i.Center" w:date="2015-07-28T13:55:00Z">
+      <w:del w:id="55" w:author="媒体工作室 i.Center" w:date="2015-07-28T13:55:00Z">
         <w:r>
           <w:rPr>
             <w:rFonts w:asciiTheme="minorEastAsia" w:hAnsiTheme="minorEastAsia" w:hint="eastAsia"/>
@@ -932,22 +1093,42 @@
           <w:delText>但是</w:delText>
         </w:r>
       </w:del>
+      <w:del w:id="56" w:author="媒体工作室 i.Center" w:date="2015-07-31T22:39:00Z">
+        <w:r>
+          <w:rPr>
+            <w:rFonts w:asciiTheme="minorEastAsia" w:hAnsiTheme="minorEastAsia" w:hint="eastAsia"/>
+            <w:sz w:val="28"/>
+            <w:szCs w:val="28"/>
+          </w:rPr>
+          <w:delText>甲</w:delText>
+        </w:r>
+      </w:del>
+      <w:ins w:id="57" w:author="媒体工作室 i.Center" w:date="2015-07-31T22:39:00Z">
+        <w:r>
+          <w:rPr>
+            <w:rFonts w:asciiTheme="minorEastAsia" w:hAnsiTheme="minorEastAsia" w:hint="eastAsia"/>
+            <w:sz w:val="28"/>
+            <w:szCs w:val="28"/>
+          </w:rPr>
+          <w:t>乙</w:t>
+        </w:r>
+      </w:ins>
       <w:r>
         <w:rPr>
           <w:rFonts w:asciiTheme="minorEastAsia" w:hAnsiTheme="minorEastAsia" w:hint="eastAsia"/>
           <w:sz w:val="28"/>
           <w:szCs w:val="28"/>
         </w:rPr>
-        <w:t>甲方组建的</w:t>
-      </w:r>
-      <w:ins w:id="42" w:author="媒体工作室 i.Center" w:date="2015-07-28T13:55:00Z">
-        <w:r>
-          <w:rPr>
-            <w:rFonts w:asciiTheme="minorEastAsia" w:hAnsiTheme="minorEastAsia" w:hint="eastAsia"/>
-            <w:sz w:val="28"/>
-            <w:szCs w:val="28"/>
-          </w:rPr>
-          <w:t>建设及运维</w:t>
+        <w:t>方</w:t>
+      </w:r>
+      <w:ins w:id="58" w:author="媒体工作室 i.Center" w:date="2015-07-31T22:44:00Z">
+        <w:r>
+          <w:rPr>
+            <w:rFonts w:asciiTheme="minorEastAsia" w:hAnsiTheme="minorEastAsia" w:hint="eastAsia"/>
+            <w:sz w:val="28"/>
+            <w:szCs w:val="28"/>
+          </w:rPr>
+          <w:t>将</w:t>
         </w:r>
       </w:ins>
       <w:r>
@@ -956,27 +1137,134 @@
           <w:sz w:val="28"/>
           <w:szCs w:val="28"/>
         </w:rPr>
-        <w:t>团队中，乙方亦需派驻人员参与，并担任重要的职位。</w:t>
+        <w:t>组建</w:t>
+      </w:r>
+      <w:del w:id="59" w:author="媒体工作室 i.Center" w:date="2015-07-31T22:44:00Z">
+        <w:r>
+          <w:rPr>
+            <w:rFonts w:asciiTheme="minorEastAsia" w:hAnsiTheme="minorEastAsia" w:hint="eastAsia"/>
+            <w:sz w:val="28"/>
+            <w:szCs w:val="28"/>
+          </w:rPr>
+          <w:delText>的</w:delText>
+        </w:r>
+      </w:del>
+      <w:ins w:id="60" w:author="媒体工作室 i.Center" w:date="2015-07-28T13:55:00Z">
+        <w:r>
+          <w:rPr>
+            <w:rFonts w:asciiTheme="minorEastAsia" w:hAnsiTheme="minorEastAsia" w:hint="eastAsia"/>
+            <w:sz w:val="28"/>
+            <w:szCs w:val="28"/>
+          </w:rPr>
+          <w:t>运维</w:t>
+        </w:r>
+      </w:ins>
+      <w:r>
+        <w:rPr>
+          <w:rFonts w:asciiTheme="minorEastAsia" w:hAnsiTheme="minorEastAsia" w:hint="eastAsia"/>
+          <w:sz w:val="28"/>
+          <w:szCs w:val="28"/>
+        </w:rPr>
+        <w:t>团队</w:t>
+      </w:r>
+      <w:ins w:id="61" w:author="媒体工作室 i.Center" w:date="2015-07-31T22:44:00Z">
+        <w:r>
+          <w:rPr>
+            <w:rFonts w:asciiTheme="minorEastAsia" w:hAnsiTheme="minorEastAsia" w:hint="eastAsia"/>
+            <w:sz w:val="28"/>
+            <w:szCs w:val="28"/>
+          </w:rPr>
+          <w:t>，长期支持“创客教育基地联盟服务平台”的运转</w:t>
+        </w:r>
+      </w:ins>
+      <w:ins w:id="62" w:author="媒体工作室 i.Center" w:date="2015-07-31T22:45:00Z">
+        <w:r>
+          <w:rPr>
+            <w:rFonts w:asciiTheme="minorEastAsia" w:hAnsiTheme="minorEastAsia" w:hint="eastAsia"/>
+            <w:sz w:val="28"/>
+            <w:szCs w:val="28"/>
+          </w:rPr>
+          <w:t>，在平台运行中遇到问题时，及时安排解决，并据此持续优化改进平台功能。在乙方组建的运维团队中，</w:t>
+        </w:r>
+      </w:ins>
+      <w:del w:id="63" w:author="媒体工作室 i.Center" w:date="2015-07-31T22:44:00Z">
+        <w:r>
+          <w:rPr>
+            <w:rFonts w:asciiTheme="minorEastAsia" w:hAnsiTheme="minorEastAsia" w:hint="eastAsia"/>
+            <w:sz w:val="28"/>
+            <w:szCs w:val="28"/>
+          </w:rPr>
+          <w:delText>中</w:delText>
+        </w:r>
+      </w:del>
+      <w:del w:id="64" w:author="媒体工作室 i.Center" w:date="2015-07-31T22:45:00Z">
+        <w:r>
+          <w:rPr>
+            <w:rFonts w:asciiTheme="minorEastAsia" w:hAnsiTheme="minorEastAsia" w:hint="eastAsia"/>
+            <w:sz w:val="28"/>
+            <w:szCs w:val="28"/>
+          </w:rPr>
+          <w:delText>，</w:delText>
+        </w:r>
+      </w:del>
+      <w:del w:id="65" w:author="媒体工作室 i.Center" w:date="2015-07-31T22:39:00Z">
+        <w:r>
+          <w:rPr>
+            <w:rFonts w:asciiTheme="minorEastAsia" w:hAnsiTheme="minorEastAsia" w:hint="eastAsia"/>
+            <w:sz w:val="28"/>
+            <w:szCs w:val="28"/>
+          </w:rPr>
+          <w:delText>乙方亦需派驻人员</w:delText>
+        </w:r>
+      </w:del>
+      <w:ins w:id="66" w:author="媒体工作室 i.Center" w:date="2015-07-31T22:39:00Z">
+        <w:r>
+          <w:rPr>
+            <w:rFonts w:asciiTheme="minorEastAsia" w:hAnsiTheme="minorEastAsia" w:hint="eastAsia"/>
+            <w:sz w:val="28"/>
+            <w:szCs w:val="28"/>
+          </w:rPr>
+          <w:t>甲</w:t>
+        </w:r>
+        <w:r>
+          <w:rPr>
+            <w:rFonts w:asciiTheme="minorEastAsia" w:hAnsiTheme="minorEastAsia" w:hint="eastAsia"/>
+            <w:sz w:val="28"/>
+            <w:szCs w:val="28"/>
+          </w:rPr>
+          <w:t>方亦需派驻人员</w:t>
+        </w:r>
+      </w:ins>
+      <w:r>
+        <w:rPr>
+          <w:rFonts w:asciiTheme="minorEastAsia" w:hAnsiTheme="minorEastAsia" w:hint="eastAsia"/>
+          <w:sz w:val="28"/>
+          <w:szCs w:val="28"/>
+        </w:rPr>
+        <w:t>参与，并担任重要的职位。</w:t>
       </w:r>
     </w:p>
     <w:p>
       <w:pPr>
         <w:ind w:firstLineChars="200" w:firstLine="560"/>
         <w:rPr>
+          <w:del w:id="67" w:author="媒体工作室 i.Center" w:date="2015-07-31T22:40:00Z"/>
           <w:rFonts w:asciiTheme="minorEastAsia" w:hAnsiTheme="minorEastAsia"/>
           <w:sz w:val="28"/>
           <w:szCs w:val="28"/>
         </w:rPr>
       </w:pPr>
-      <w:r>
-        <w:rPr>
-          <w:rFonts w:asciiTheme="minorEastAsia" w:hAnsiTheme="minorEastAsia" w:hint="eastAsia"/>
-          <w:sz w:val="28"/>
-          <w:szCs w:val="28"/>
-        </w:rPr>
-        <w:t>三、该平台系统为公益性的交流平台项目，但不排除将来</w:t>
-      </w:r>
-      <w:del w:id="43" w:author="媒体工作室 i.Center" w:date="2015-07-28T13:56:00Z">
+      <w:del w:id="68" w:author="媒体工作室 i.Center" w:date="2015-07-31T22:40:00Z">
+        <w:r>
+          <w:rPr>
+            <w:rFonts w:asciiTheme="minorEastAsia" w:hAnsiTheme="minorEastAsia" w:hint="eastAsia"/>
+            <w:sz w:val="28"/>
+            <w:szCs w:val="28"/>
+          </w:rPr>
+          <w:delText>三、该平台系统为公益性的交流平台项目，但不排除将来</w:delText>
+        </w:r>
+      </w:del>
+      <w:del w:id="69" w:author="媒体工作室 i.Center" w:date="2015-07-28T13:56:00Z">
         <w:r>
           <w:rPr>
             <w:rFonts w:asciiTheme="minorEastAsia" w:hAnsiTheme="minorEastAsia" w:hint="eastAsia"/>
@@ -985,38 +1273,6 @@
           </w:rPr>
           <w:delText>对研发项目产业化</w:delText>
         </w:r>
-      </w:del>
-      <w:ins w:id="44" w:author="媒体工作室 i.Center" w:date="2015-07-28T13:56:00Z">
-        <w:r>
-          <w:rPr>
-            <w:rFonts w:asciiTheme="minorEastAsia" w:hAnsiTheme="minorEastAsia" w:hint="eastAsia"/>
-            <w:sz w:val="28"/>
-            <w:szCs w:val="28"/>
-          </w:rPr>
-          <w:t>在有利于平台发展的前提下，</w:t>
-        </w:r>
-      </w:ins>
-      <w:ins w:id="45" w:author="媒体工作室 i.Center" w:date="2015-07-28T13:57:00Z">
-        <w:r>
-          <w:rPr>
-            <w:rFonts w:asciiTheme="minorEastAsia" w:hAnsiTheme="minorEastAsia" w:hint="eastAsia"/>
-            <w:sz w:val="28"/>
-            <w:szCs w:val="28"/>
-          </w:rPr>
-          <w:t>在</w:t>
-        </w:r>
-      </w:ins>
-      <w:ins w:id="46" w:author="媒体工作室 i.Center" w:date="2015-07-28T13:56:00Z">
-        <w:r>
-          <w:rPr>
-            <w:rFonts w:asciiTheme="minorEastAsia" w:hAnsiTheme="minorEastAsia" w:hint="eastAsia"/>
-            <w:sz w:val="28"/>
-            <w:szCs w:val="28"/>
-          </w:rPr>
-          <w:t>业务中</w:t>
-        </w:r>
-      </w:ins>
-      <w:del w:id="47" w:author="媒体工作室 i.Center" w:date="2015-07-28T13:56:00Z">
         <w:r>
           <w:rPr>
             <w:rFonts w:asciiTheme="minorEastAsia" w:hAnsiTheme="minorEastAsia" w:hint="eastAsia"/>
@@ -1026,119 +1282,55 @@
           <w:delText>过程中会</w:delText>
         </w:r>
       </w:del>
-      <w:r>
-        <w:rPr>
-          <w:rFonts w:asciiTheme="minorEastAsia" w:hAnsiTheme="minorEastAsia" w:hint="eastAsia"/>
-          <w:sz w:val="28"/>
-          <w:szCs w:val="28"/>
-        </w:rPr>
-        <w:t>产生相关收益</w:t>
-      </w:r>
-      <w:ins w:id="48" w:author="媒体工作室 i.Center" w:date="2015-07-28T13:57:00Z">
-        <w:r>
-          <w:rPr>
-            <w:rFonts w:asciiTheme="minorEastAsia" w:hAnsiTheme="minorEastAsia" w:hint="eastAsia"/>
-            <w:sz w:val="28"/>
-            <w:szCs w:val="28"/>
-          </w:rPr>
-          <w:t>的机会</w:t>
-        </w:r>
-      </w:ins>
-      <w:r>
-        <w:rPr>
-          <w:rFonts w:asciiTheme="minorEastAsia" w:hAnsiTheme="minorEastAsia" w:hint="eastAsia"/>
-          <w:sz w:val="28"/>
-          <w:szCs w:val="28"/>
-        </w:rPr>
-        <w:t>。</w:t>
-      </w:r>
+      <w:del w:id="70" w:author="媒体工作室 i.Center" w:date="2015-07-31T22:40:00Z">
+        <w:r>
+          <w:rPr>
+            <w:rFonts w:asciiTheme="minorEastAsia" w:hAnsiTheme="minorEastAsia" w:hint="eastAsia"/>
+            <w:sz w:val="28"/>
+            <w:szCs w:val="28"/>
+          </w:rPr>
+          <w:delText>产生相关收益。</w:delText>
+        </w:r>
+      </w:del>
     </w:p>
     <w:p>
       <w:pPr>
         <w:ind w:firstLineChars="150" w:firstLine="420"/>
         <w:rPr>
+          <w:del w:id="71" w:author="媒体工作室 i.Center" w:date="2015-07-31T22:39:00Z"/>
           <w:rFonts w:asciiTheme="minorEastAsia" w:hAnsiTheme="minorEastAsia"/>
           <w:sz w:val="28"/>
           <w:szCs w:val="28"/>
         </w:rPr>
       </w:pPr>
-      <w:r>
-        <w:rPr>
-          <w:rFonts w:asciiTheme="minorEastAsia" w:hAnsiTheme="minorEastAsia" w:hint="eastAsia"/>
-          <w:sz w:val="28"/>
-          <w:szCs w:val="28"/>
-        </w:rPr>
-        <w:t>对于进</w:t>
-      </w:r>
-      <w:r>
-        <w:rPr>
-          <w:rFonts w:asciiTheme="minorEastAsia" w:hAnsiTheme="minorEastAsia" w:hint="eastAsia"/>
-          <w:sz w:val="28"/>
-          <w:szCs w:val="28"/>
-        </w:rPr>
-        <w:t>入</w:t>
-      </w:r>
-      <w:r>
-        <w:rPr>
-          <w:rFonts w:asciiTheme="minorEastAsia" w:hAnsiTheme="minorEastAsia" w:cs="Arial" w:hint="eastAsia"/>
-          <w:color w:val="454545"/>
-          <w:sz w:val="28"/>
-          <w:szCs w:val="28"/>
-        </w:rPr>
-        <w:t>“创客</w:t>
-      </w:r>
-      <w:ins w:id="49" w:author="媒体工作室 i.Center" w:date="2015-07-28T13:57:00Z">
-        <w:r>
-          <w:rPr>
-            <w:rFonts w:asciiTheme="minorEastAsia" w:hAnsiTheme="minorEastAsia" w:cs="Arial" w:hint="eastAsia"/>
-            <w:color w:val="454545"/>
-            <w:sz w:val="28"/>
-            <w:szCs w:val="28"/>
-          </w:rPr>
-          <w:t>教育基地</w:t>
-        </w:r>
-      </w:ins>
-      <w:r>
-        <w:rPr>
-          <w:rFonts w:asciiTheme="minorEastAsia" w:hAnsiTheme="minorEastAsia" w:cs="Arial" w:hint="eastAsia"/>
-          <w:color w:val="454545"/>
-          <w:sz w:val="28"/>
-          <w:szCs w:val="28"/>
-        </w:rPr>
-        <w:t>联盟服务平台”系统的乙方研发项目，</w:t>
-      </w:r>
-      <w:ins w:id="50" w:author="媒体工作室 i.Center" w:date="2015-07-28T13:57:00Z">
-        <w:r>
-          <w:rPr>
-            <w:rFonts w:asciiTheme="minorEastAsia" w:hAnsiTheme="minorEastAsia" w:cs="Arial" w:hint="eastAsia"/>
-            <w:color w:val="454545"/>
-            <w:sz w:val="28"/>
-            <w:szCs w:val="28"/>
-          </w:rPr>
-          <w:t>在符合相关项目团队意愿的前提下，</w:t>
-        </w:r>
-      </w:ins>
-      <w:r>
-        <w:rPr>
-          <w:rFonts w:asciiTheme="minorEastAsia" w:hAnsiTheme="minorEastAsia" w:cs="Arial" w:hint="eastAsia"/>
-          <w:color w:val="454545"/>
-          <w:sz w:val="28"/>
-          <w:szCs w:val="28"/>
-        </w:rPr>
-        <w:t>甲方</w:t>
-      </w:r>
-      <w:ins w:id="51" w:author="媒体工作室 i.Center" w:date="2015-07-28T13:57:00Z">
-        <w:r>
-          <w:rPr>
-            <w:rFonts w:asciiTheme="minorEastAsia" w:hAnsiTheme="minorEastAsia" w:cs="Arial" w:hint="eastAsia"/>
-            <w:color w:val="454545"/>
-            <w:sz w:val="28"/>
-            <w:szCs w:val="28"/>
-          </w:rPr>
-          <w:t>保留</w:t>
-        </w:r>
-      </w:ins>
-      <w:del w:id="52" w:author="媒体工作室 i.Center" w:date="2015-07-28T13:57:00Z">
+      <w:del w:id="72" w:author="媒体工作室 i.Center" w:date="2015-07-31T22:39:00Z">
+        <w:r>
+          <w:rPr>
+            <w:rFonts w:asciiTheme="minorEastAsia" w:hAnsiTheme="minorEastAsia" w:hint="eastAsia"/>
+            <w:sz w:val="28"/>
+            <w:szCs w:val="28"/>
+          </w:rPr>
+          <w:delText>对于进</w:delText>
+        </w:r>
+        <w:r>
+          <w:rPr>
+            <w:rFonts w:asciiTheme="minorEastAsia" w:hAnsiTheme="minorEastAsia" w:hint="eastAsia"/>
+            <w:sz w:val="28"/>
+            <w:szCs w:val="28"/>
+          </w:rPr>
+          <w:delText>入</w:delText>
+        </w:r>
+        <w:r>
+          <w:rPr>
+            <w:rFonts w:asciiTheme="minorEastAsia" w:hAnsiTheme="minorEastAsia" w:cs="Arial" w:hint="eastAsia"/>
+            <w:color w:val="454545"/>
+            <w:sz w:val="28"/>
+            <w:szCs w:val="28"/>
+          </w:rPr>
+          <w:delText>“创客联盟服务平台”系统的乙方研发项目，甲方</w:delText>
+        </w:r>
+      </w:del>
+      <w:del w:id="73" w:author="媒体工作室 i.Center" w:date="2015-07-28T13:57:00Z">
         <w:r>
           <w:rPr>
             <w:rFonts w:asciiTheme="minorEastAsia" w:hAnsiTheme="minorEastAsia" w:cs="Arial" w:hint="eastAsia"/>
@@ -1149,36 +1341,27 @@
           <w:delText>有</w:delText>
         </w:r>
       </w:del>
-      <w:r>
-        <w:rPr>
-          <w:rFonts w:asciiTheme="minorEastAsia" w:hAnsiTheme="minorEastAsia" w:cs="Arial" w:hint="eastAsia"/>
-          <w:color w:val="454545"/>
-          <w:sz w:val="28"/>
-          <w:szCs w:val="28"/>
-        </w:rPr>
-        <w:t>优先</w:t>
-      </w:r>
-      <w:ins w:id="53" w:author="媒体工作室 i.Center" w:date="2015-07-28T13:58:00Z">
-        <w:r>
-          <w:rPr>
-            <w:rFonts w:asciiTheme="minorEastAsia" w:hAnsiTheme="minorEastAsia" w:cs="Arial" w:hint="eastAsia"/>
-            <w:color w:val="454545"/>
-            <w:sz w:val="28"/>
-            <w:szCs w:val="28"/>
-          </w:rPr>
-          <w:t>谈判权、投资权、</w:t>
-        </w:r>
-      </w:ins>
-      <w:r>
-        <w:rPr>
-          <w:rFonts w:asciiTheme="minorEastAsia" w:hAnsiTheme="minorEastAsia" w:cs="Arial" w:hint="eastAsia"/>
-          <w:color w:val="454545"/>
-          <w:sz w:val="28"/>
-          <w:szCs w:val="28"/>
-        </w:rPr>
-        <w:t>购买权</w:t>
-      </w:r>
-      <w:del w:id="54" w:author="媒体工作室 i.Center" w:date="2015-07-28T13:58:00Z">
+      <w:del w:id="74" w:author="媒体工作室 i.Center" w:date="2015-07-31T22:39:00Z">
+        <w:r>
+          <w:rPr>
+            <w:rFonts w:asciiTheme="minorEastAsia" w:hAnsiTheme="minorEastAsia" w:cs="Arial" w:hint="eastAsia"/>
+            <w:color w:val="454545"/>
+            <w:sz w:val="28"/>
+            <w:szCs w:val="28"/>
+          </w:rPr>
+          <w:delText>优先</w:delText>
+        </w:r>
+        <w:r>
+          <w:rPr>
+            <w:rFonts w:asciiTheme="minorEastAsia" w:hAnsiTheme="minorEastAsia" w:cs="Arial" w:hint="eastAsia"/>
+            <w:color w:val="454545"/>
+            <w:sz w:val="28"/>
+            <w:szCs w:val="28"/>
+          </w:rPr>
+          <w:delText>购买权</w:delText>
+        </w:r>
+      </w:del>
+      <w:del w:id="75" w:author="媒体工作室 i.Center" w:date="2015-07-28T13:58:00Z">
         <w:r>
           <w:rPr>
             <w:rFonts w:asciiTheme="minorEastAsia" w:hAnsiTheme="minorEastAsia" w:cs="Arial" w:hint="eastAsia"/>
@@ -1198,27 +1381,18 @@
           <w:delText>权</w:delText>
         </w:r>
       </w:del>
-      <w:r>
-        <w:rPr>
-          <w:rFonts w:asciiTheme="minorEastAsia" w:hAnsiTheme="minorEastAsia" w:cs="Arial" w:hint="eastAsia"/>
-          <w:color w:val="454545"/>
-          <w:sz w:val="28"/>
-          <w:szCs w:val="28"/>
-        </w:rPr>
-        <w:t>，并</w:t>
-      </w:r>
-      <w:ins w:id="55" w:author="媒体工作室 i.Center" w:date="2015-07-28T13:58:00Z">
-        <w:r>
-          <w:rPr>
-            <w:rFonts w:asciiTheme="minorEastAsia" w:hAnsiTheme="minorEastAsia" w:cs="Arial" w:hint="eastAsia"/>
-            <w:color w:val="454545"/>
-            <w:sz w:val="28"/>
-            <w:szCs w:val="28"/>
-          </w:rPr>
-          <w:t>保留优先进行</w:t>
-        </w:r>
-      </w:ins>
-      <w:del w:id="56" w:author="媒体工作室 i.Center" w:date="2015-07-28T13:58:00Z">
+      <w:del w:id="76" w:author="媒体工作室 i.Center" w:date="2015-07-31T22:39:00Z">
+        <w:r>
+          <w:rPr>
+            <w:rFonts w:asciiTheme="minorEastAsia" w:hAnsiTheme="minorEastAsia" w:cs="Arial" w:hint="eastAsia"/>
+            <w:color w:val="454545"/>
+            <w:sz w:val="28"/>
+            <w:szCs w:val="28"/>
+          </w:rPr>
+          <w:delText>，并</w:delText>
+        </w:r>
+      </w:del>
+      <w:del w:id="77" w:author="媒体工作室 i.Center" w:date="2015-07-28T13:58:00Z">
         <w:r>
           <w:rPr>
             <w:rFonts w:asciiTheme="minorEastAsia" w:hAnsiTheme="minorEastAsia" w:cs="Arial" w:hint="eastAsia"/>
@@ -1229,53 +1403,56 @@
           <w:delText>对其进行</w:delText>
         </w:r>
       </w:del>
-      <w:r>
-        <w:rPr>
-          <w:rFonts w:asciiTheme="minorEastAsia" w:hAnsiTheme="minorEastAsia" w:cs="Arial" w:hint="eastAsia"/>
-          <w:color w:val="454545"/>
-          <w:sz w:val="28"/>
-          <w:szCs w:val="28"/>
-        </w:rPr>
-        <w:t>产业化</w:t>
-      </w:r>
-      <w:ins w:id="57" w:author="媒体工作室 i.Center" w:date="2015-07-28T13:58:00Z">
-        <w:r>
-          <w:rPr>
-            <w:rFonts w:asciiTheme="minorEastAsia" w:hAnsiTheme="minorEastAsia" w:cs="Arial" w:hint="eastAsia"/>
-            <w:color w:val="454545"/>
-            <w:sz w:val="28"/>
-            <w:szCs w:val="28"/>
-          </w:rPr>
-          <w:t>合作的权利</w:t>
-        </w:r>
-      </w:ins>
-      <w:r>
-        <w:rPr>
-          <w:rFonts w:asciiTheme="minorEastAsia" w:hAnsiTheme="minorEastAsia" w:cs="Arial" w:hint="eastAsia"/>
-          <w:color w:val="454545"/>
-          <w:sz w:val="28"/>
-          <w:szCs w:val="28"/>
-        </w:rPr>
-        <w:t>。</w:t>
-      </w:r>
+      <w:del w:id="78" w:author="媒体工作室 i.Center" w:date="2015-07-31T22:39:00Z">
+        <w:r>
+          <w:rPr>
+            <w:rFonts w:asciiTheme="minorEastAsia" w:hAnsiTheme="minorEastAsia" w:cs="Arial" w:hint="eastAsia"/>
+            <w:color w:val="454545"/>
+            <w:sz w:val="28"/>
+            <w:szCs w:val="28"/>
+          </w:rPr>
+          <w:delText>产业化。</w:delText>
+        </w:r>
+      </w:del>
     </w:p>
     <w:p>
       <w:pPr>
         <w:ind w:firstLineChars="200" w:firstLine="560"/>
         <w:rPr>
-          <w:rFonts w:asciiTheme="minorEastAsia" w:hAnsiTheme="minorEastAsia" w:cs="Arial" w:hint="eastAsia"/>
-          <w:color w:val="FF0000"/>
+          <w:ins w:id="79" w:author="媒体工作室 i.Center" w:date="2015-07-31T22:49:00Z"/>
+          <w:rFonts w:asciiTheme="minorEastAsia" w:hAnsiTheme="minorEastAsia" w:cs="Arial" w:hint="eastAsia"/>
+          <w:color w:val="454545"/>
           <w:sz w:val="28"/>
           <w:szCs w:val="28"/>
         </w:rPr>
       </w:pPr>
+      <w:del w:id="80" w:author="媒体工作室 i.Center" w:date="2015-07-31T22:40:00Z">
+        <w:r>
+          <w:rPr>
+            <w:rFonts w:asciiTheme="minorEastAsia" w:hAnsiTheme="minorEastAsia" w:hint="eastAsia"/>
+            <w:sz w:val="28"/>
+            <w:szCs w:val="28"/>
+          </w:rPr>
+          <w:delText>四</w:delText>
+        </w:r>
+      </w:del>
+      <w:ins w:id="81" w:author="媒体工作室 i.Center" w:date="2015-07-31T22:40:00Z">
+        <w:r>
+          <w:rPr>
+            <w:rFonts w:asciiTheme="minorEastAsia" w:hAnsiTheme="minorEastAsia" w:hint="eastAsia"/>
+            <w:sz w:val="28"/>
+            <w:szCs w:val="28"/>
+          </w:rPr>
+          <w:t>三</w:t>
+        </w:r>
+      </w:ins>
       <w:r>
         <w:rPr>
           <w:rFonts w:asciiTheme="minorEastAsia" w:hAnsiTheme="minorEastAsia" w:hint="eastAsia"/>
           <w:sz w:val="28"/>
           <w:szCs w:val="28"/>
         </w:rPr>
-        <w:t>四、</w:t>
+        <w:t>、</w:t>
       </w:r>
       <w:r>
         <w:rPr>
@@ -1286,7 +1463,7 @@
         </w:rPr>
         <w:t>“创客</w:t>
       </w:r>
-      <w:ins w:id="58" w:author="媒体工作室 i.Center" w:date="2015-07-28T13:59:00Z">
+      <w:ins w:id="82" w:author="媒体工作室 i.Center" w:date="2015-07-28T13:59:00Z">
         <w:r>
           <w:rPr>
             <w:rFonts w:asciiTheme="minorEastAsia" w:hAnsiTheme="minorEastAsia" w:cs="Arial" w:hint="eastAsia"/>
@@ -1304,9 +1481,197 @@
           <w:sz w:val="28"/>
           <w:szCs w:val="28"/>
         </w:rPr>
-        <w:t>联盟服务平台”系统建成后，乙方应当将其视为其科研项目产业化最主要的载体，在乙方的</w:t>
-      </w:r>
-      <w:ins w:id="59" w:author="媒体工作室 i.Center" w:date="2015-07-28T13:59:00Z">
+        <w:t>联盟服务平台”系统建成后，</w:t>
+      </w:r>
+      <w:ins w:id="83" w:author="媒体工作室 i.Center" w:date="2015-07-31T22:46:00Z">
+        <w:r>
+          <w:rPr>
+            <w:rFonts w:asciiTheme="minorEastAsia" w:hAnsiTheme="minorEastAsia" w:cs="Arial" w:hint="eastAsia"/>
+            <w:color w:val="454545"/>
+            <w:sz w:val="28"/>
+            <w:szCs w:val="28"/>
+          </w:rPr>
+          <w:t>乙方应</w:t>
+        </w:r>
+      </w:ins>
+      <w:ins w:id="84" w:author="媒体工作室 i.Center" w:date="2015-07-31T22:48:00Z">
+        <w:r>
+          <w:rPr>
+            <w:rFonts w:asciiTheme="minorEastAsia" w:hAnsiTheme="minorEastAsia" w:cs="Arial" w:hint="eastAsia"/>
+            <w:color w:val="454545"/>
+            <w:sz w:val="28"/>
+            <w:szCs w:val="28"/>
+          </w:rPr>
+          <w:t>组织产业资源，作为平台中的重要组成部分</w:t>
+        </w:r>
+      </w:ins>
+      <w:ins w:id="85" w:author="媒体工作室 i.Center" w:date="2015-07-31T22:49:00Z">
+        <w:r>
+          <w:rPr>
+            <w:rFonts w:asciiTheme="minorEastAsia" w:hAnsiTheme="minorEastAsia" w:cs="Arial" w:hint="eastAsia"/>
+            <w:color w:val="454545"/>
+            <w:sz w:val="28"/>
+            <w:szCs w:val="28"/>
+          </w:rPr>
+          <w:t>。同时甲方保留将其他各类社会</w:t>
+        </w:r>
+      </w:ins>
+      <w:ins w:id="86" w:author="媒体工作室 i.Center" w:date="2015-07-31T22:46:00Z">
+        <w:r>
+          <w:rPr>
+            <w:rFonts w:asciiTheme="minorEastAsia" w:hAnsiTheme="minorEastAsia" w:cs="Arial" w:hint="eastAsia"/>
+            <w:color w:val="454545"/>
+            <w:sz w:val="28"/>
+            <w:szCs w:val="28"/>
+          </w:rPr>
+          <w:t>资源</w:t>
+        </w:r>
+      </w:ins>
+      <w:ins w:id="87" w:author="媒体工作室 i.Center" w:date="2015-07-31T22:49:00Z">
+        <w:r>
+          <w:rPr>
+            <w:rFonts w:asciiTheme="minorEastAsia" w:hAnsiTheme="minorEastAsia" w:cs="Arial" w:hint="eastAsia"/>
+            <w:color w:val="454545"/>
+            <w:sz w:val="28"/>
+            <w:szCs w:val="28"/>
+          </w:rPr>
+          <w:t>引入平台的权利</w:t>
+        </w:r>
+      </w:ins>
+      <w:ins w:id="88" w:author="媒体工作室 i.Center" w:date="2015-07-31T22:46:00Z">
+        <w:r>
+          <w:rPr>
+            <w:rFonts w:asciiTheme="minorEastAsia" w:hAnsiTheme="minorEastAsia" w:cs="Arial" w:hint="eastAsia"/>
+            <w:color w:val="454545"/>
+            <w:sz w:val="28"/>
+            <w:szCs w:val="28"/>
+          </w:rPr>
+          <w:t>。</w:t>
+        </w:r>
+      </w:ins>
+      <w:ins w:id="89" w:author="媒体工作室 i.Center" w:date="2015-07-31T22:49:00Z">
+        <w:r>
+          <w:rPr>
+            <w:rFonts w:asciiTheme="minorEastAsia" w:hAnsiTheme="minorEastAsia" w:cs="Arial" w:hint="eastAsia"/>
+            <w:color w:val="454545"/>
+            <w:sz w:val="28"/>
+            <w:szCs w:val="28"/>
+          </w:rPr>
+          <w:t>平台建成后，</w:t>
+        </w:r>
+      </w:ins>
+      <w:del w:id="90" w:author="媒体工作室 i.Center" w:date="2015-07-31T22:42:00Z">
+        <w:r>
+          <w:rPr>
+            <w:rFonts w:asciiTheme="minorEastAsia" w:hAnsiTheme="minorEastAsia" w:cs="Arial" w:hint="eastAsia"/>
+            <w:color w:val="454545"/>
+            <w:sz w:val="28"/>
+            <w:szCs w:val="28"/>
+          </w:rPr>
+          <w:delText>乙方应当将其视为其科研项</w:delText>
+        </w:r>
+      </w:del>
+      <w:ins w:id="91" w:author="媒体工作室 i.Center" w:date="2015-07-31T22:42:00Z">
+        <w:r>
+          <w:rPr>
+            <w:rFonts w:asciiTheme="minorEastAsia" w:hAnsiTheme="minorEastAsia" w:cs="Arial" w:hint="eastAsia"/>
+            <w:color w:val="454545"/>
+            <w:sz w:val="28"/>
+            <w:szCs w:val="28"/>
+          </w:rPr>
+          <w:t>甲</w:t>
+        </w:r>
+        <w:r>
+          <w:rPr>
+            <w:rFonts w:asciiTheme="minorEastAsia" w:hAnsiTheme="minorEastAsia" w:cs="Arial" w:hint="eastAsia"/>
+            <w:color w:val="454545"/>
+            <w:sz w:val="28"/>
+            <w:szCs w:val="28"/>
+          </w:rPr>
+          <w:t>方应当将其视为其科研项</w:t>
+        </w:r>
+      </w:ins>
+      <w:r>
+        <w:rPr>
+          <w:rFonts w:asciiTheme="minorEastAsia" w:hAnsiTheme="minorEastAsia" w:cs="Arial" w:hint="eastAsia"/>
+          <w:color w:val="454545"/>
+          <w:sz w:val="28"/>
+          <w:szCs w:val="28"/>
+        </w:rPr>
+        <w:t>目产业化</w:t>
+      </w:r>
+      <w:del w:id="92" w:author="媒体工作室 i.Center" w:date="2015-07-31T22:42:00Z">
+        <w:r>
+          <w:rPr>
+            <w:rFonts w:asciiTheme="minorEastAsia" w:hAnsiTheme="minorEastAsia" w:cs="Arial" w:hint="eastAsia"/>
+            <w:color w:val="454545"/>
+            <w:sz w:val="28"/>
+            <w:szCs w:val="28"/>
+          </w:rPr>
+          <w:delText>最主要</w:delText>
+        </w:r>
+      </w:del>
+      <w:r>
+        <w:rPr>
+          <w:rFonts w:asciiTheme="minorEastAsia" w:hAnsiTheme="minorEastAsia" w:cs="Arial" w:hint="eastAsia"/>
+          <w:color w:val="454545"/>
+          <w:sz w:val="28"/>
+          <w:szCs w:val="28"/>
+        </w:rPr>
+        <w:t>的</w:t>
+      </w:r>
+      <w:ins w:id="93" w:author="媒体工作室 i.Center" w:date="2015-07-31T22:42:00Z">
+        <w:r>
+          <w:rPr>
+            <w:rFonts w:asciiTheme="minorEastAsia" w:hAnsiTheme="minorEastAsia" w:cs="Arial" w:hint="eastAsia"/>
+            <w:color w:val="454545"/>
+            <w:sz w:val="28"/>
+            <w:szCs w:val="28"/>
+          </w:rPr>
+          <w:t>重要</w:t>
+        </w:r>
+      </w:ins>
+      <w:r>
+        <w:rPr>
+          <w:rFonts w:asciiTheme="minorEastAsia" w:hAnsiTheme="minorEastAsia" w:cs="Arial" w:hint="eastAsia"/>
+          <w:color w:val="454545"/>
+          <w:sz w:val="28"/>
+          <w:szCs w:val="28"/>
+        </w:rPr>
+        <w:t>载体，在</w:t>
+      </w:r>
+      <w:ins w:id="94" w:author="媒体工作室 i.Center" w:date="2015-07-31T22:42:00Z">
+        <w:r>
+          <w:rPr>
+            <w:rFonts w:asciiTheme="minorEastAsia" w:hAnsiTheme="minorEastAsia" w:cs="Arial" w:hint="eastAsia"/>
+            <w:color w:val="454545"/>
+            <w:sz w:val="28"/>
+            <w:szCs w:val="28"/>
+          </w:rPr>
+          <w:t>甲</w:t>
+        </w:r>
+      </w:ins>
+      <w:del w:id="95" w:author="媒体工作室 i.Center" w:date="2015-07-31T22:42:00Z">
+        <w:r>
+          <w:rPr>
+            <w:rFonts w:asciiTheme="minorEastAsia" w:hAnsiTheme="minorEastAsia" w:cs="Arial" w:hint="eastAsia"/>
+            <w:color w:val="454545"/>
+            <w:sz w:val="28"/>
+            <w:szCs w:val="28"/>
+          </w:rPr>
+          <w:delText>乙</w:delText>
+        </w:r>
+      </w:del>
+      <w:r>
+        <w:rPr>
+          <w:rFonts w:asciiTheme="minorEastAsia" w:hAnsiTheme="minorEastAsia" w:cs="Arial" w:hint="eastAsia"/>
+          <w:color w:val="454545"/>
+          <w:sz w:val="28"/>
+          <w:szCs w:val="28"/>
+        </w:rPr>
+        <w:t>方的</w:t>
+      </w:r>
+      <w:ins w:id="96" w:author="媒体工作室 i.Center" w:date="2015-07-28T13:59:00Z">
         <w:r>
           <w:rPr>
             <w:rFonts w:asciiTheme="minorEastAsia" w:hAnsiTheme="minorEastAsia" w:cs="Arial" w:hint="eastAsia"/>
@@ -1326,7 +1691,7 @@
         </w:rPr>
         <w:t>教学</w:t>
       </w:r>
-      <w:ins w:id="60" w:author="媒体工作室 i.Center" w:date="2015-07-28T13:59:00Z">
+      <w:ins w:id="97" w:author="媒体工作室 i.Center" w:date="2015-07-28T13:59:00Z">
         <w:r>
           <w:rPr>
             <w:rFonts w:asciiTheme="minorEastAsia" w:hAnsiTheme="minorEastAsia" w:cs="Arial" w:hint="eastAsia"/>
@@ -1346,7 +1711,7 @@
         </w:rPr>
         <w:t>中</w:t>
       </w:r>
-      <w:del w:id="61" w:author="媒体工作室 i.Center" w:date="2015-07-28T13:59:00Z">
+      <w:del w:id="98" w:author="媒体工作室 i.Center" w:date="2015-07-28T13:59:00Z">
         <w:r>
           <w:rPr>
             <w:rFonts w:asciiTheme="minorEastAsia" w:hAnsiTheme="minorEastAsia" w:cs="Arial" w:hint="eastAsia"/>
@@ -1357,7 +1722,7 @@
           <w:delText>应当</w:delText>
         </w:r>
       </w:del>
-      <w:ins w:id="62" w:author="媒体工作室 i.Center" w:date="2015-07-28T13:59:00Z">
+      <w:ins w:id="99" w:author="媒体工作室 i.Center" w:date="2015-07-28T13:59:00Z">
         <w:r>
           <w:rPr>
             <w:rFonts w:asciiTheme="minorEastAsia" w:hAnsiTheme="minorEastAsia" w:cs="Arial" w:hint="eastAsia"/>
@@ -1368,7 +1733,7 @@
           <w:t>积极进行</w:t>
         </w:r>
       </w:ins>
-      <w:del w:id="63" w:author="媒体工作室 i.Center" w:date="2015-07-28T13:59:00Z">
+      <w:del w:id="100" w:author="媒体工作室 i.Center" w:date="2015-07-28T13:59:00Z">
         <w:r>
           <w:rPr>
             <w:rFonts w:asciiTheme="minorEastAsia" w:hAnsiTheme="minorEastAsia" w:cs="Arial" w:hint="eastAsia"/>
@@ -1379,16 +1744,62 @@
           <w:delText>大力</w:delText>
         </w:r>
       </w:del>
-      <w:r>
-        <w:rPr>
-          <w:rFonts w:asciiTheme="minorEastAsia" w:hAnsiTheme="minorEastAsia" w:cs="Arial" w:hint="eastAsia"/>
-          <w:color w:val="454545"/>
-          <w:sz w:val="28"/>
-          <w:szCs w:val="28"/>
-        </w:rPr>
-        <w:t>宣传，并引导乙方（</w:t>
-      </w:r>
-      <w:del w:id="64" w:author="媒体工作室 i.Center" w:date="2015-07-28T14:05:00Z">
+      <w:ins w:id="101" w:author="媒体工作室 i.Center" w:date="2015-07-31T22:42:00Z">
+        <w:r>
+          <w:rPr>
+            <w:rFonts w:asciiTheme="minorEastAsia" w:hAnsiTheme="minorEastAsia" w:cs="Arial" w:hint="eastAsia"/>
+            <w:color w:val="454545"/>
+            <w:sz w:val="28"/>
+            <w:szCs w:val="28"/>
+          </w:rPr>
+          <w:t>采用</w:t>
+        </w:r>
+      </w:ins>
+      <w:del w:id="102" w:author="媒体工作室 i.Center" w:date="2015-07-31T22:42:00Z">
+        <w:r>
+          <w:rPr>
+            <w:rFonts w:asciiTheme="minorEastAsia" w:hAnsiTheme="minorEastAsia" w:cs="Arial" w:hint="eastAsia"/>
+            <w:color w:val="454545"/>
+            <w:sz w:val="28"/>
+            <w:szCs w:val="28"/>
+          </w:rPr>
+          <w:delText>宣传</w:delText>
+        </w:r>
+      </w:del>
+      <w:del w:id="103" w:author="媒体工作室 i.Center" w:date="2015-07-31T22:43:00Z">
+        <w:r>
+          <w:rPr>
+            <w:rFonts w:asciiTheme="minorEastAsia" w:hAnsiTheme="minorEastAsia" w:cs="Arial" w:hint="eastAsia"/>
+            <w:color w:val="454545"/>
+            <w:sz w:val="28"/>
+            <w:szCs w:val="28"/>
+          </w:rPr>
+          <w:delText>，并引导</w:delText>
+        </w:r>
+      </w:del>
+      <w:del w:id="104" w:author="媒体工作室 i.Center" w:date="2015-07-31T22:42:00Z">
+        <w:r>
+          <w:rPr>
+            <w:rFonts w:asciiTheme="minorEastAsia" w:hAnsiTheme="minorEastAsia" w:cs="Arial" w:hint="eastAsia"/>
+            <w:color w:val="454545"/>
+            <w:sz w:val="28"/>
+            <w:szCs w:val="28"/>
+          </w:rPr>
+          <w:delText>乙</w:delText>
+        </w:r>
+      </w:del>
+      <w:del w:id="105" w:author="媒体工作室 i.Center" w:date="2015-07-31T22:43:00Z">
+        <w:r>
+          <w:rPr>
+            <w:rFonts w:asciiTheme="minorEastAsia" w:hAnsiTheme="minorEastAsia" w:cs="Arial" w:hint="eastAsia"/>
+            <w:color w:val="454545"/>
+            <w:sz w:val="28"/>
+            <w:szCs w:val="28"/>
+          </w:rPr>
+          <w:delText>方（</w:delText>
+        </w:r>
+      </w:del>
+      <w:del w:id="106" w:author="媒体工作室 i.Center" w:date="2015-07-28T14:05:00Z">
         <w:r>
           <w:rPr>
             <w:rFonts w:asciiTheme="minorEastAsia" w:hAnsiTheme="minorEastAsia" w:cs="Arial" w:hint="eastAsia"/>
@@ -1399,16 +1810,27 @@
           <w:delText>含</w:delText>
         </w:r>
       </w:del>
-      <w:r>
-        <w:rPr>
-          <w:rFonts w:asciiTheme="minorEastAsia" w:hAnsiTheme="minorEastAsia" w:cs="Arial" w:hint="eastAsia"/>
-          <w:color w:val="454545"/>
-          <w:sz w:val="28"/>
-          <w:szCs w:val="28"/>
-        </w:rPr>
-        <w:t>清华大学其它院系）师生进入该平台系统。（详细计划详见附件二</w:t>
-      </w:r>
-      <w:ins w:id="65" w:author="媒体工作室 i.Center" w:date="2015-07-28T14:05:00Z">
+      <w:del w:id="107" w:author="媒体工作室 i.Center" w:date="2015-07-31T22:43:00Z">
+        <w:r>
+          <w:rPr>
+            <w:rFonts w:asciiTheme="minorEastAsia" w:hAnsiTheme="minorEastAsia" w:cs="Arial" w:hint="eastAsia"/>
+            <w:color w:val="454545"/>
+            <w:sz w:val="28"/>
+            <w:szCs w:val="28"/>
+          </w:rPr>
+          <w:delText>清华大学其它院系）师生进入该平台系统</w:delText>
+        </w:r>
+      </w:del>
+      <w:r>
+        <w:rPr>
+          <w:rFonts w:asciiTheme="minorEastAsia" w:hAnsiTheme="minorEastAsia" w:cs="Arial" w:hint="eastAsia"/>
+          <w:color w:val="454545"/>
+          <w:sz w:val="28"/>
+          <w:szCs w:val="28"/>
+        </w:rPr>
+        <w:t>。（详细计划详见附件二</w:t>
+      </w:r>
+      <w:ins w:id="108" w:author="媒体工作室 i.Center" w:date="2015-07-28T14:05:00Z">
         <w:r>
           <w:rPr>
             <w:rFonts w:asciiTheme="minorEastAsia" w:hAnsiTheme="minorEastAsia" w:cs="Arial" w:hint="eastAsia"/>
@@ -1419,92 +1841,98 @@
           <w:t>）</w:t>
         </w:r>
       </w:ins>
-      <w:del w:id="66" w:author="媒体工作室 i.Center" w:date="2015-07-28T14:05:00Z">
-        <w:r>
-          <w:rPr>
-            <w:rFonts w:asciiTheme="minorEastAsia" w:hAnsiTheme="minorEastAsia" w:cs="Arial"/>
-            <w:color w:val="454545"/>
-            <w:sz w:val="28"/>
-            <w:szCs w:val="28"/>
-          </w:rPr>
-          <w:delText>.</w:delText>
-        </w:r>
-      </w:del>
     </w:p>
     <w:p>
       <w:pPr>
         <w:ind w:firstLineChars="200" w:firstLine="560"/>
         <w:rPr>
-          <w:del w:id="67" w:author="媒体工作室 i.Center" w:date="2015-07-28T14:20:00Z"/>
-          <w:rFonts w:asciiTheme="minorEastAsia" w:hAnsiTheme="minorEastAsia"/>
-          <w:sz w:val="28"/>
-          <w:szCs w:val="28"/>
+          <w:rFonts w:asciiTheme="minorEastAsia" w:hAnsiTheme="minorEastAsia" w:cs="Arial"/>
+          <w:color w:val="454545"/>
+          <w:sz w:val="28"/>
+          <w:szCs w:val="28"/>
+          <w:rPrChange w:id="109" w:author="媒体工作室 i.Center" w:date="2015-07-31T22:48:00Z">
+            <w:rPr>
+              <w:rFonts w:asciiTheme="minorEastAsia" w:hAnsiTheme="minorEastAsia" w:cs="Arial"/>
+              <w:color w:val="FF0000"/>
+              <w:sz w:val="28"/>
+              <w:szCs w:val="28"/>
+            </w:rPr>
+          </w:rPrChange>
         </w:rPr>
       </w:pPr>
-      <w:ins w:id="68" w:author="媒体工作室 i.Center" w:date="2015-07-28T14:22:00Z">
-        <w:r>
-          <w:rPr>
-            <w:rFonts w:asciiTheme="minorEastAsia" w:hAnsiTheme="minorEastAsia" w:cs="Arial" w:hint="eastAsia"/>
-            <w:color w:val="454545"/>
-            <w:sz w:val="28"/>
-            <w:szCs w:val="28"/>
-          </w:rPr>
-          <w:t>五、</w:t>
-        </w:r>
-      </w:ins>
-      <w:del w:id="69" w:author="媒体工作室 i.Center" w:date="2015-07-28T14:20:00Z">
-        <w:r>
-          <w:rPr>
-            <w:rFonts w:asciiTheme="minorEastAsia" w:hAnsiTheme="minorEastAsia" w:cs="Arial" w:hint="eastAsia"/>
-            <w:color w:val="454545"/>
-            <w:sz w:val="28"/>
-            <w:szCs w:val="28"/>
-          </w:rPr>
-          <w:delText>五、“创客联盟服务平台”系统</w:delText>
-        </w:r>
-      </w:del>
-      <w:del w:id="70" w:author="媒体工作室 i.Center" w:date="2015-07-28T14:19:00Z">
-        <w:r>
-          <w:rPr>
-            <w:rFonts w:asciiTheme="minorEastAsia" w:hAnsiTheme="minorEastAsia" w:cs="Arial" w:hint="eastAsia"/>
-            <w:color w:val="454545"/>
-            <w:sz w:val="28"/>
-            <w:szCs w:val="28"/>
-          </w:rPr>
-          <w:delText>（含大</w:delText>
-        </w:r>
-      </w:del>
-      <w:del w:id="71" w:author="媒体工作室 i.Center" w:date="2015-07-28T14:20:00Z">
-        <w:r>
-          <w:rPr>
-            <w:rFonts w:asciiTheme="minorEastAsia" w:hAnsiTheme="minorEastAsia" w:cs="Arial" w:hint="eastAsia"/>
-            <w:color w:val="454545"/>
-            <w:sz w:val="28"/>
-            <w:szCs w:val="28"/>
-          </w:rPr>
-          <w:delText>数据</w:delText>
-        </w:r>
-      </w:del>
-      <w:del w:id="72" w:author="媒体工作室 i.Center" w:date="2015-07-28T14:19:00Z">
-        <w:r>
-          <w:rPr>
-            <w:rFonts w:asciiTheme="minorEastAsia" w:hAnsiTheme="minorEastAsia" w:cs="Arial" w:hint="eastAsia"/>
-            <w:color w:val="454545"/>
-            <w:sz w:val="28"/>
-            <w:szCs w:val="28"/>
-          </w:rPr>
-          <w:delText>）</w:delText>
-        </w:r>
-      </w:del>
-      <w:del w:id="73" w:author="媒体工作室 i.Center" w:date="2015-07-28T14:20:00Z">
-        <w:r>
-          <w:rPr>
-            <w:rFonts w:asciiTheme="minorEastAsia" w:hAnsiTheme="minorEastAsia" w:cs="Arial" w:hint="eastAsia"/>
-            <w:color w:val="454545"/>
-            <w:sz w:val="28"/>
-            <w:szCs w:val="28"/>
-          </w:rPr>
-          <w:delText>以及系统的后续开发、维护，以及该系统对产业资本、其它公众（除乙方师生外）的推广、宣传，是甲方的责任，亦是甲方的核心利益。乙方对此核心利益及相关知识产权予以尊重。</w:delText>
+      <w:ins w:id="110" w:author="媒体工作室 i.Center" w:date="2015-07-31T22:49:00Z">
+        <w:r>
+          <w:rPr>
+            <w:rFonts w:asciiTheme="minorEastAsia" w:hAnsiTheme="minorEastAsia" w:cs="Arial" w:hint="eastAsia"/>
+            <w:color w:val="454545"/>
+            <w:sz w:val="28"/>
+            <w:szCs w:val="28"/>
+          </w:rPr>
+          <w:t>四、</w:t>
+        </w:r>
+      </w:ins>
+      <w:ins w:id="111" w:author="媒体工作室 i.Center" w:date="2015-07-31T22:50:00Z">
+        <w:r>
+          <w:rPr>
+            <w:rFonts w:asciiTheme="minorEastAsia" w:hAnsiTheme="minorEastAsia" w:cs="Arial" w:hint="eastAsia"/>
+            <w:color w:val="454545"/>
+            <w:sz w:val="28"/>
+            <w:szCs w:val="28"/>
+          </w:rPr>
+          <w:t>平台各类资源由平台用户自主自愿</w:t>
+        </w:r>
+        <w:r>
+          <w:rPr>
+            <w:rFonts w:asciiTheme="minorEastAsia" w:hAnsiTheme="minorEastAsia" w:cs="Arial" w:hint="eastAsia"/>
+            <w:color w:val="454545"/>
+            <w:sz w:val="28"/>
+            <w:szCs w:val="28"/>
+          </w:rPr>
+          <w:t>进行合作，后续合作事宜</w:t>
+        </w:r>
+      </w:ins>
+      <w:ins w:id="112" w:author="媒体工作室 i.Center" w:date="2015-07-31T22:51:00Z">
+        <w:r>
+          <w:rPr>
+            <w:rFonts w:asciiTheme="minorEastAsia" w:hAnsiTheme="minorEastAsia" w:cs="Arial" w:hint="eastAsia"/>
+            <w:color w:val="454545"/>
+            <w:sz w:val="28"/>
+            <w:szCs w:val="28"/>
+          </w:rPr>
+          <w:t>需通过</w:t>
+        </w:r>
+      </w:ins>
+      <w:ins w:id="113" w:author="媒体工作室 i.Center" w:date="2015-07-31T22:50:00Z">
+        <w:r>
+          <w:rPr>
+            <w:rFonts w:asciiTheme="minorEastAsia" w:hAnsiTheme="minorEastAsia" w:cs="Arial" w:hint="eastAsia"/>
+            <w:color w:val="454545"/>
+            <w:sz w:val="28"/>
+            <w:szCs w:val="28"/>
+          </w:rPr>
+          <w:t>相应专门文档进行详细界定</w:t>
+        </w:r>
+      </w:ins>
+      <w:ins w:id="114" w:author="媒体工作室 i.Center" w:date="2015-07-31T22:51:00Z">
+        <w:r>
+          <w:rPr>
+            <w:rFonts w:asciiTheme="minorEastAsia" w:hAnsiTheme="minorEastAsia" w:cs="Arial" w:hint="eastAsia"/>
+            <w:color w:val="454545"/>
+            <w:sz w:val="28"/>
+            <w:szCs w:val="28"/>
+          </w:rPr>
+          <w:t>，并在双方共同签署后生效。</w:t>
+        </w:r>
+      </w:ins>
+      <w:del w:id="115" w:author="媒体工作室 i.Center" w:date="2015-07-28T14:05:00Z">
+        <w:r>
+          <w:rPr>
+            <w:rFonts w:asciiTheme="minorEastAsia" w:hAnsiTheme="minorEastAsia" w:cs="Arial"/>
+            <w:color w:val="454545"/>
+            <w:sz w:val="28"/>
+            <w:szCs w:val="28"/>
+          </w:rPr>
+          <w:delText>.</w:delText>
         </w:r>
       </w:del>
     </w:p>
@@ -1512,135 +1940,87 @@
       <w:pPr>
         <w:ind w:firstLineChars="200" w:firstLine="560"/>
         <w:rPr>
+          <w:del w:id="116" w:author="媒体工作室 i.Center" w:date="2015-07-28T14:20:00Z"/>
           <w:rFonts w:asciiTheme="minorEastAsia" w:hAnsiTheme="minorEastAsia"/>
           <w:sz w:val="28"/>
           <w:szCs w:val="28"/>
         </w:rPr>
       </w:pPr>
-      <w:ins w:id="74" w:author="媒体工作室 i.Center" w:date="2015-07-28T14:20:00Z">
-        <w:r>
-          <w:rPr>
-            <w:rFonts w:asciiTheme="minorEastAsia" w:hAnsiTheme="minorEastAsia" w:hint="eastAsia"/>
-            <w:sz w:val="28"/>
-            <w:szCs w:val="28"/>
-          </w:rPr>
-          <w:t>本协议内容</w:t>
-        </w:r>
-      </w:ins>
-      <w:ins w:id="75" w:author="媒体工作室 i.Center" w:date="2015-07-28T14:21:00Z">
-        <w:r>
-          <w:rPr>
-            <w:rFonts w:asciiTheme="minorEastAsia" w:hAnsiTheme="minorEastAsia" w:hint="eastAsia"/>
-            <w:sz w:val="28"/>
-            <w:szCs w:val="28"/>
-          </w:rPr>
-          <w:t>涉及相关签署方的</w:t>
-        </w:r>
-      </w:ins>
-      <w:del w:id="76" w:author="媒体工作室 i.Center" w:date="2015-07-28T14:20:00Z">
-        <w:r>
-          <w:rPr>
-            <w:rFonts w:asciiTheme="minorEastAsia" w:hAnsiTheme="minorEastAsia" w:hint="eastAsia"/>
-            <w:sz w:val="28"/>
-            <w:szCs w:val="28"/>
-          </w:rPr>
-          <w:delText>前</w:delText>
-        </w:r>
-      </w:del>
-      <w:ins w:id="77" w:author="媒体工作室 i.Center" w:date="2015-07-28T14:21:00Z">
-        <w:r>
-          <w:rPr>
-            <w:rFonts w:asciiTheme="minorEastAsia" w:hAnsiTheme="minorEastAsia" w:hint="eastAsia"/>
-            <w:sz w:val="28"/>
-            <w:szCs w:val="28"/>
-          </w:rPr>
-          <w:t>核心权益</w:t>
-        </w:r>
-      </w:ins>
-      <w:del w:id="78" w:author="媒体工作室 i.Center" w:date="2015-07-28T14:21:00Z">
-        <w:r>
-          <w:rPr>
-            <w:rFonts w:asciiTheme="minorEastAsia" w:hAnsiTheme="minorEastAsia" w:hint="eastAsia"/>
-            <w:sz w:val="28"/>
-            <w:szCs w:val="28"/>
-          </w:rPr>
-          <w:delText>述亦为甲方的商业秘密</w:delText>
-        </w:r>
-      </w:del>
-      <w:r>
-        <w:rPr>
-          <w:rFonts w:asciiTheme="minorEastAsia" w:hAnsiTheme="minorEastAsia" w:hint="eastAsia"/>
-          <w:sz w:val="28"/>
-          <w:szCs w:val="28"/>
-        </w:rPr>
-        <w:t>，</w:t>
-      </w:r>
-      <w:del w:id="79" w:author="媒体工作室 i.Center" w:date="2015-07-28T14:21:00Z">
-        <w:r>
-          <w:rPr>
-            <w:rFonts w:asciiTheme="minorEastAsia" w:hAnsiTheme="minorEastAsia" w:hint="eastAsia"/>
-            <w:sz w:val="28"/>
-            <w:szCs w:val="28"/>
-          </w:rPr>
-          <w:delText>未经允许，</w:delText>
-        </w:r>
-      </w:del>
-      <w:r>
-        <w:rPr>
-          <w:rFonts w:asciiTheme="minorEastAsia" w:hAnsiTheme="minorEastAsia" w:hint="eastAsia"/>
-          <w:sz w:val="28"/>
-          <w:szCs w:val="28"/>
-        </w:rPr>
-        <w:t>不得</w:t>
-      </w:r>
-      <w:ins w:id="80" w:author="媒体工作室 i.Center" w:date="2015-07-28T14:21:00Z">
-        <w:r>
-          <w:rPr>
-            <w:rFonts w:asciiTheme="minorEastAsia" w:hAnsiTheme="minorEastAsia" w:hint="eastAsia"/>
-            <w:sz w:val="28"/>
-            <w:szCs w:val="28"/>
-          </w:rPr>
-          <w:t>在未征得双方同意的情况下向第三方</w:t>
-        </w:r>
-      </w:ins>
-      <w:ins w:id="81" w:author="媒体工作室 i.Center" w:date="2015-07-28T14:22:00Z">
-        <w:r>
-          <w:rPr>
-            <w:rFonts w:asciiTheme="minorEastAsia" w:hAnsiTheme="minorEastAsia" w:hint="eastAsia"/>
-            <w:sz w:val="28"/>
-            <w:szCs w:val="28"/>
-          </w:rPr>
-          <w:t>透露</w:t>
-        </w:r>
-      </w:ins>
-      <w:del w:id="82" w:author="媒体工作室 i.Center" w:date="2015-07-28T14:22:00Z">
-        <w:r>
-          <w:rPr>
-            <w:rFonts w:asciiTheme="minorEastAsia" w:hAnsiTheme="minorEastAsia" w:hint="eastAsia"/>
-            <w:sz w:val="28"/>
-            <w:szCs w:val="28"/>
-          </w:rPr>
-          <w:delText>泄露</w:delText>
-        </w:r>
-      </w:del>
-      <w:ins w:id="83" w:author="媒体工作室 i.Center" w:date="2015-07-28T14:21:00Z">
-        <w:r>
-          <w:rPr>
-            <w:rFonts w:asciiTheme="minorEastAsia" w:hAnsiTheme="minorEastAsia" w:hint="eastAsia"/>
-            <w:sz w:val="28"/>
-            <w:szCs w:val="28"/>
-          </w:rPr>
-          <w:t>。</w:t>
-        </w:r>
-      </w:ins>
-      <w:del w:id="84" w:author="媒体工作室 i.Center" w:date="2015-07-28T14:21:00Z">
-        <w:r>
-          <w:rPr>
-            <w:rFonts w:asciiTheme="minorEastAsia" w:hAnsiTheme="minorEastAsia" w:hint="eastAsia"/>
-            <w:sz w:val="28"/>
-            <w:szCs w:val="28"/>
-          </w:rPr>
-          <w:delText>！</w:delText>
+      <w:ins w:id="117" w:author="媒体工作室 i.Center" w:date="2015-07-31T22:51:00Z">
+        <w:r>
+          <w:rPr>
+            <w:rFonts w:asciiTheme="minorEastAsia" w:hAnsiTheme="minorEastAsia" w:cs="Arial" w:hint="eastAsia"/>
+            <w:color w:val="454545"/>
+            <w:sz w:val="28"/>
+            <w:szCs w:val="28"/>
+          </w:rPr>
+          <w:t>五</w:t>
+        </w:r>
+      </w:ins>
+      <w:ins w:id="118" w:author="媒体工作室 i.Center" w:date="2015-07-28T14:22:00Z">
+        <w:r>
+          <w:rPr>
+            <w:rFonts w:asciiTheme="minorEastAsia" w:hAnsiTheme="minorEastAsia" w:cs="Arial" w:hint="eastAsia"/>
+            <w:color w:val="454545"/>
+            <w:sz w:val="28"/>
+            <w:szCs w:val="28"/>
+          </w:rPr>
+          <w:t>、</w:t>
+        </w:r>
+      </w:ins>
+      <w:del w:id="119" w:author="媒体工作室 i.Center" w:date="2015-07-28T14:20:00Z">
+        <w:r>
+          <w:rPr>
+            <w:rFonts w:asciiTheme="minorEastAsia" w:hAnsiTheme="minorEastAsia" w:cs="Arial" w:hint="eastAsia"/>
+            <w:color w:val="454545"/>
+            <w:sz w:val="28"/>
+            <w:szCs w:val="28"/>
+          </w:rPr>
+          <w:delText>五、“创客联盟服务平台”系统</w:delText>
+        </w:r>
+      </w:del>
+      <w:del w:id="120" w:author="媒体工作室 i.Center" w:date="2015-07-28T14:19:00Z">
+        <w:r>
+          <w:rPr>
+            <w:rFonts w:asciiTheme="minorEastAsia" w:hAnsiTheme="minorEastAsia" w:cs="Arial" w:hint="eastAsia"/>
+            <w:color w:val="454545"/>
+            <w:sz w:val="28"/>
+            <w:szCs w:val="28"/>
+          </w:rPr>
+          <w:delText>（含大</w:delText>
+        </w:r>
+      </w:del>
+      <w:del w:id="121" w:author="媒体工作室 i.Center" w:date="2015-07-28T14:20:00Z">
+        <w:r>
+          <w:rPr>
+            <w:rFonts w:asciiTheme="minorEastAsia" w:hAnsiTheme="minorEastAsia" w:cs="Arial" w:hint="eastAsia"/>
+            <w:color w:val="454545"/>
+            <w:sz w:val="28"/>
+            <w:szCs w:val="28"/>
+          </w:rPr>
+          <w:delText>数据</w:delText>
+        </w:r>
+      </w:del>
+      <w:del w:id="122" w:author="媒体工作室 i.Center" w:date="2015-07-28T14:19:00Z">
+        <w:r>
+          <w:rPr>
+            <w:rFonts w:asciiTheme="minorEastAsia" w:hAnsiTheme="minorEastAsia" w:cs="Arial" w:hint="eastAsia"/>
+            <w:color w:val="454545"/>
+            <w:sz w:val="28"/>
+            <w:szCs w:val="28"/>
+          </w:rPr>
+          <w:delText>）</w:delText>
+        </w:r>
+      </w:del>
+      <w:del w:id="123" w:author="媒体工作室 i.Center" w:date="2015-07-28T14:20:00Z">
+        <w:r>
+          <w:rPr>
+            <w:rFonts w:asciiTheme="minorEastAsia" w:hAnsiTheme="minorEastAsia" w:cs="Arial" w:hint="eastAsia"/>
+            <w:color w:val="454545"/>
+            <w:sz w:val="28"/>
+            <w:szCs w:val="28"/>
+          </w:rPr>
+          <w:delText>以及系统的后续开发、维护，以及该系统对产业资本、其它公众（除乙方师生外）的推广、宣传，是甲方的责任，亦是甲方的核心利益。乙方对此核心利益及相关知识产权予以尊重。</w:delText>
         </w:r>
       </w:del>
     </w:p>
@@ -1648,28 +2028,77 @@
       <w:pPr>
         <w:ind w:firstLineChars="200" w:firstLine="560"/>
         <w:rPr>
-          <w:rFonts w:asciiTheme="minorEastAsia" w:hAnsiTheme="minorEastAsia" w:cs="Arial"/>
-          <w:color w:val="454545"/>
+          <w:rFonts w:asciiTheme="minorEastAsia" w:hAnsiTheme="minorEastAsia"/>
           <w:sz w:val="28"/>
           <w:szCs w:val="28"/>
         </w:rPr>
       </w:pPr>
+      <w:ins w:id="124" w:author="媒体工作室 i.Center" w:date="2015-07-28T14:20:00Z">
+        <w:r>
+          <w:rPr>
+            <w:rFonts w:asciiTheme="minorEastAsia" w:hAnsiTheme="minorEastAsia" w:hint="eastAsia"/>
+            <w:sz w:val="28"/>
+            <w:szCs w:val="28"/>
+          </w:rPr>
+          <w:t>本协议内容</w:t>
+        </w:r>
+      </w:ins>
+      <w:ins w:id="125" w:author="媒体工作室 i.Center" w:date="2015-07-28T14:21:00Z">
+        <w:r>
+          <w:rPr>
+            <w:rFonts w:asciiTheme="minorEastAsia" w:hAnsiTheme="minorEastAsia" w:hint="eastAsia"/>
+            <w:sz w:val="28"/>
+            <w:szCs w:val="28"/>
+          </w:rPr>
+          <w:t>涉及相关签署方的</w:t>
+        </w:r>
+      </w:ins>
+      <w:del w:id="126" w:author="媒体工作室 i.Center" w:date="2015-07-28T14:20:00Z">
+        <w:r>
+          <w:rPr>
+            <w:rFonts w:asciiTheme="minorEastAsia" w:hAnsiTheme="minorEastAsia" w:hint="eastAsia"/>
+            <w:sz w:val="28"/>
+            <w:szCs w:val="28"/>
+          </w:rPr>
+          <w:delText>前</w:delText>
+        </w:r>
+      </w:del>
+      <w:ins w:id="127" w:author="媒体工作室 i.Center" w:date="2015-07-28T14:21:00Z">
+        <w:r>
+          <w:rPr>
+            <w:rFonts w:asciiTheme="minorEastAsia" w:hAnsiTheme="minorEastAsia" w:hint="eastAsia"/>
+            <w:sz w:val="28"/>
+            <w:szCs w:val="28"/>
+          </w:rPr>
+          <w:t>核心权益</w:t>
+        </w:r>
+      </w:ins>
+      <w:del w:id="128" w:author="媒体工作室 i.Center" w:date="2015-07-28T14:21:00Z">
+        <w:r>
+          <w:rPr>
+            <w:rFonts w:asciiTheme="minorEastAsia" w:hAnsiTheme="minorEastAsia" w:hint="eastAsia"/>
+            <w:sz w:val="28"/>
+            <w:szCs w:val="28"/>
+          </w:rPr>
+          <w:delText>述亦为甲方的商业秘密</w:delText>
+        </w:r>
+      </w:del>
       <w:r>
         <w:rPr>
           <w:rFonts w:asciiTheme="minorEastAsia" w:hAnsiTheme="minorEastAsia" w:hint="eastAsia"/>
           <w:sz w:val="28"/>
           <w:szCs w:val="28"/>
         </w:rPr>
-        <w:t>六、双方合作期</w:t>
-      </w:r>
-      <w:del w:id="85" w:author="媒体工作室 i.Center" w:date="2015-07-28T14:22:00Z">
-        <w:r>
-          <w:rPr>
-            <w:rFonts w:asciiTheme="minorEastAsia" w:hAnsiTheme="minorEastAsia" w:hint="eastAsia"/>
-            <w:sz w:val="28"/>
-            <w:szCs w:val="28"/>
-          </w:rPr>
-          <w:delText>暂</w:delText>
+        <w:t>，</w:t>
+      </w:r>
+      <w:del w:id="129" w:author="媒体工作室 i.Center" w:date="2015-07-28T14:21:00Z">
+        <w:r>
+          <w:rPr>
+            <w:rFonts w:asciiTheme="minorEastAsia" w:hAnsiTheme="minorEastAsia" w:hint="eastAsia"/>
+            <w:sz w:val="28"/>
+            <w:szCs w:val="28"/>
+          </w:rPr>
+          <w:delText>未经允许，</w:delText>
         </w:r>
       </w:del>
       <w:r>
@@ -1678,89 +2107,58 @@
           <w:sz w:val="28"/>
           <w:szCs w:val="28"/>
         </w:rPr>
-        <w:t>定为</w:t>
-      </w:r>
-      <w:ins w:id="86" w:author="媒体工作室 i.Center" w:date="2015-07-28T14:22:00Z">
-        <w:r>
-          <w:rPr>
-            <w:rFonts w:asciiTheme="minorEastAsia" w:hAnsiTheme="minorEastAsia" w:hint="eastAsia"/>
-            <w:sz w:val="28"/>
-            <w:szCs w:val="28"/>
-          </w:rPr>
-          <w:t>五</w:t>
-        </w:r>
-      </w:ins>
-      <w:del w:id="87" w:author="媒体工作室 i.Center" w:date="2015-07-28T14:22:00Z">
-        <w:r>
-          <w:rPr>
-            <w:rFonts w:asciiTheme="minorEastAsia" w:hAnsiTheme="minorEastAsia" w:hint="eastAsia"/>
-            <w:sz w:val="28"/>
-            <w:szCs w:val="28"/>
-          </w:rPr>
-          <w:delText>十</w:delText>
-        </w:r>
-      </w:del>
-      <w:r>
-        <w:rPr>
-          <w:rFonts w:asciiTheme="minorEastAsia" w:hAnsiTheme="minorEastAsia" w:hint="eastAsia"/>
-          <w:sz w:val="28"/>
-          <w:szCs w:val="28"/>
-        </w:rPr>
-        <w:t>年，从</w:t>
-      </w:r>
-      <w:del w:id="88" w:author="媒体工作室 i.Center" w:date="2015-07-28T14:22:00Z">
-        <w:r>
-          <w:rPr>
-            <w:rFonts w:asciiTheme="minorEastAsia" w:hAnsiTheme="minorEastAsia" w:cs="Arial" w:hint="eastAsia"/>
-            <w:color w:val="454545"/>
-            <w:sz w:val="28"/>
-            <w:szCs w:val="28"/>
-          </w:rPr>
-          <w:delText>“创客联盟服务平台”系统开始运行时</w:delText>
-        </w:r>
-      </w:del>
-      <w:ins w:id="89" w:author="媒体工作室 i.Center" w:date="2015-07-28T14:22:00Z">
-        <w:r>
-          <w:rPr>
-            <w:rFonts w:asciiTheme="minorEastAsia" w:hAnsiTheme="minorEastAsia" w:cs="Arial" w:hint="eastAsia"/>
-            <w:color w:val="454545"/>
-            <w:sz w:val="28"/>
-            <w:szCs w:val="28"/>
-          </w:rPr>
-          <w:t>本协议签订之日起</w:t>
-        </w:r>
-      </w:ins>
-      <w:r>
-        <w:rPr>
-          <w:rFonts w:asciiTheme="minorEastAsia" w:hAnsiTheme="minorEastAsia" w:cs="Arial" w:hint="eastAsia"/>
-          <w:color w:val="454545"/>
-          <w:sz w:val="28"/>
-          <w:szCs w:val="28"/>
-        </w:rPr>
-        <w:t>计算；期限届满时，可由双方协商决定合作之情况。</w:t>
-      </w:r>
-      <w:ins w:id="90" w:author="媒体工作室 i.Center" w:date="2015-07-28T14:22:00Z">
-        <w:r>
-          <w:rPr>
-            <w:rFonts w:asciiTheme="minorEastAsia" w:hAnsiTheme="minorEastAsia" w:cs="Arial" w:hint="eastAsia"/>
-            <w:color w:val="454545"/>
-            <w:sz w:val="28"/>
-            <w:szCs w:val="28"/>
-          </w:rPr>
-          <w:t>在</w:t>
-        </w:r>
-      </w:ins>
-      <w:ins w:id="91" w:author="媒体工作室 i.Center" w:date="2015-07-28T14:23:00Z">
-        <w:r>
-          <w:rPr>
-            <w:rFonts w:asciiTheme="minorEastAsia" w:hAnsiTheme="minorEastAsia" w:cs="Arial" w:hint="eastAsia"/>
-            <w:color w:val="454545"/>
-            <w:sz w:val="28"/>
-            <w:szCs w:val="28"/>
-          </w:rPr>
-          <w:t>特殊情况下，双方可协商提前终止本协议。</w:t>
-        </w:r>
-      </w:ins>
+        <w:t>不得</w:t>
+      </w:r>
+      <w:ins w:id="130" w:author="媒体工作室 i.Center" w:date="2015-07-28T14:21:00Z">
+        <w:r>
+          <w:rPr>
+            <w:rFonts w:asciiTheme="minorEastAsia" w:hAnsiTheme="minorEastAsia" w:hint="eastAsia"/>
+            <w:sz w:val="28"/>
+            <w:szCs w:val="28"/>
+          </w:rPr>
+          <w:t>在未征得双方同意的情况下向第三方</w:t>
+        </w:r>
+      </w:ins>
+      <w:ins w:id="131" w:author="媒体工作室 i.Center" w:date="2015-07-28T14:22:00Z">
+        <w:r>
+          <w:rPr>
+            <w:rFonts w:asciiTheme="minorEastAsia" w:hAnsiTheme="minorEastAsia" w:hint="eastAsia"/>
+            <w:sz w:val="28"/>
+            <w:szCs w:val="28"/>
+          </w:rPr>
+          <w:t>透露</w:t>
+        </w:r>
+      </w:ins>
+      <w:del w:id="132" w:author="媒体工作室 i.Center" w:date="2015-07-28T14:22:00Z">
+        <w:r>
+          <w:rPr>
+            <w:rFonts w:asciiTheme="minorEastAsia" w:hAnsiTheme="minorEastAsia" w:hint="eastAsia"/>
+            <w:sz w:val="28"/>
+            <w:szCs w:val="28"/>
+          </w:rPr>
+          <w:delText>泄露</w:delText>
+        </w:r>
+      </w:del>
+      <w:ins w:id="133" w:author="媒体工作室 i.Center" w:date="2015-07-28T14:21:00Z">
+        <w:r>
+          <w:rPr>
+            <w:rFonts w:asciiTheme="minorEastAsia" w:hAnsiTheme="minorEastAsia" w:hint="eastAsia"/>
+            <w:sz w:val="28"/>
+            <w:szCs w:val="28"/>
+          </w:rPr>
+          <w:t>。</w:t>
+        </w:r>
+      </w:ins>
+      <w:del w:id="134" w:author="媒体工作室 i.Center" w:date="2015-07-28T14:21:00Z">
+        <w:r>
+          <w:rPr>
+            <w:rFonts w:asciiTheme="minorEastAsia" w:hAnsiTheme="minorEastAsia" w:hint="eastAsia"/>
+            <w:sz w:val="28"/>
+            <w:szCs w:val="28"/>
+          </w:rPr>
+          <w:delText>！</w:delText>
+        </w:r>
+      </w:del>
     </w:p>
     <w:p>
       <w:pPr>
@@ -1772,190 +2170,133 @@
           <w:szCs w:val="28"/>
         </w:rPr>
       </w:pPr>
-      <w:r>
-        <w:rPr>
-          <w:rFonts w:asciiTheme="minorEastAsia" w:hAnsiTheme="minorEastAsia" w:cs="Arial" w:hint="eastAsia"/>
-          <w:color w:val="454545"/>
-          <w:sz w:val="28"/>
-          <w:szCs w:val="28"/>
-        </w:rPr>
-        <w:t>七、本协议条款</w:t>
-      </w:r>
-      <w:del w:id="92" w:author="媒体工作室 i.Center" w:date="2015-07-28T14:23:00Z">
-        <w:r>
-          <w:rPr>
-            <w:rFonts w:asciiTheme="minorEastAsia" w:hAnsiTheme="minorEastAsia" w:cs="Arial" w:hint="eastAsia"/>
-            <w:color w:val="454545"/>
-            <w:sz w:val="28"/>
-            <w:szCs w:val="28"/>
-          </w:rPr>
-          <w:delText>多</w:delText>
-        </w:r>
-      </w:del>
-      <w:r>
-        <w:rPr>
-          <w:rFonts w:asciiTheme="minorEastAsia" w:hAnsiTheme="minorEastAsia" w:cs="Arial" w:hint="eastAsia"/>
-          <w:color w:val="454545"/>
-          <w:sz w:val="28"/>
-          <w:szCs w:val="28"/>
-        </w:rPr>
-        <w:t>为</w:t>
-      </w:r>
-      <w:ins w:id="93" w:author="媒体工作室 i.Center" w:date="2015-07-28T14:23:00Z">
-        <w:r>
-          <w:rPr>
-            <w:rFonts w:asciiTheme="minorEastAsia" w:hAnsiTheme="minorEastAsia" w:cs="Arial" w:hint="eastAsia"/>
-            <w:color w:val="454545"/>
-            <w:sz w:val="28"/>
-            <w:szCs w:val="28"/>
-          </w:rPr>
-          <w:t>框架性战略合作</w:t>
-        </w:r>
-      </w:ins>
-      <w:del w:id="94" w:author="媒体工作室 i.Center" w:date="2015-07-28T14:23:00Z">
-        <w:r>
-          <w:rPr>
-            <w:rFonts w:asciiTheme="minorEastAsia" w:hAnsiTheme="minorEastAsia" w:cs="Arial" w:hint="eastAsia"/>
-            <w:color w:val="454545"/>
-            <w:sz w:val="28"/>
-            <w:szCs w:val="28"/>
-          </w:rPr>
-          <w:delText>原则性的框架规定</w:delText>
-        </w:r>
-      </w:del>
-      <w:ins w:id="95" w:author="媒体工作室 i.Center" w:date="2015-07-28T14:23:00Z">
-        <w:r>
-          <w:rPr>
-            <w:rFonts w:asciiTheme="minorEastAsia" w:hAnsiTheme="minorEastAsia" w:cs="Arial" w:hint="eastAsia"/>
-            <w:color w:val="454545"/>
-            <w:sz w:val="28"/>
-            <w:szCs w:val="28"/>
-          </w:rPr>
-          <w:t>协议。</w:t>
-        </w:r>
-      </w:ins>
-      <w:del w:id="96" w:author="媒体工作室 i.Center" w:date="2015-07-28T14:23:00Z">
-        <w:r>
-          <w:rPr>
-            <w:rFonts w:asciiTheme="minorEastAsia" w:hAnsiTheme="minorEastAsia" w:cs="Arial" w:hint="eastAsia"/>
-            <w:color w:val="454545"/>
-            <w:sz w:val="28"/>
-            <w:szCs w:val="28"/>
-          </w:rPr>
-          <w:delText>，因此</w:delText>
-        </w:r>
-      </w:del>
-      <w:r>
-        <w:rPr>
-          <w:rFonts w:asciiTheme="minorEastAsia" w:hAnsiTheme="minorEastAsia" w:cs="Arial" w:hint="eastAsia"/>
-          <w:color w:val="454545"/>
-          <w:sz w:val="28"/>
-          <w:szCs w:val="28"/>
-        </w:rPr>
-        <w:t>双方在履行协议过程中</w:t>
-      </w:r>
-      <w:del w:id="97" w:author="媒体工作室 i.Center" w:date="2015-07-28T14:23:00Z">
-        <w:r>
-          <w:rPr>
-            <w:rFonts w:asciiTheme="minorEastAsia" w:hAnsiTheme="minorEastAsia" w:cs="Arial" w:hint="eastAsia"/>
-            <w:color w:val="454545"/>
-            <w:sz w:val="28"/>
-            <w:szCs w:val="28"/>
-          </w:rPr>
-          <w:delText>具体细化到每一执行事务时，双方</w:delText>
-        </w:r>
-      </w:del>
-      <w:ins w:id="98" w:author="媒体工作室 i.Center" w:date="2015-07-28T14:23:00Z">
-        <w:r>
-          <w:rPr>
-            <w:rFonts w:asciiTheme="minorEastAsia" w:hAnsiTheme="minorEastAsia" w:cs="Arial" w:hint="eastAsia"/>
-            <w:color w:val="454545"/>
-            <w:sz w:val="28"/>
-            <w:szCs w:val="28"/>
-          </w:rPr>
-          <w:t>，</w:t>
-        </w:r>
-      </w:ins>
-      <w:del w:id="99" w:author="媒体工作室 i.Center" w:date="2015-07-28T14:23:00Z">
-        <w:r>
-          <w:rPr>
-            <w:rFonts w:asciiTheme="minorEastAsia" w:hAnsiTheme="minorEastAsia" w:cs="Arial" w:hint="eastAsia"/>
-            <w:color w:val="454545"/>
-            <w:sz w:val="28"/>
-            <w:szCs w:val="28"/>
-          </w:rPr>
-          <w:delText>亦</w:delText>
-        </w:r>
-      </w:del>
-      <w:r>
-        <w:rPr>
-          <w:rFonts w:asciiTheme="minorEastAsia" w:hAnsiTheme="minorEastAsia" w:cs="Arial" w:hint="eastAsia"/>
-          <w:color w:val="454545"/>
-          <w:sz w:val="28"/>
-          <w:szCs w:val="28"/>
-        </w:rPr>
-        <w:t>须</w:t>
-      </w:r>
-      <w:ins w:id="100" w:author="媒体工作室 i.Center" w:date="2015-07-28T14:23:00Z">
-        <w:r>
-          <w:rPr>
-            <w:rFonts w:asciiTheme="minorEastAsia" w:hAnsiTheme="minorEastAsia" w:cs="Arial" w:hint="eastAsia"/>
-            <w:color w:val="454545"/>
-            <w:sz w:val="28"/>
-            <w:szCs w:val="28"/>
-          </w:rPr>
-          <w:t>针对具体合作事宜</w:t>
-        </w:r>
-      </w:ins>
-      <w:r>
-        <w:rPr>
-          <w:rFonts w:asciiTheme="minorEastAsia" w:hAnsiTheme="minorEastAsia" w:cs="Arial" w:hint="eastAsia"/>
-          <w:color w:val="454545"/>
-          <w:sz w:val="28"/>
-          <w:szCs w:val="28"/>
-        </w:rPr>
-        <w:t>平等协商</w:t>
-      </w:r>
-      <w:del w:id="101" w:author="媒体工作室 i.Center" w:date="2015-07-28T14:23:00Z">
-        <w:r>
-          <w:rPr>
-            <w:rFonts w:asciiTheme="minorEastAsia" w:hAnsiTheme="minorEastAsia" w:cs="Arial" w:hint="eastAsia"/>
-            <w:color w:val="454545"/>
-            <w:sz w:val="28"/>
-            <w:szCs w:val="28"/>
-          </w:rPr>
-          <w:delText>、诚信合作</w:delText>
-        </w:r>
-      </w:del>
-      <w:r>
-        <w:rPr>
-          <w:rFonts w:asciiTheme="minorEastAsia" w:hAnsiTheme="minorEastAsia" w:cs="Arial" w:hint="eastAsia"/>
-          <w:color w:val="454545"/>
-          <w:sz w:val="28"/>
-          <w:szCs w:val="28"/>
-        </w:rPr>
-        <w:t>，</w:t>
-      </w:r>
-      <w:ins w:id="102" w:author="媒体工作室 i.Center" w:date="2015-07-28T14:24:00Z">
-        <w:r>
-          <w:rPr>
-            <w:rFonts w:asciiTheme="minorEastAsia" w:hAnsiTheme="minorEastAsia" w:cs="Arial" w:hint="eastAsia"/>
-            <w:color w:val="454545"/>
-            <w:sz w:val="28"/>
-            <w:szCs w:val="28"/>
-          </w:rPr>
-          <w:t>必要时</w:t>
-        </w:r>
-      </w:ins>
-      <w:r>
-        <w:rPr>
-          <w:rFonts w:asciiTheme="minorEastAsia" w:hAnsiTheme="minorEastAsia" w:cs="Arial" w:hint="eastAsia"/>
-          <w:color w:val="454545"/>
-          <w:sz w:val="28"/>
-          <w:szCs w:val="28"/>
-        </w:rPr>
-        <w:t>对相关条款以书面方式进行补充，完善双方的权责。</w:t>
-      </w:r>
+      <w:ins w:id="135" w:author="媒体工作室 i.Center" w:date="2015-07-31T22:51:00Z">
+        <w:r>
+          <w:rPr>
+            <w:rFonts w:asciiTheme="minorEastAsia" w:hAnsiTheme="minorEastAsia" w:hint="eastAsia"/>
+            <w:sz w:val="28"/>
+            <w:szCs w:val="28"/>
+          </w:rPr>
+          <w:t>六</w:t>
+        </w:r>
+      </w:ins>
+      <w:del w:id="136" w:author="媒体工作室 i.Center" w:date="2015-07-31T22:40:00Z">
+        <w:r>
+          <w:rPr>
+            <w:rFonts w:asciiTheme="minorEastAsia" w:hAnsiTheme="minorEastAsia" w:hint="eastAsia"/>
+            <w:sz w:val="28"/>
+            <w:szCs w:val="28"/>
+          </w:rPr>
+          <w:delText>六</w:delText>
+        </w:r>
+      </w:del>
+      <w:r>
+        <w:rPr>
+          <w:rFonts w:asciiTheme="minorEastAsia" w:hAnsiTheme="minorEastAsia" w:hint="eastAsia"/>
+          <w:sz w:val="28"/>
+          <w:szCs w:val="28"/>
+        </w:rPr>
+        <w:t>、双方合作期</w:t>
+      </w:r>
+      <w:del w:id="137" w:author="媒体工作室 i.Center" w:date="2015-07-28T14:22:00Z">
+        <w:r>
+          <w:rPr>
+            <w:rFonts w:asciiTheme="minorEastAsia" w:hAnsiTheme="minorEastAsia" w:hint="eastAsia"/>
+            <w:sz w:val="28"/>
+            <w:szCs w:val="28"/>
+          </w:rPr>
+          <w:delText>暂</w:delText>
+        </w:r>
+      </w:del>
+      <w:r>
+        <w:rPr>
+          <w:rFonts w:asciiTheme="minorEastAsia" w:hAnsiTheme="minorEastAsia" w:hint="eastAsia"/>
+          <w:sz w:val="28"/>
+          <w:szCs w:val="28"/>
+        </w:rPr>
+        <w:t>定为</w:t>
+      </w:r>
+      <w:ins w:id="138" w:author="媒体工作室 i.Center" w:date="2015-07-28T14:22:00Z">
+        <w:r>
+          <w:rPr>
+            <w:rFonts w:asciiTheme="minorEastAsia" w:hAnsiTheme="minorEastAsia" w:hint="eastAsia"/>
+            <w:sz w:val="28"/>
+            <w:szCs w:val="28"/>
+          </w:rPr>
+          <w:t>五</w:t>
+        </w:r>
+      </w:ins>
+      <w:del w:id="139" w:author="媒体工作室 i.Center" w:date="2015-07-28T14:22:00Z">
+        <w:r>
+          <w:rPr>
+            <w:rFonts w:asciiTheme="minorEastAsia" w:hAnsiTheme="minorEastAsia" w:hint="eastAsia"/>
+            <w:sz w:val="28"/>
+            <w:szCs w:val="28"/>
+          </w:rPr>
+          <w:delText>十</w:delText>
+        </w:r>
+      </w:del>
+      <w:r>
+        <w:rPr>
+          <w:rFonts w:asciiTheme="minorEastAsia" w:hAnsiTheme="minorEastAsia" w:hint="eastAsia"/>
+          <w:sz w:val="28"/>
+          <w:szCs w:val="28"/>
+        </w:rPr>
+        <w:t>年，从</w:t>
+      </w:r>
+      <w:del w:id="140" w:author="媒体工作室 i.Center" w:date="2015-07-28T14:22:00Z">
+        <w:r>
+          <w:rPr>
+            <w:rFonts w:asciiTheme="minorEastAsia" w:hAnsiTheme="minorEastAsia" w:cs="Arial" w:hint="eastAsia"/>
+            <w:color w:val="454545"/>
+            <w:sz w:val="28"/>
+            <w:szCs w:val="28"/>
+          </w:rPr>
+          <w:delText>“创客联盟服务平台”系统开始运行时</w:delText>
+        </w:r>
+      </w:del>
+      <w:ins w:id="141" w:author="媒体工作室 i.Center" w:date="2015-07-28T14:22:00Z">
+        <w:r>
+          <w:rPr>
+            <w:rFonts w:asciiTheme="minorEastAsia" w:hAnsiTheme="minorEastAsia" w:cs="Arial" w:hint="eastAsia"/>
+            <w:color w:val="454545"/>
+            <w:sz w:val="28"/>
+            <w:szCs w:val="28"/>
+          </w:rPr>
+          <w:t>本协议签订之日起</w:t>
+        </w:r>
+      </w:ins>
+      <w:r>
+        <w:rPr>
+          <w:rFonts w:asciiTheme="minorEastAsia" w:hAnsiTheme="minorEastAsia" w:cs="Arial" w:hint="eastAsia"/>
+          <w:color w:val="454545"/>
+          <w:sz w:val="28"/>
+          <w:szCs w:val="28"/>
+        </w:rPr>
+        <w:t>计算；期限届满时，可由双方协商决定合作之情况。</w:t>
+      </w:r>
+      <w:ins w:id="142" w:author="媒体工作室 i.Center" w:date="2015-07-28T14:22:00Z">
+        <w:r>
+          <w:rPr>
+            <w:rFonts w:asciiTheme="minorEastAsia" w:hAnsiTheme="minorEastAsia" w:cs="Arial" w:hint="eastAsia"/>
+            <w:color w:val="454545"/>
+            <w:sz w:val="28"/>
+            <w:szCs w:val="28"/>
+          </w:rPr>
+          <w:t>在</w:t>
+        </w:r>
+      </w:ins>
+      <w:ins w:id="143" w:author="媒体工作室 i.Center" w:date="2015-07-28T14:23:00Z">
+        <w:r>
+          <w:rPr>
+            <w:rFonts w:asciiTheme="minorEastAsia" w:hAnsiTheme="minorEastAsia" w:cs="Arial" w:hint="eastAsia"/>
+            <w:color w:val="454545"/>
+            <w:sz w:val="28"/>
+            <w:szCs w:val="28"/>
+          </w:rPr>
+          <w:t>特殊情况下，双方可协商提前终止本协议。</w:t>
+        </w:r>
+      </w:ins>
     </w:p>
     <w:p>
       <w:pPr>
@@ -1967,14 +2308,255 @@
           <w:szCs w:val="28"/>
         </w:rPr>
       </w:pPr>
-      <w:r>
-        <w:rPr>
-          <w:rFonts w:asciiTheme="minorEastAsia" w:hAnsiTheme="minorEastAsia" w:cs="Arial" w:hint="eastAsia"/>
-          <w:color w:val="454545"/>
-          <w:sz w:val="28"/>
-          <w:szCs w:val="28"/>
-        </w:rPr>
-        <w:t>八、本协议一式四份，双方各执二份；经双方盖章签字后即生法律效力。</w:t>
+      <w:ins w:id="144" w:author="媒体工作室 i.Center" w:date="2015-07-31T22:51:00Z">
+        <w:r>
+          <w:rPr>
+            <w:rFonts w:asciiTheme="minorEastAsia" w:hAnsiTheme="minorEastAsia" w:cs="Arial" w:hint="eastAsia"/>
+            <w:color w:val="454545"/>
+            <w:sz w:val="28"/>
+            <w:szCs w:val="28"/>
+          </w:rPr>
+          <w:t>七</w:t>
+        </w:r>
+      </w:ins>
+      <w:del w:id="145" w:author="媒体工作室 i.Center" w:date="2015-07-31T22:40:00Z">
+        <w:r>
+          <w:rPr>
+            <w:rFonts w:asciiTheme="minorEastAsia" w:hAnsiTheme="minorEastAsia" w:cs="Arial" w:hint="eastAsia"/>
+            <w:color w:val="454545"/>
+            <w:sz w:val="28"/>
+            <w:szCs w:val="28"/>
+          </w:rPr>
+          <w:delText>七</w:delText>
+        </w:r>
+      </w:del>
+      <w:r>
+        <w:rPr>
+          <w:rFonts w:asciiTheme="minorEastAsia" w:hAnsiTheme="minorEastAsia" w:cs="Arial" w:hint="eastAsia"/>
+          <w:color w:val="454545"/>
+          <w:sz w:val="28"/>
+          <w:szCs w:val="28"/>
+        </w:rPr>
+        <w:t>、本协议条款</w:t>
+      </w:r>
+      <w:del w:id="146" w:author="媒体工作室 i.Center" w:date="2015-07-28T14:23:00Z">
+        <w:r>
+          <w:rPr>
+            <w:rFonts w:asciiTheme="minorEastAsia" w:hAnsiTheme="minorEastAsia" w:cs="Arial" w:hint="eastAsia"/>
+            <w:color w:val="454545"/>
+            <w:sz w:val="28"/>
+            <w:szCs w:val="28"/>
+          </w:rPr>
+          <w:delText>多</w:delText>
+        </w:r>
+      </w:del>
+      <w:r>
+        <w:rPr>
+          <w:rFonts w:asciiTheme="minorEastAsia" w:hAnsiTheme="minorEastAsia" w:cs="Arial" w:hint="eastAsia"/>
+          <w:color w:val="454545"/>
+          <w:sz w:val="28"/>
+          <w:szCs w:val="28"/>
+        </w:rPr>
+        <w:t>为</w:t>
+      </w:r>
+      <w:ins w:id="147" w:author="媒体工作室 i.Center" w:date="2015-07-28T14:23:00Z">
+        <w:r>
+          <w:rPr>
+            <w:rFonts w:asciiTheme="minorEastAsia" w:hAnsiTheme="minorEastAsia" w:cs="Arial" w:hint="eastAsia"/>
+            <w:color w:val="454545"/>
+            <w:sz w:val="28"/>
+            <w:szCs w:val="28"/>
+          </w:rPr>
+          <w:t>框架性战略合作</w:t>
+        </w:r>
+      </w:ins>
+      <w:del w:id="148" w:author="媒体工作室 i.Center" w:date="2015-07-28T14:23:00Z">
+        <w:r>
+          <w:rPr>
+            <w:rFonts w:asciiTheme="minorEastAsia" w:hAnsiTheme="minorEastAsia" w:cs="Arial" w:hint="eastAsia"/>
+            <w:color w:val="454545"/>
+            <w:sz w:val="28"/>
+            <w:szCs w:val="28"/>
+          </w:rPr>
+          <w:delText>原则性的框架规定</w:delText>
+        </w:r>
+      </w:del>
+      <w:ins w:id="149" w:author="媒体工作室 i.Center" w:date="2015-07-28T14:23:00Z">
+        <w:r>
+          <w:rPr>
+            <w:rFonts w:asciiTheme="minorEastAsia" w:hAnsiTheme="minorEastAsia" w:cs="Arial" w:hint="eastAsia"/>
+            <w:color w:val="454545"/>
+            <w:sz w:val="28"/>
+            <w:szCs w:val="28"/>
+          </w:rPr>
+          <w:t>协议。</w:t>
+        </w:r>
+      </w:ins>
+      <w:del w:id="150" w:author="媒体工作室 i.Center" w:date="2015-07-28T14:23:00Z">
+        <w:r>
+          <w:rPr>
+            <w:rFonts w:asciiTheme="minorEastAsia" w:hAnsiTheme="minorEastAsia" w:cs="Arial" w:hint="eastAsia"/>
+            <w:color w:val="454545"/>
+            <w:sz w:val="28"/>
+            <w:szCs w:val="28"/>
+          </w:rPr>
+          <w:delText>，因此</w:delText>
+        </w:r>
+      </w:del>
+      <w:r>
+        <w:rPr>
+          <w:rFonts w:asciiTheme="minorEastAsia" w:hAnsiTheme="minorEastAsia" w:cs="Arial" w:hint="eastAsia"/>
+          <w:color w:val="454545"/>
+          <w:sz w:val="28"/>
+          <w:szCs w:val="28"/>
+        </w:rPr>
+        <w:t>双方在履行协议过程中</w:t>
+      </w:r>
+      <w:del w:id="151" w:author="媒体工作室 i.Center" w:date="2015-07-28T14:23:00Z">
+        <w:r>
+          <w:rPr>
+            <w:rFonts w:asciiTheme="minorEastAsia" w:hAnsiTheme="minorEastAsia" w:cs="Arial" w:hint="eastAsia"/>
+            <w:color w:val="454545"/>
+            <w:sz w:val="28"/>
+            <w:szCs w:val="28"/>
+          </w:rPr>
+          <w:delText>具体细化到每一执行事务时，双方</w:delText>
+        </w:r>
+      </w:del>
+      <w:ins w:id="152" w:author="媒体工作室 i.Center" w:date="2015-07-28T14:23:00Z">
+        <w:r>
+          <w:rPr>
+            <w:rFonts w:asciiTheme="minorEastAsia" w:hAnsiTheme="minorEastAsia" w:cs="Arial" w:hint="eastAsia"/>
+            <w:color w:val="454545"/>
+            <w:sz w:val="28"/>
+            <w:szCs w:val="28"/>
+          </w:rPr>
+          <w:t>，</w:t>
+        </w:r>
+      </w:ins>
+      <w:del w:id="153" w:author="媒体工作室 i.Center" w:date="2015-07-28T14:23:00Z">
+        <w:r>
+          <w:rPr>
+            <w:rFonts w:asciiTheme="minorEastAsia" w:hAnsiTheme="minorEastAsia" w:cs="Arial" w:hint="eastAsia"/>
+            <w:color w:val="454545"/>
+            <w:sz w:val="28"/>
+            <w:szCs w:val="28"/>
+          </w:rPr>
+          <w:delText>亦</w:delText>
+        </w:r>
+      </w:del>
+      <w:r>
+        <w:rPr>
+          <w:rFonts w:asciiTheme="minorEastAsia" w:hAnsiTheme="minorEastAsia" w:cs="Arial" w:hint="eastAsia"/>
+          <w:color w:val="454545"/>
+          <w:sz w:val="28"/>
+          <w:szCs w:val="28"/>
+        </w:rPr>
+        <w:t>须</w:t>
+      </w:r>
+      <w:ins w:id="154" w:author="媒体工作室 i.Center" w:date="2015-07-28T14:23:00Z">
+        <w:r>
+          <w:rPr>
+            <w:rFonts w:asciiTheme="minorEastAsia" w:hAnsiTheme="minorEastAsia" w:cs="Arial" w:hint="eastAsia"/>
+            <w:color w:val="454545"/>
+            <w:sz w:val="28"/>
+            <w:szCs w:val="28"/>
+          </w:rPr>
+          <w:t>针对具体合作事宜</w:t>
+        </w:r>
+      </w:ins>
+      <w:r>
+        <w:rPr>
+          <w:rFonts w:asciiTheme="minorEastAsia" w:hAnsiTheme="minorEastAsia" w:cs="Arial" w:hint="eastAsia"/>
+          <w:color w:val="454545"/>
+          <w:sz w:val="28"/>
+          <w:szCs w:val="28"/>
+        </w:rPr>
+        <w:t>平等协商</w:t>
+      </w:r>
+      <w:bookmarkStart w:id="155" w:name="_GoBack"/>
+      <w:bookmarkEnd w:id="155"/>
+      <w:del w:id="156" w:author="媒体工作室 i.Center" w:date="2015-07-28T14:23:00Z">
+        <w:r>
+          <w:rPr>
+            <w:rFonts w:asciiTheme="minorEastAsia" w:hAnsiTheme="minorEastAsia" w:cs="Arial" w:hint="eastAsia"/>
+            <w:color w:val="454545"/>
+            <w:sz w:val="28"/>
+            <w:szCs w:val="28"/>
+          </w:rPr>
+          <w:delText>、诚信合作</w:delText>
+        </w:r>
+      </w:del>
+      <w:r>
+        <w:rPr>
+          <w:rFonts w:asciiTheme="minorEastAsia" w:hAnsiTheme="minorEastAsia" w:cs="Arial" w:hint="eastAsia"/>
+          <w:color w:val="454545"/>
+          <w:sz w:val="28"/>
+          <w:szCs w:val="28"/>
+        </w:rPr>
+        <w:t>，</w:t>
+      </w:r>
+      <w:ins w:id="157" w:author="媒体工作室 i.Center" w:date="2015-07-28T14:24:00Z">
+        <w:r>
+          <w:rPr>
+            <w:rFonts w:asciiTheme="minorEastAsia" w:hAnsiTheme="minorEastAsia" w:cs="Arial" w:hint="eastAsia"/>
+            <w:color w:val="454545"/>
+            <w:sz w:val="28"/>
+            <w:szCs w:val="28"/>
+          </w:rPr>
+          <w:t>必要时</w:t>
+        </w:r>
+      </w:ins>
+      <w:r>
+        <w:rPr>
+          <w:rFonts w:asciiTheme="minorEastAsia" w:hAnsiTheme="minorEastAsia" w:cs="Arial" w:hint="eastAsia"/>
+          <w:color w:val="454545"/>
+          <w:sz w:val="28"/>
+          <w:szCs w:val="28"/>
+        </w:rPr>
+        <w:t>对相关条款以书面方式进行补充，完善双方的权责。</w:t>
+      </w:r>
+    </w:p>
+    <w:p>
+      <w:pPr>
+        <w:ind w:firstLineChars="200" w:firstLine="560"/>
+        <w:rPr>
+          <w:rFonts w:asciiTheme="minorEastAsia" w:hAnsiTheme="minorEastAsia" w:cs="Arial"/>
+          <w:color w:val="454545"/>
+          <w:sz w:val="28"/>
+          <w:szCs w:val="28"/>
+        </w:rPr>
+      </w:pPr>
+      <w:ins w:id="158" w:author="媒体工作室 i.Center" w:date="2015-07-31T22:51:00Z">
+        <w:r>
+          <w:rPr>
+            <w:rFonts w:asciiTheme="minorEastAsia" w:hAnsiTheme="minorEastAsia" w:cs="Arial" w:hint="eastAsia"/>
+            <w:color w:val="454545"/>
+            <w:sz w:val="28"/>
+            <w:szCs w:val="28"/>
+          </w:rPr>
+          <w:t>八</w:t>
+        </w:r>
+      </w:ins>
+      <w:del w:id="159" w:author="媒体工作室 i.Center" w:date="2015-07-31T22:40:00Z">
+        <w:r>
+          <w:rPr>
+            <w:rFonts w:asciiTheme="minorEastAsia" w:hAnsiTheme="minorEastAsia" w:cs="Arial" w:hint="eastAsia"/>
+            <w:color w:val="454545"/>
+            <w:sz w:val="28"/>
+            <w:szCs w:val="28"/>
+          </w:rPr>
+          <w:delText>八</w:delText>
+        </w:r>
+      </w:del>
+      <w:r>
+        <w:rPr>
+          <w:rFonts w:asciiTheme="minorEastAsia" w:hAnsiTheme="minorEastAsia" w:cs="Arial" w:hint="eastAsia"/>
+          <w:color w:val="454545"/>
+          <w:sz w:val="28"/>
+          <w:szCs w:val="28"/>
+        </w:rPr>
+        <w:t>、本协议一式四份，双方各执二份；经双方盖章签字后即生法律效力。</w:t>
       </w:r>
     </w:p>
     <w:p>
@@ -2088,23 +2670,45 @@
         </w:rPr>
         <w:t>月</w:t>
       </w:r>
-      <w:r>
-        <w:rPr>
-          <w:rFonts w:asciiTheme="minorEastAsia" w:hAnsiTheme="minorEastAsia" w:cs="Arial"/>
-          <w:color w:val="454545"/>
-          <w:sz w:val="28"/>
-          <w:szCs w:val="28"/>
-        </w:rPr>
-        <w:t>08</w:t>
-      </w:r>
-      <w:r>
-        <w:rPr>
-          <w:rFonts w:asciiTheme="minorEastAsia" w:hAnsiTheme="minorEastAsia" w:cs="Arial" w:hint="eastAsia"/>
-          <w:color w:val="454545"/>
-          <w:sz w:val="28"/>
-          <w:szCs w:val="28"/>
-        </w:rPr>
-        <w:t>日签订</w:t>
+      <w:ins w:id="160" w:author="媒体工作室 i.Center" w:date="2015-07-31T22:40:00Z">
+        <w:r>
+          <w:rPr>
+            <w:rFonts w:asciiTheme="minorEastAsia" w:hAnsiTheme="minorEastAsia" w:cs="Arial" w:hint="eastAsia"/>
+            <w:color w:val="454545"/>
+            <w:sz w:val="28"/>
+            <w:szCs w:val="28"/>
+          </w:rPr>
+          <w:t xml:space="preserve">  </w:t>
+        </w:r>
+      </w:ins>
+      <w:del w:id="161" w:author="媒体工作室 i.Center" w:date="2015-07-31T22:40:00Z">
+        <w:r>
+          <w:rPr>
+            <w:rFonts w:asciiTheme="minorEastAsia" w:hAnsiTheme="minorEastAsia" w:cs="Arial"/>
+            <w:color w:val="454545"/>
+            <w:sz w:val="28"/>
+            <w:szCs w:val="28"/>
+          </w:rPr>
+          <w:delText>08</w:delText>
+        </w:r>
+        <w:r>
+          <w:rPr>
+            <w:rFonts w:asciiTheme="minorEastAsia" w:hAnsiTheme="minorEastAsia" w:cs="Arial" w:hint="eastAsia"/>
+            <w:color w:val="454545"/>
+            <w:sz w:val="28"/>
+            <w:szCs w:val="28"/>
+          </w:rPr>
+          <w:delText>日</w:delText>
+        </w:r>
+      </w:del>
+      <w:r>
+        <w:rPr>
+          <w:rFonts w:asciiTheme="minorEastAsia" w:hAnsiTheme="minorEastAsia" w:cs="Arial" w:hint="eastAsia"/>
+          <w:color w:val="454545"/>
+          <w:sz w:val="28"/>
+          <w:szCs w:val="28"/>
+        </w:rPr>
+        <w:t>签订</w:t>
       </w:r>
       <w:r>
         <w:rPr>
@@ -2115,8 +2719,6 @@
         </w:rPr>
         <w:t>于北京市</w:t>
       </w:r>
-      <w:bookmarkStart w:id="103" w:name="_GoBack"/>
-      <w:bookmarkEnd w:id="103"/>
     </w:p>
     <w:sectPr>
       <w:pgSz w:w="11906" w:h="16838"/>
